--- a/Dokumentációk/Adatszerkezet_MagyarMárk_NagyHuba.docx
+++ b/Dokumentációk/Adatszerkezet_MagyarMárk_NagyHuba.docx
@@ -1,11 +1,16 @@
 
 <file path=word/document.xml><?xml version="1.0" encoding="utf-8"?>
-<w:document xmlns:wpc="http://schemas.microsoft.com/office/word/2010/wordprocessingCanvas" xmlns:cx="http://schemas.microsoft.com/office/drawing/2014/chartex" xmlns:cx1="http://schemas.microsoft.com/office/drawing/2015/9/8/chartex" xmlns:cx2="http://schemas.microsoft.com/office/drawing/2015/10/21/chartex" xmlns:cx3="http://schemas.microsoft.com/office/drawing/2016/5/9/chartex" xmlns:cx4="http://schemas.microsoft.com/office/drawing/2016/5/10/chartex" xmlns:cx5="http://schemas.microsoft.com/office/drawing/2016/5/11/chartex" xmlns:cx6="http://schemas.microsoft.com/office/drawing/2016/5/12/chartex" xmlns:cx7="http://schemas.microsoft.com/office/drawing/2016/5/13/chartex" xmlns:cx8="http://schemas.microsoft.com/office/drawing/2016/5/14/chartex" xmlns:mc="http://schemas.openxmlformats.org/markup-compatibility/2006" xmlns:aink="http://schemas.microsoft.com/office/drawing/2016/ink" xmlns:am3d="http://schemas.microsoft.com/office/drawing/2017/model3d" xmlns:o="urn:schemas-microsoft-com:office:office" xmlns:r="http://schemas.openxmlformats.org/officeDocument/2006/relationships" xmlns:m="http://schemas.openxmlformats.org/officeDocument/2006/math" xmlns:v="urn:schemas-microsoft-com:vml" xmlns:wp14="http://schemas.microsoft.com/office/word/2010/wordprocessingDrawing" xmlns:wp="http://schemas.openxmlformats.org/drawingml/2006/wordprocessingDrawing" xmlns:w10="urn:schemas-microsoft-com:office:word" xmlns:w="http://schemas.openxmlformats.org/wordprocessingml/2006/main" xmlns:w14="http://schemas.microsoft.com/office/word/2010/wordml" xmlns:w15="http://schemas.microsoft.com/office/word/2012/wordml" xmlns:w16cex="http://schemas.microsoft.com/office/word/2018/wordml/cex" xmlns:w16cid="http://schemas.microsoft.com/office/word/2016/wordml/cid" xmlns:w16="http://schemas.microsoft.com/office/word/2018/wordml" xmlns:w16sdtdh="http://schemas.microsoft.com/office/word/2020/wordml/sdtdatahash" xmlns:w16se="http://schemas.microsoft.com/office/word/2015/wordml/symex" xmlns:wpg="http://schemas.microsoft.com/office/word/2010/wordprocessingGroup" xmlns:wpi="http://schemas.microsoft.com/office/word/2010/wordprocessingInk" xmlns:wne="http://schemas.microsoft.com/office/word/2006/wordml" xmlns:wps="http://schemas.microsoft.com/office/word/2010/wordprocessingShape" mc:Ignorable="w14 w15 w16se w16cid w16 w16cex w16sdtdh wp14">
+<w:document xmlns:wpc="http://schemas.microsoft.com/office/word/2010/wordprocessingCanvas" xmlns:cx="http://schemas.microsoft.com/office/drawing/2014/chartex" xmlns:cx1="http://schemas.microsoft.com/office/drawing/2015/9/8/chartex" xmlns:cx2="http://schemas.microsoft.com/office/drawing/2015/10/21/chartex" xmlns:cx3="http://schemas.microsoft.com/office/drawing/2016/5/9/chartex" xmlns:cx4="http://schemas.microsoft.com/office/drawing/2016/5/10/chartex" xmlns:cx5="http://schemas.microsoft.com/office/drawing/2016/5/11/chartex" xmlns:cx6="http://schemas.microsoft.com/office/drawing/2016/5/12/chartex" xmlns:cx7="http://schemas.microsoft.com/office/drawing/2016/5/13/chartex" xmlns:cx8="http://schemas.microsoft.com/office/drawing/2016/5/14/chartex" xmlns:mc="http://schemas.openxmlformats.org/markup-compatibility/2006" xmlns:aink="http://schemas.microsoft.com/office/drawing/2016/ink" xmlns:am3d="http://schemas.microsoft.com/office/drawing/2017/model3d" xmlns:o="urn:schemas-microsoft-com:office:office" xmlns:oel="http://schemas.microsoft.com/office/2019/extlst" xmlns:r="http://schemas.openxmlformats.org/officeDocument/2006/relationships" xmlns:m="http://schemas.openxmlformats.org/officeDocument/2006/math" xmlns:v="urn:schemas-microsoft-com:vml" xmlns:wp14="http://schemas.microsoft.com/office/word/2010/wordprocessingDrawing" xmlns:wp="http://schemas.openxmlformats.org/drawingml/2006/wordprocessingDrawing" xmlns:w10="urn:schemas-microsoft-com:office:word" xmlns:w="http://schemas.openxmlformats.org/wordprocessingml/2006/main" xmlns:w14="http://schemas.microsoft.com/office/word/2010/wordml" xmlns:w15="http://schemas.microsoft.com/office/word/2012/wordml" xmlns:w16cex="http://schemas.microsoft.com/office/word/2018/wordml/cex" xmlns:w16cid="http://schemas.microsoft.com/office/word/2016/wordml/cid" xmlns:w16="http://schemas.microsoft.com/office/word/2018/wordml" xmlns:w16du="http://schemas.microsoft.com/office/word/2023/wordml/word16du" xmlns:w16sdtdh="http://schemas.microsoft.com/office/word/2020/wordml/sdtdatahash" xmlns:w16sdtfl="http://schemas.microsoft.com/office/word/2024/wordml/sdtformatlock" xmlns:w16se="http://schemas.microsoft.com/office/word/2015/wordml/symex" xmlns:wpg="http://schemas.microsoft.com/office/word/2010/wordprocessingGroup" xmlns:wpi="http://schemas.microsoft.com/office/word/2010/wordprocessingInk" xmlns:wne="http://schemas.microsoft.com/office/word/2006/wordml" xmlns:wps="http://schemas.microsoft.com/office/word/2010/wordprocessingShape" mc:Ignorable="w14 w15 w16se w16cid w16 w16cex w16sdtdh w16sdtfl w16du wp14">
   <w:body>
     <w:sdt>
       <w:sdtPr>
         <w:rPr>
+          <w:rFonts w:ascii="Times New Roman" w:eastAsiaTheme="minorHAnsi" w:hAnsi="Times New Roman" w:cs="Times New Roman"/>
+          <w:kern w:val="2"/>
           <w:sz w:val="2"/>
+          <w:szCs w:val="28"/>
+          <w:lang w:eastAsia="en-US"/>
+          <w14:ligatures w14:val="standardContextual"/>
         </w:rPr>
         <w:id w:val="-971430644"/>
         <w:docPartObj>
@@ -15,12 +20,7 @@
       </w:sdtPr>
       <w:sdtEndPr>
         <w:rPr>
-          <w:rFonts w:ascii="Times New Roman" w:eastAsiaTheme="minorHAnsi" w:hAnsi="Times New Roman" w:cs="Times New Roman"/>
-          <w:kern w:val="2"/>
           <w:sz w:val="28"/>
-          <w:szCs w:val="28"/>
-          <w:lang w:eastAsia="en-US"/>
-          <w14:ligatures w14:val="standardContextual"/>
         </w:rPr>
       </w:sdtEndPr>
       <w:sdtContent>
@@ -128,7 +128,7 @@
                                         <w:sz w:val="64"/>
                                         <w:szCs w:val="64"/>
                                       </w:rPr>
-                                      <w:t>Adatbázisszerkezet</w:t>
+                                      <w:t>Adatszerkezet</w:t>
                                     </w:r>
                                   </w:p>
                                 </w:sdtContent>
@@ -157,23 +157,13 @@
                                     <w:text/>
                                   </w:sdtPr>
                                   <w:sdtContent>
-                                    <w:proofErr w:type="spellStart"/>
                                     <w:r>
                                       <w:rPr>
                                         <w:color w:val="002060"/>
                                         <w:sz w:val="36"/>
                                         <w:szCs w:val="36"/>
                                       </w:rPr>
-                                      <w:t>Smart</w:t>
-                                    </w:r>
-                                    <w:proofErr w:type="spellEnd"/>
-                                    <w:r>
-                                      <w:rPr>
-                                        <w:color w:val="002060"/>
-                                        <w:sz w:val="36"/>
-                                        <w:szCs w:val="36"/>
-                                      </w:rPr>
-                                      <w:t xml:space="preserve"> Manager</w:t>
+                                      <w:t>Smart Manager</w:t>
                                     </w:r>
                                   </w:sdtContent>
                                 </w:sdt>
@@ -205,7 +195,7 @@
                     <v:stroke joinstyle="miter"/>
                     <v:path gradientshapeok="t" o:connecttype="rect"/>
                   </v:shapetype>
-                  <v:shape id="Szövegdoboz 62" o:spid="_x0000_s1026" type="#_x0000_t202" style="position:absolute;left:0;text-align:left;margin-left:0;margin-top:0;width:468pt;height:1in;z-index:251661312;visibility:visible;mso-wrap-style:square;mso-width-percent:765;mso-wrap-distance-left:9pt;mso-wrap-distance-top:0;mso-wrap-distance-right:9pt;mso-wrap-distance-bottom:0;mso-position-horizontal:center;mso-position-horizontal-relative:page;mso-position-vertical:top;mso-position-vertical-relative:margin;mso-width-percent:765;mso-width-relative:page;v-text-anchor:top" o:gfxdata="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" filled="f" stroked="f" strokeweight=".5pt">
+                  <v:shape id="Szövegdoboz 62" o:spid="_x0000_s1026" type="#_x0000_t202" style="position:absolute;left:0;text-align:left;margin-left:0;margin-top:0;width:468pt;height:1in;z-index:251661312;visibility:visible;mso-wrap-style:square;mso-width-percent:765;mso-wrap-distance-left:9pt;mso-wrap-distance-top:0;mso-wrap-distance-right:9pt;mso-wrap-distance-bottom:0;mso-position-horizontal:center;mso-position-horizontal-relative:page;mso-position-vertical:top;mso-position-vertical-relative:margin;mso-width-percent:765;mso-width-relative:page;v-text-anchor:top" o:gfxdata="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" filled="f" stroked="f" strokeweight=".5pt">
                     <v:textbox style="mso-fit-shape-to-text:t">
                       <w:txbxContent>
                         <w:sdt>
@@ -249,7 +239,7 @@
                                   <w:sz w:val="64"/>
                                   <w:szCs w:val="64"/>
                                 </w:rPr>
-                                <w:t>Adatbázisszerkezet</w:t>
+                                <w:t>Adatszerkezet</w:t>
                               </w:r>
                             </w:p>
                           </w:sdtContent>
@@ -278,23 +268,13 @@
                               <w:text/>
                             </w:sdtPr>
                             <w:sdtContent>
-                              <w:proofErr w:type="spellStart"/>
                               <w:r>
                                 <w:rPr>
                                   <w:color w:val="002060"/>
                                   <w:sz w:val="36"/>
                                   <w:szCs w:val="36"/>
                                 </w:rPr>
-                                <w:t>Smart</w:t>
-                              </w:r>
-                              <w:proofErr w:type="spellEnd"/>
-                              <w:r>
-                                <w:rPr>
-                                  <w:color w:val="002060"/>
-                                  <w:sz w:val="36"/>
-                                  <w:szCs w:val="36"/>
-                                </w:rPr>
-                                <w:t xml:space="preserve"> Manager</w:t>
+                                <w:t>Smart Manager</w:t>
                               </w:r>
                             </w:sdtContent>
                           </w:sdt>
@@ -939,7 +919,31 @@
                                   <w:rPr>
                                     <w:color w:val="002060"/>
                                   </w:rPr>
-                                  <w:t>Magyar Márk József,</w:t>
+                                  <w:t>Magyar</w:t>
+                                </w:r>
+                                <w:r>
+                                  <w:rPr>
+                                    <w:color w:val="002060"/>
+                                  </w:rPr>
+                                  <w:t> </w:t>
+                                </w:r>
+                                <w:r>
+                                  <w:rPr>
+                                    <w:color w:val="002060"/>
+                                  </w:rPr>
+                                  <w:t>Márk</w:t>
+                                </w:r>
+                                <w:r>
+                                  <w:rPr>
+                                    <w:color w:val="002060"/>
+                                  </w:rPr>
+                                  <w:t> </w:t>
+                                </w:r>
+                                <w:r>
+                                  <w:rPr>
+                                    <w:color w:val="002060"/>
+                                  </w:rPr>
+                                  <w:t>József,</w:t>
                                 </w:r>
                               </w:p>
                               <w:p>
@@ -954,7 +958,31 @@
                                   <w:rPr>
                                     <w:color w:val="002060"/>
                                   </w:rPr>
-                                  <w:t>Nagy Huba Kende</w:t>
+                                  <w:t>Nagy</w:t>
+                                </w:r>
+                                <w:r>
+                                  <w:rPr>
+                                    <w:color w:val="002060"/>
+                                  </w:rPr>
+                                  <w:t> </w:t>
+                                </w:r>
+                                <w:r>
+                                  <w:rPr>
+                                    <w:color w:val="002060"/>
+                                  </w:rPr>
+                                  <w:t>Huba</w:t>
+                                </w:r>
+                                <w:r>
+                                  <w:rPr>
+                                    <w:color w:val="002060"/>
+                                  </w:rPr>
+                                  <w:t> </w:t>
+                                </w:r>
+                                <w:r>
+                                  <w:rPr>
+                                    <w:color w:val="002060"/>
+                                  </w:rPr>
+                                  <w:t>Kende</w:t>
                                 </w:r>
                               </w:p>
                             </w:txbxContent>
@@ -976,7 +1004,7 @@
               </mc:Choice>
               <mc:Fallback>
                 <w:pict>
-                  <v:shape w14:anchorId="75E2FCE2" id="Szövegdoboz 2" o:spid="_x0000_s1027" type="#_x0000_t202" style="position:absolute;margin-left:291.35pt;margin-top:612.25pt;width:185.9pt;height:110.6pt;z-index:251665408;visibility:visible;mso-wrap-style:square;mso-width-percent:400;mso-height-percent:200;mso-wrap-distance-left:9pt;mso-wrap-distance-top:3.6pt;mso-wrap-distance-right:9pt;mso-wrap-distance-bottom:3.6pt;mso-position-horizontal:absolute;mso-position-horizontal-relative:text;mso-position-vertical:absolute;mso-position-vertical-relative:text;mso-width-percent:400;mso-height-percent:200;mso-width-relative:margin;mso-height-relative:margin;v-text-anchor:top" o:gfxdata="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" stroked="f">
+                  <v:shape w14:anchorId="75E2FCE2" id="Szövegdoboz 2" o:spid="_x0000_s1027" type="#_x0000_t202" style="position:absolute;margin-left:291.35pt;margin-top:612.25pt;width:185.9pt;height:110.6pt;z-index:251665408;visibility:visible;mso-wrap-style:square;mso-width-percent:400;mso-height-percent:200;mso-wrap-distance-left:9pt;mso-wrap-distance-top:3.6pt;mso-wrap-distance-right:9pt;mso-wrap-distance-bottom:3.6pt;mso-position-horizontal:absolute;mso-position-horizontal-relative:text;mso-position-vertical:absolute;mso-position-vertical-relative:text;mso-width-percent:400;mso-height-percent:200;mso-width-relative:margin;mso-height-relative:margin;v-text-anchor:top" o:gfxdata="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" stroked="f">
                     <v:textbox style="mso-fit-shape-to-text:t">
                       <w:txbxContent>
                         <w:p>
@@ -1018,7 +1046,31 @@
                             <w:rPr>
                               <w:color w:val="002060"/>
                             </w:rPr>
-                            <w:t>Magyar Márk József,</w:t>
+                            <w:t>Magyar</w:t>
+                          </w:r>
+                          <w:r>
+                            <w:rPr>
+                              <w:color w:val="002060"/>
+                            </w:rPr>
+                            <w:t> </w:t>
+                          </w:r>
+                          <w:r>
+                            <w:rPr>
+                              <w:color w:val="002060"/>
+                            </w:rPr>
+                            <w:t>Márk</w:t>
+                          </w:r>
+                          <w:r>
+                            <w:rPr>
+                              <w:color w:val="002060"/>
+                            </w:rPr>
+                            <w:t> </w:t>
+                          </w:r>
+                          <w:r>
+                            <w:rPr>
+                              <w:color w:val="002060"/>
+                            </w:rPr>
+                            <w:t>József,</w:t>
                           </w:r>
                         </w:p>
                         <w:p>
@@ -1033,7 +1085,31 @@
                             <w:rPr>
                               <w:color w:val="002060"/>
                             </w:rPr>
-                            <w:t>Nagy Huba Kende</w:t>
+                            <w:t>Nagy</w:t>
+                          </w:r>
+                          <w:r>
+                            <w:rPr>
+                              <w:color w:val="002060"/>
+                            </w:rPr>
+                            <w:t> </w:t>
+                          </w:r>
+                          <w:r>
+                            <w:rPr>
+                              <w:color w:val="002060"/>
+                            </w:rPr>
+                            <w:t>Huba</w:t>
+                          </w:r>
+                          <w:r>
+                            <w:rPr>
+                              <w:color w:val="002060"/>
+                            </w:rPr>
+                            <w:t> </w:t>
+                          </w:r>
+                          <w:r>
+                            <w:rPr>
+                              <w:color w:val="002060"/>
+                            </w:rPr>
+                            <w:t>Kende</w:t>
                           </w:r>
                         </w:p>
                       </w:txbxContent>
@@ -1119,6 +1195,15 @@
     </w:sdt>
     <w:sdt>
       <w:sdtPr>
+        <w:rPr>
+          <w:rFonts w:eastAsiaTheme="minorHAnsi"/>
+          <w:color w:val="auto"/>
+          <w:kern w:val="2"/>
+          <w:sz w:val="28"/>
+          <w:szCs w:val="28"/>
+          <w:lang w:eastAsia="en-US"/>
+          <w14:ligatures w14:val="standardContextual"/>
+        </w:rPr>
         <w:id w:val="1747614879"/>
         <w:docPartObj>
           <w:docPartGallery w:val="Table of Contents"/>
@@ -1127,15 +1212,8 @@
       </w:sdtPr>
       <w:sdtEndPr>
         <w:rPr>
-          <w:rFonts w:eastAsiaTheme="minorHAnsi"/>
           <w:b/>
           <w:bCs/>
-          <w:color w:val="auto"/>
-          <w:kern w:val="2"/>
-          <w:sz w:val="28"/>
-          <w:szCs w:val="28"/>
-          <w:lang w:eastAsia="en-US"/>
-          <w14:ligatures w14:val="standardContextual"/>
         </w:rPr>
       </w:sdtEndPr>
       <w:sdtContent>
@@ -1157,11 +1235,9 @@
             <w:rPr>
               <w:rFonts w:asciiTheme="minorHAnsi" w:eastAsiaTheme="minorEastAsia" w:hAnsiTheme="minorHAnsi" w:cstheme="minorBidi"/>
               <w:noProof/>
-              <w:kern w:val="0"/>
-              <w:sz w:val="22"/>
-              <w:szCs w:val="22"/>
+              <w:sz w:val="24"/>
+              <w:szCs w:val="24"/>
               <w:lang w:eastAsia="hu-HU"/>
-              <w14:ligatures w14:val="none"/>
             </w:rPr>
           </w:pPr>
           <w:r>
@@ -1173,7 +1249,7 @@
           <w:r>
             <w:fldChar w:fldCharType="separate"/>
           </w:r>
-          <w:hyperlink w:anchor="_Toc213755437" w:history="1">
+          <w:hyperlink w:anchor="_Toc213801221" w:history="1">
             <w:r>
               <w:rPr>
                 <w:rStyle w:val="Hiperhivatkozs"/>
@@ -1185,11 +1261,9 @@
               <w:rPr>
                 <w:rFonts w:asciiTheme="minorHAnsi" w:eastAsiaTheme="minorEastAsia" w:hAnsiTheme="minorHAnsi" w:cstheme="minorBidi"/>
                 <w:noProof/>
-                <w:kern w:val="0"/>
-                <w:sz w:val="22"/>
-                <w:szCs w:val="22"/>
+                <w:sz w:val="24"/>
+                <w:szCs w:val="24"/>
                 <w:lang w:eastAsia="hu-HU"/>
-                <w14:ligatures w14:val="none"/>
               </w:rPr>
               <w:tab/>
             </w:r>
@@ -1198,7 +1272,7 @@
                 <w:rStyle w:val="Hiperhivatkozs"/>
                 <w:noProof/>
               </w:rPr>
-              <w:t>Teljes adatbázisszerkezet</w:t>
+              <w:t>Teljes adatbázis szerkezet</w:t>
             </w:r>
             <w:r>
               <w:rPr>
@@ -1219,7 +1293,7 @@
                 <w:noProof/>
                 <w:webHidden/>
               </w:rPr>
-              <w:instrText xml:space="preserve"> PAGEREF _Toc213755437 \h </w:instrText>
+              <w:instrText xml:space="preserve"> PAGEREF _Toc213801221 \h </w:instrText>
             </w:r>
             <w:r>
               <w:rPr>
@@ -1260,14 +1334,12 @@
             <w:rPr>
               <w:rFonts w:asciiTheme="minorHAnsi" w:eastAsiaTheme="minorEastAsia" w:hAnsiTheme="minorHAnsi" w:cstheme="minorBidi"/>
               <w:noProof/>
-              <w:kern w:val="0"/>
-              <w:sz w:val="22"/>
-              <w:szCs w:val="22"/>
+              <w:sz w:val="24"/>
+              <w:szCs w:val="24"/>
               <w:lang w:eastAsia="hu-HU"/>
-              <w14:ligatures w14:val="none"/>
             </w:rPr>
           </w:pPr>
-          <w:hyperlink w:anchor="_Toc213755438" w:history="1">
+          <w:hyperlink w:anchor="_Toc213801222" w:history="1">
             <w:r>
               <w:rPr>
                 <w:rStyle w:val="Hiperhivatkozs"/>
@@ -1279,11 +1351,9 @@
               <w:rPr>
                 <w:rFonts w:asciiTheme="minorHAnsi" w:eastAsiaTheme="minorEastAsia" w:hAnsiTheme="minorHAnsi" w:cstheme="minorBidi"/>
                 <w:noProof/>
-                <w:kern w:val="0"/>
-                <w:sz w:val="22"/>
-                <w:szCs w:val="22"/>
+                <w:sz w:val="24"/>
+                <w:szCs w:val="24"/>
                 <w:lang w:eastAsia="hu-HU"/>
-                <w14:ligatures w14:val="none"/>
               </w:rPr>
               <w:tab/>
             </w:r>
@@ -1313,7 +1383,7 @@
                 <w:noProof/>
                 <w:webHidden/>
               </w:rPr>
-              <w:instrText xml:space="preserve"> PAGEREF _Toc213755438 \h </w:instrText>
+              <w:instrText xml:space="preserve"> PAGEREF _Toc213801222 \h </w:instrText>
             </w:r>
             <w:r>
               <w:rPr>
@@ -1354,14 +1424,12 @@
             <w:rPr>
               <w:rFonts w:asciiTheme="minorHAnsi" w:eastAsiaTheme="minorEastAsia" w:hAnsiTheme="minorHAnsi" w:cstheme="minorBidi"/>
               <w:noProof/>
-              <w:kern w:val="0"/>
-              <w:sz w:val="22"/>
-              <w:szCs w:val="22"/>
+              <w:sz w:val="24"/>
+              <w:szCs w:val="24"/>
               <w:lang w:eastAsia="hu-HU"/>
-              <w14:ligatures w14:val="none"/>
             </w:rPr>
           </w:pPr>
-          <w:hyperlink w:anchor="_Toc213755439" w:history="1">
+          <w:hyperlink w:anchor="_Toc213801223" w:history="1">
             <w:r>
               <w:rPr>
                 <w:rStyle w:val="Hiperhivatkozs"/>
@@ -1373,11 +1441,9 @@
               <w:rPr>
                 <w:rFonts w:asciiTheme="minorHAnsi" w:eastAsiaTheme="minorEastAsia" w:hAnsiTheme="minorHAnsi" w:cstheme="minorBidi"/>
                 <w:noProof/>
-                <w:kern w:val="0"/>
-                <w:sz w:val="22"/>
-                <w:szCs w:val="22"/>
+                <w:sz w:val="24"/>
+                <w:szCs w:val="24"/>
                 <w:lang w:eastAsia="hu-HU"/>
-                <w14:ligatures w14:val="none"/>
               </w:rPr>
               <w:tab/>
             </w:r>
@@ -1407,7 +1473,7 @@
                 <w:noProof/>
                 <w:webHidden/>
               </w:rPr>
-              <w:instrText xml:space="preserve"> PAGEREF _Toc213755439 \h </w:instrText>
+              <w:instrText xml:space="preserve"> PAGEREF _Toc213801223 \h </w:instrText>
             </w:r>
             <w:r>
               <w:rPr>
@@ -1448,14 +1514,12 @@
             <w:rPr>
               <w:rFonts w:asciiTheme="minorHAnsi" w:eastAsiaTheme="minorEastAsia" w:hAnsiTheme="minorHAnsi" w:cstheme="minorBidi"/>
               <w:noProof/>
-              <w:kern w:val="0"/>
-              <w:sz w:val="22"/>
-              <w:szCs w:val="22"/>
+              <w:sz w:val="24"/>
+              <w:szCs w:val="24"/>
               <w:lang w:eastAsia="hu-HU"/>
-              <w14:ligatures w14:val="none"/>
             </w:rPr>
           </w:pPr>
-          <w:hyperlink w:anchor="_Toc213755440" w:history="1">
+          <w:hyperlink w:anchor="_Toc213801224" w:history="1">
             <w:r>
               <w:rPr>
                 <w:rStyle w:val="Hiperhivatkozs"/>
@@ -1467,11 +1531,9 @@
               <w:rPr>
                 <w:rFonts w:asciiTheme="minorHAnsi" w:eastAsiaTheme="minorEastAsia" w:hAnsiTheme="minorHAnsi" w:cstheme="minorBidi"/>
                 <w:noProof/>
-                <w:kern w:val="0"/>
-                <w:sz w:val="22"/>
-                <w:szCs w:val="22"/>
+                <w:sz w:val="24"/>
+                <w:szCs w:val="24"/>
                 <w:lang w:eastAsia="hu-HU"/>
-                <w14:ligatures w14:val="none"/>
               </w:rPr>
               <w:tab/>
             </w:r>
@@ -1480,7 +1542,7 @@
                 <w:rStyle w:val="Hiperhivatkozs"/>
                 <w:noProof/>
               </w:rPr>
-              <w:t>ProjektTag tábla</w:t>
+              <w:t>Projekt tag tábla</w:t>
             </w:r>
             <w:r>
               <w:rPr>
@@ -1501,7 +1563,7 @@
                 <w:noProof/>
                 <w:webHidden/>
               </w:rPr>
-              <w:instrText xml:space="preserve"> PAGEREF _Toc213755440 \h </w:instrText>
+              <w:instrText xml:space="preserve"> PAGEREF _Toc213801224 \h </w:instrText>
             </w:r>
             <w:r>
               <w:rPr>
@@ -1542,14 +1604,12 @@
             <w:rPr>
               <w:rFonts w:asciiTheme="minorHAnsi" w:eastAsiaTheme="minorEastAsia" w:hAnsiTheme="minorHAnsi" w:cstheme="minorBidi"/>
               <w:noProof/>
-              <w:kern w:val="0"/>
-              <w:sz w:val="22"/>
-              <w:szCs w:val="22"/>
+              <w:sz w:val="24"/>
+              <w:szCs w:val="24"/>
               <w:lang w:eastAsia="hu-HU"/>
-              <w14:ligatures w14:val="none"/>
             </w:rPr>
           </w:pPr>
-          <w:hyperlink w:anchor="_Toc213755441" w:history="1">
+          <w:hyperlink w:anchor="_Toc213801225" w:history="1">
             <w:r>
               <w:rPr>
                 <w:rStyle w:val="Hiperhivatkozs"/>
@@ -1561,11 +1621,9 @@
               <w:rPr>
                 <w:rFonts w:asciiTheme="minorHAnsi" w:eastAsiaTheme="minorEastAsia" w:hAnsiTheme="minorHAnsi" w:cstheme="minorBidi"/>
                 <w:noProof/>
-                <w:kern w:val="0"/>
-                <w:sz w:val="22"/>
-                <w:szCs w:val="22"/>
+                <w:sz w:val="24"/>
+                <w:szCs w:val="24"/>
                 <w:lang w:eastAsia="hu-HU"/>
-                <w14:ligatures w14:val="none"/>
               </w:rPr>
               <w:tab/>
             </w:r>
@@ -1595,7 +1653,7 @@
                 <w:noProof/>
                 <w:webHidden/>
               </w:rPr>
-              <w:instrText xml:space="preserve"> PAGEREF _Toc213755441 \h </w:instrText>
+              <w:instrText xml:space="preserve"> PAGEREF _Toc213801225 \h </w:instrText>
             </w:r>
             <w:r>
               <w:rPr>
@@ -1636,14 +1694,12 @@
             <w:rPr>
               <w:rFonts w:asciiTheme="minorHAnsi" w:eastAsiaTheme="minorEastAsia" w:hAnsiTheme="minorHAnsi" w:cstheme="minorBidi"/>
               <w:noProof/>
-              <w:kern w:val="0"/>
-              <w:sz w:val="22"/>
-              <w:szCs w:val="22"/>
+              <w:sz w:val="24"/>
+              <w:szCs w:val="24"/>
               <w:lang w:eastAsia="hu-HU"/>
-              <w14:ligatures w14:val="none"/>
             </w:rPr>
           </w:pPr>
-          <w:hyperlink w:anchor="_Toc213755442" w:history="1">
+          <w:hyperlink w:anchor="_Toc213801226" w:history="1">
             <w:r>
               <w:rPr>
                 <w:rStyle w:val="Hiperhivatkozs"/>
@@ -1655,11 +1711,9 @@
               <w:rPr>
                 <w:rFonts w:asciiTheme="minorHAnsi" w:eastAsiaTheme="minorEastAsia" w:hAnsiTheme="minorHAnsi" w:cstheme="minorBidi"/>
                 <w:noProof/>
-                <w:kern w:val="0"/>
-                <w:sz w:val="22"/>
-                <w:szCs w:val="22"/>
+                <w:sz w:val="24"/>
+                <w:szCs w:val="24"/>
                 <w:lang w:eastAsia="hu-HU"/>
-                <w14:ligatures w14:val="none"/>
               </w:rPr>
               <w:tab/>
             </w:r>
@@ -1668,7 +1722,7 @@
                 <w:rStyle w:val="Hiperhivatkozs"/>
                 <w:noProof/>
               </w:rPr>
-              <w:t>FeladatKomment tábla</w:t>
+              <w:t>Feladat komment tábla</w:t>
             </w:r>
             <w:r>
               <w:rPr>
@@ -1689,7 +1743,7 @@
                 <w:noProof/>
                 <w:webHidden/>
               </w:rPr>
-              <w:instrText xml:space="preserve"> PAGEREF _Toc213755442 \h </w:instrText>
+              <w:instrText xml:space="preserve"> PAGEREF _Toc213801226 \h </w:instrText>
             </w:r>
             <w:r>
               <w:rPr>
@@ -1730,14 +1784,12 @@
             <w:rPr>
               <w:rFonts w:asciiTheme="minorHAnsi" w:eastAsiaTheme="minorEastAsia" w:hAnsiTheme="minorHAnsi" w:cstheme="minorBidi"/>
               <w:noProof/>
-              <w:kern w:val="0"/>
-              <w:sz w:val="22"/>
-              <w:szCs w:val="22"/>
+              <w:sz w:val="24"/>
+              <w:szCs w:val="24"/>
               <w:lang w:eastAsia="hu-HU"/>
-              <w14:ligatures w14:val="none"/>
             </w:rPr>
           </w:pPr>
-          <w:hyperlink w:anchor="_Toc213755443" w:history="1">
+          <w:hyperlink w:anchor="_Toc213801227" w:history="1">
             <w:r>
               <w:rPr>
                 <w:rStyle w:val="Hiperhivatkozs"/>
@@ -1749,11 +1801,9 @@
               <w:rPr>
                 <w:rFonts w:asciiTheme="minorHAnsi" w:eastAsiaTheme="minorEastAsia" w:hAnsiTheme="minorHAnsi" w:cstheme="minorBidi"/>
                 <w:noProof/>
-                <w:kern w:val="0"/>
-                <w:sz w:val="22"/>
-                <w:szCs w:val="22"/>
+                <w:sz w:val="24"/>
+                <w:szCs w:val="24"/>
                 <w:lang w:eastAsia="hu-HU"/>
-                <w14:ligatures w14:val="none"/>
               </w:rPr>
               <w:tab/>
             </w:r>
@@ -1762,7 +1812,7 @@
                 <w:rStyle w:val="Hiperhivatkozs"/>
                 <w:noProof/>
               </w:rPr>
-              <w:t>Beadas tábla</w:t>
+              <w:t>Beadás tábla</w:t>
             </w:r>
             <w:r>
               <w:rPr>
@@ -1783,7 +1833,7 @@
                 <w:noProof/>
                 <w:webHidden/>
               </w:rPr>
-              <w:instrText xml:space="preserve"> PAGEREF _Toc213755443 \h </w:instrText>
+              <w:instrText xml:space="preserve"> PAGEREF _Toc213801227 \h </w:instrText>
             </w:r>
             <w:r>
               <w:rPr>
@@ -1824,14 +1874,12 @@
             <w:rPr>
               <w:rFonts w:asciiTheme="minorHAnsi" w:eastAsiaTheme="minorEastAsia" w:hAnsiTheme="minorHAnsi" w:cstheme="minorBidi"/>
               <w:noProof/>
-              <w:kern w:val="0"/>
-              <w:sz w:val="22"/>
-              <w:szCs w:val="22"/>
+              <w:sz w:val="24"/>
+              <w:szCs w:val="24"/>
               <w:lang w:eastAsia="hu-HU"/>
-              <w14:ligatures w14:val="none"/>
             </w:rPr>
           </w:pPr>
-          <w:hyperlink w:anchor="_Toc213755444" w:history="1">
+          <w:hyperlink w:anchor="_Toc213801228" w:history="1">
             <w:r>
               <w:rPr>
                 <w:rStyle w:val="Hiperhivatkozs"/>
@@ -1843,11 +1891,9 @@
               <w:rPr>
                 <w:rFonts w:asciiTheme="minorHAnsi" w:eastAsiaTheme="minorEastAsia" w:hAnsiTheme="minorHAnsi" w:cstheme="minorBidi"/>
                 <w:noProof/>
-                <w:kern w:val="0"/>
-                <w:sz w:val="22"/>
-                <w:szCs w:val="22"/>
+                <w:sz w:val="24"/>
+                <w:szCs w:val="24"/>
                 <w:lang w:eastAsia="hu-HU"/>
-                <w14:ligatures w14:val="none"/>
               </w:rPr>
               <w:tab/>
             </w:r>
@@ -1877,7 +1923,7 @@
                 <w:noProof/>
                 <w:webHidden/>
               </w:rPr>
-              <w:instrText xml:space="preserve"> PAGEREF _Toc213755444 \h </w:instrText>
+              <w:instrText xml:space="preserve"> PAGEREF _Toc213801228 \h </w:instrText>
             </w:r>
             <w:r>
               <w:rPr>
@@ -1912,20 +1958,18 @@
           <w:pPr>
             <w:pStyle w:val="TJ1"/>
             <w:tabs>
-              <w:tab w:val="left" w:pos="660"/>
+              <w:tab w:val="left" w:pos="720"/>
               <w:tab w:val="right" w:leader="dot" w:pos="9062"/>
             </w:tabs>
             <w:rPr>
               <w:rFonts w:asciiTheme="minorHAnsi" w:eastAsiaTheme="minorEastAsia" w:hAnsiTheme="minorHAnsi" w:cstheme="minorBidi"/>
               <w:noProof/>
-              <w:kern w:val="0"/>
-              <w:sz w:val="22"/>
-              <w:szCs w:val="22"/>
+              <w:sz w:val="24"/>
+              <w:szCs w:val="24"/>
               <w:lang w:eastAsia="hu-HU"/>
-              <w14:ligatures w14:val="none"/>
             </w:rPr>
           </w:pPr>
-          <w:hyperlink w:anchor="_Toc213755445" w:history="1">
+          <w:hyperlink w:anchor="_Toc213801229" w:history="1">
             <w:r>
               <w:rPr>
                 <w:rStyle w:val="Hiperhivatkozs"/>
@@ -1937,11 +1981,9 @@
               <w:rPr>
                 <w:rFonts w:asciiTheme="minorHAnsi" w:eastAsiaTheme="minorEastAsia" w:hAnsiTheme="minorHAnsi" w:cstheme="minorBidi"/>
                 <w:noProof/>
-                <w:kern w:val="0"/>
-                <w:sz w:val="22"/>
-                <w:szCs w:val="22"/>
+                <w:sz w:val="24"/>
+                <w:szCs w:val="24"/>
                 <w:lang w:eastAsia="hu-HU"/>
-                <w14:ligatures w14:val="none"/>
               </w:rPr>
               <w:tab/>
             </w:r>
@@ -1950,7 +1992,7 @@
                 <w:rStyle w:val="Hiperhivatkozs"/>
                 <w:noProof/>
               </w:rPr>
-              <w:t>Uzenet tábla</w:t>
+              <w:t>Üzenet tábla</w:t>
             </w:r>
             <w:r>
               <w:rPr>
@@ -1971,7 +2013,7 @@
                 <w:noProof/>
                 <w:webHidden/>
               </w:rPr>
-              <w:instrText xml:space="preserve"> PAGEREF _Toc213755445 \h </w:instrText>
+              <w:instrText xml:space="preserve"> PAGEREF _Toc213801229 \h </w:instrText>
             </w:r>
             <w:r>
               <w:rPr>
@@ -2006,20 +2048,18 @@
           <w:pPr>
             <w:pStyle w:val="TJ1"/>
             <w:tabs>
-              <w:tab w:val="left" w:pos="660"/>
+              <w:tab w:val="left" w:pos="720"/>
               <w:tab w:val="right" w:leader="dot" w:pos="9062"/>
             </w:tabs>
             <w:rPr>
               <w:rFonts w:asciiTheme="minorHAnsi" w:eastAsiaTheme="minorEastAsia" w:hAnsiTheme="minorHAnsi" w:cstheme="minorBidi"/>
               <w:noProof/>
-              <w:kern w:val="0"/>
-              <w:sz w:val="22"/>
-              <w:szCs w:val="22"/>
+              <w:sz w:val="24"/>
+              <w:szCs w:val="24"/>
               <w:lang w:eastAsia="hu-HU"/>
-              <w14:ligatures w14:val="none"/>
             </w:rPr>
           </w:pPr>
-          <w:hyperlink w:anchor="_Toc213755446" w:history="1">
+          <w:hyperlink w:anchor="_Toc213801230" w:history="1">
             <w:r>
               <w:rPr>
                 <w:rStyle w:val="Hiperhivatkozs"/>
@@ -2031,11 +2071,9 @@
               <w:rPr>
                 <w:rFonts w:asciiTheme="minorHAnsi" w:eastAsiaTheme="minorEastAsia" w:hAnsiTheme="minorHAnsi" w:cstheme="minorBidi"/>
                 <w:noProof/>
-                <w:kern w:val="0"/>
-                <w:sz w:val="22"/>
-                <w:szCs w:val="22"/>
+                <w:sz w:val="24"/>
+                <w:szCs w:val="24"/>
                 <w:lang w:eastAsia="hu-HU"/>
-                <w14:ligatures w14:val="none"/>
               </w:rPr>
               <w:tab/>
             </w:r>
@@ -2065,7 +2103,7 @@
                 <w:noProof/>
                 <w:webHidden/>
               </w:rPr>
-              <w:instrText xml:space="preserve"> PAGEREF _Toc213755446 \h </w:instrText>
+              <w:instrText xml:space="preserve"> PAGEREF _Toc213801230 \h </w:instrText>
             </w:r>
             <w:r>
               <w:rPr>
@@ -2100,20 +2138,18 @@
           <w:pPr>
             <w:pStyle w:val="TJ1"/>
             <w:tabs>
-              <w:tab w:val="left" w:pos="660"/>
+              <w:tab w:val="left" w:pos="720"/>
               <w:tab w:val="right" w:leader="dot" w:pos="9062"/>
             </w:tabs>
             <w:rPr>
               <w:rFonts w:asciiTheme="minorHAnsi" w:eastAsiaTheme="minorEastAsia" w:hAnsiTheme="minorHAnsi" w:cstheme="minorBidi"/>
               <w:noProof/>
-              <w:kern w:val="0"/>
-              <w:sz w:val="22"/>
-              <w:szCs w:val="22"/>
+              <w:sz w:val="24"/>
+              <w:szCs w:val="24"/>
               <w:lang w:eastAsia="hu-HU"/>
-              <w14:ligatures w14:val="none"/>
             </w:rPr>
           </w:pPr>
-          <w:hyperlink w:anchor="_Toc213755447" w:history="1">
+          <w:hyperlink w:anchor="_Toc213801231" w:history="1">
             <w:r>
               <w:rPr>
                 <w:rStyle w:val="Hiperhivatkozs"/>
@@ -2125,11 +2161,9 @@
               <w:rPr>
                 <w:rFonts w:asciiTheme="minorHAnsi" w:eastAsiaTheme="minorEastAsia" w:hAnsiTheme="minorHAnsi" w:cstheme="minorBidi"/>
                 <w:noProof/>
-                <w:kern w:val="0"/>
-                <w:sz w:val="22"/>
-                <w:szCs w:val="22"/>
+                <w:sz w:val="24"/>
+                <w:szCs w:val="24"/>
                 <w:lang w:eastAsia="hu-HU"/>
-                <w14:ligatures w14:val="none"/>
               </w:rPr>
               <w:tab/>
             </w:r>
@@ -2138,7 +2172,7 @@
                 <w:rStyle w:val="Hiperhivatkozs"/>
                 <w:noProof/>
               </w:rPr>
-              <w:t>Naplo tábla</w:t>
+              <w:t>Napló tábla</w:t>
             </w:r>
             <w:r>
               <w:rPr>
@@ -2159,7 +2193,7 @@
                 <w:noProof/>
                 <w:webHidden/>
               </w:rPr>
-              <w:instrText xml:space="preserve"> PAGEREF _Toc213755447 \h </w:instrText>
+              <w:instrText xml:space="preserve"> PAGEREF _Toc213801231 \h </w:instrText>
             </w:r>
             <w:r>
               <w:rPr>
@@ -2214,10 +2248,16 @@
       <w:pPr>
         <w:pStyle w:val="Cmsor1"/>
       </w:pPr>
-      <w:bookmarkStart w:id="0" w:name="_Toc213755437"/>
+      <w:bookmarkStart w:id="0" w:name="_Toc213801221"/>
       <w:r>
         <w:lastRenderedPageBreak/>
-        <w:t>Teljes adatbázisszerkezet</w:t>
+        <w:t>Teljes adatbázis</w:t>
+      </w:r>
+      <w:r>
+        <w:t xml:space="preserve"> </w:t>
+      </w:r>
+      <w:r>
+        <w:t>szerkezet</w:t>
       </w:r>
       <w:bookmarkEnd w:id="0"/>
     </w:p>
@@ -2336,7 +2376,7 @@
       <w:r>
         <w:br w:type="page"/>
       </w:r>
-      <w:bookmarkStart w:id="1" w:name="_Toc213755438"/>
+      <w:bookmarkStart w:id="1" w:name="_Toc213801222"/>
       <w:r>
         <w:lastRenderedPageBreak/>
         <w:t>Felhasználó tábla</w:t>
@@ -2357,22 +2397,22 @@
           <w:szCs w:val="40"/>
         </w:rPr>
         <w:drawing>
-          <wp:anchor distT="0" distB="0" distL="114300" distR="114300" simplePos="0" relativeHeight="251666432" behindDoc="1" locked="0" layoutInCell="1" allowOverlap="1" wp14:anchorId="3DA1020B" wp14:editId="580BB1A0">
+          <wp:anchor distT="0" distB="0" distL="114300" distR="114300" simplePos="0" relativeHeight="251666432" behindDoc="1" locked="0" layoutInCell="1" allowOverlap="1" wp14:anchorId="3DA1020B" wp14:editId="4C0A682B">
             <wp:simplePos x="0" y="0"/>
-            <wp:positionH relativeFrom="column">
-              <wp:posOffset>1262380</wp:posOffset>
+            <wp:positionH relativeFrom="page">
+              <wp:posOffset>4122420</wp:posOffset>
             </wp:positionH>
             <wp:positionV relativeFrom="paragraph">
-              <wp:posOffset>329565</wp:posOffset>
+              <wp:posOffset>8255</wp:posOffset>
             </wp:positionV>
-            <wp:extent cx="3686175" cy="4495800"/>
-            <wp:effectExtent l="0" t="0" r="9525" b="0"/>
+            <wp:extent cx="3437890" cy="4192905"/>
+            <wp:effectExtent l="0" t="0" r="0" b="0"/>
             <wp:wrapTight wrapText="bothSides">
               <wp:wrapPolygon edited="0">
                 <wp:start x="0" y="0"/>
-                <wp:lineTo x="0" y="21508"/>
-                <wp:lineTo x="21544" y="21508"/>
-                <wp:lineTo x="21544" y="0"/>
+                <wp:lineTo x="0" y="21492"/>
+                <wp:lineTo x="21424" y="21492"/>
+                <wp:lineTo x="21424" y="0"/>
                 <wp:lineTo x="0" y="0"/>
               </wp:wrapPolygon>
             </wp:wrapTight>
@@ -2405,7 +2445,7 @@
                   <pic:spPr bwMode="auto">
                     <a:xfrm>
                       <a:off x="0" y="0"/>
-                      <a:ext cx="3686175" cy="4495800"/>
+                      <a:ext cx="3437890" cy="4192905"/>
                     </a:xfrm>
                     <a:prstGeom prst="rect">
                       <a:avLst/>
@@ -2418,18 +2458,333 @@
                 </pic:pic>
               </a:graphicData>
             </a:graphic>
+            <wp14:sizeRelH relativeFrom="margin">
+              <wp14:pctWidth>0</wp14:pctWidth>
+            </wp14:sizeRelH>
+            <wp14:sizeRelV relativeFrom="margin">
+              <wp14:pctHeight>0</wp14:pctHeight>
+            </wp14:sizeRelV>
           </wp:anchor>
         </w:drawing>
       </w:r>
       <w:r>
-        <w:br w:type="page"/>
+        <w:t>A Smart Manager rendszer központi eleme a</w:t>
+      </w:r>
+      <w:r>
+        <w:t xml:space="preserve"> </w:t>
+      </w:r>
+      <w:proofErr w:type="spellStart"/>
+      <w:r>
+        <w:rPr>
+          <w:u w:val="single"/>
+        </w:rPr>
+        <w:t>Felhasznalo</w:t>
+      </w:r>
+      <w:proofErr w:type="spellEnd"/>
+      <w:r>
+        <w:t xml:space="preserve"> </w:t>
+      </w:r>
+      <w:r>
+        <w:t>tábla, amely minden olyan felhasználót tárol, aki hozzáfér a rendszerhez - legyen az diák, tanár vagy adminisztrátor. Ez a tábla biztosítja a biztonságos azonosítást és a személyre szabott felhasználói élményt.</w:t>
       </w:r>
     </w:p>
     <w:p>
       <w:pPr>
+        <w:spacing w:after="160"/>
+        <w:jc w:val="left"/>
+      </w:pPr>
+      <w:r>
+        <w:t>A</w:t>
+      </w:r>
+      <w:r>
+        <w:t xml:space="preserve"> </w:t>
+      </w:r>
+      <w:proofErr w:type="spellStart"/>
+      <w:r>
+        <w:rPr>
+          <w:u w:val="single"/>
+        </w:rPr>
+        <w:t>felhasznalonev</w:t>
+      </w:r>
+      <w:proofErr w:type="spellEnd"/>
+      <w:r>
+        <w:t xml:space="preserve"> </w:t>
+      </w:r>
+      <w:r>
+        <w:t>egy egyedi azonosító, amit a felhasználó választ magának, és ezzel jelentkezik be a rendszerbe. Az egyediség fontos, hogy elkerüljük az azonos nevű felhasználók összekeverését.</w:t>
+      </w:r>
+    </w:p>
+    <w:p>
+      <w:pPr>
+        <w:spacing w:after="160"/>
+        <w:jc w:val="left"/>
+      </w:pPr>
+      <w:r>
+        <w:t>Az</w:t>
+      </w:r>
+      <w:r>
+        <w:t xml:space="preserve"> </w:t>
+      </w:r>
+      <w:proofErr w:type="spellStart"/>
+      <w:r>
+        <w:rPr>
+          <w:u w:val="single"/>
+        </w:rPr>
+        <w:t>id</w:t>
+      </w:r>
+      <w:proofErr w:type="spellEnd"/>
+      <w:r>
+        <w:t xml:space="preserve"> </w:t>
+      </w:r>
+      <w:r>
+        <w:t>egy automatikusan generált szám, ami belső azonosításként szolgál.</w:t>
+      </w:r>
+      <w:r>
+        <w:t xml:space="preserve"> E</w:t>
+      </w:r>
+      <w:r>
+        <w:t>z a szám kapcsolja össze a felhasználót a projektekkel, feladatokkal.</w:t>
+      </w:r>
+    </w:p>
+    <w:p>
+      <w:pPr>
+        <w:spacing w:after="160"/>
+        <w:jc w:val="left"/>
+      </w:pPr>
+      <w:r>
+        <w:t>Az</w:t>
+      </w:r>
+      <w:r>
+        <w:t xml:space="preserve"> </w:t>
+      </w:r>
+      <w:r>
+        <w:rPr>
+          <w:u w:val="single"/>
+        </w:rPr>
+        <w:t>email</w:t>
+      </w:r>
+      <w:r>
+        <w:t xml:space="preserve"> </w:t>
+      </w:r>
+      <w:r>
+        <w:t>cím nemcsak a bejelentkezéshez szükséges, hanem a kommunikáció és értesítések központi pontja is. Innen kapják a felhasználók a határidőket, új hozzászólásokat és egyéb fontos információkat.</w:t>
+      </w:r>
+    </w:p>
+    <w:p>
+      <w:pPr>
+        <w:spacing w:after="160"/>
+        <w:jc w:val="left"/>
+      </w:pPr>
+      <w:r>
+        <w:t>A</w:t>
+      </w:r>
+      <w:r>
+        <w:t xml:space="preserve"> </w:t>
+      </w:r>
+      <w:proofErr w:type="spellStart"/>
+      <w:r>
+        <w:rPr>
+          <w:u w:val="single"/>
+        </w:rPr>
+        <w:t>jelszo</w:t>
+      </w:r>
+      <w:proofErr w:type="spellEnd"/>
+      <w:r>
+        <w:t xml:space="preserve"> </w:t>
+      </w:r>
+      <w:r>
+        <w:t>titkosított formában tároljuk, biztosítva a fiókok biztonságát. A titkosítás modern algoritmusokkal történik, hogy a felhasználói adatok védve legyenek.</w:t>
+      </w:r>
+    </w:p>
+    <w:p>
+      <w:pPr>
+        <w:spacing w:after="160"/>
+        <w:jc w:val="left"/>
+      </w:pPr>
+      <w:r>
+        <w:t>A</w:t>
+      </w:r>
+      <w:r>
+        <w:t xml:space="preserve"> </w:t>
+      </w:r>
+      <w:proofErr w:type="spellStart"/>
+      <w:r>
+        <w:rPr>
+          <w:u w:val="single"/>
+        </w:rPr>
+        <w:t>teljes_nev</w:t>
+      </w:r>
+      <w:proofErr w:type="spellEnd"/>
+      <w:r>
+        <w:t xml:space="preserve"> </w:t>
+      </w:r>
+      <w:r>
+        <w:t>opcionális mező, de ajánlott kitölteni, mert segít a tanároknak és csapattársaknak az azonosításban.</w:t>
+      </w:r>
+    </w:p>
+    <w:p>
+      <w:pPr>
+        <w:spacing w:after="160"/>
+        <w:jc w:val="left"/>
+      </w:pPr>
+      <w:r>
+        <w:t>A</w:t>
+      </w:r>
+      <w:r>
+        <w:t xml:space="preserve"> </w:t>
+      </w:r>
+      <w:proofErr w:type="spellStart"/>
+      <w:r>
+        <w:rPr>
+          <w:u w:val="single"/>
+        </w:rPr>
+        <w:t>szerep_tipus</w:t>
+      </w:r>
+      <w:proofErr w:type="spellEnd"/>
+      <w:r>
+        <w:t xml:space="preserve"> </w:t>
+      </w:r>
+      <w:r>
+        <w:t>határozza meg, hogy a felhasználó milyen jogosultságokkal rendelkezik. Lehetséges értékek: '</w:t>
+      </w:r>
+      <w:proofErr w:type="spellStart"/>
+      <w:r>
+        <w:t>diak</w:t>
+      </w:r>
+      <w:proofErr w:type="spellEnd"/>
+      <w:r>
+        <w:t>', '</w:t>
+      </w:r>
+      <w:proofErr w:type="spellStart"/>
+      <w:r>
+        <w:t>tanar</w:t>
+      </w:r>
+      <w:proofErr w:type="spellEnd"/>
+      <w:r>
+        <w:t>', '</w:t>
+      </w:r>
+      <w:proofErr w:type="spellStart"/>
+      <w:r>
+        <w:t>admin</w:t>
+      </w:r>
+      <w:proofErr w:type="spellEnd"/>
+      <w:r>
+        <w:t>'.</w:t>
+      </w:r>
+    </w:p>
+    <w:p>
+      <w:pPr>
+        <w:spacing w:after="160"/>
+        <w:jc w:val="left"/>
+      </w:pPr>
+      <w:r>
+        <w:t>A</w:t>
+      </w:r>
+      <w:r>
+        <w:t xml:space="preserve"> </w:t>
+      </w:r>
+      <w:proofErr w:type="spellStart"/>
+      <w:r>
+        <w:rPr>
+          <w:u w:val="single"/>
+        </w:rPr>
+        <w:t>letrehozas_idopont</w:t>
+      </w:r>
+      <w:proofErr w:type="spellEnd"/>
+      <w:r>
+        <w:t xml:space="preserve"> </w:t>
+      </w:r>
+      <w:r>
+        <w:t>és</w:t>
+      </w:r>
+      <w:r>
+        <w:t xml:space="preserve"> </w:t>
+      </w:r>
+      <w:proofErr w:type="spellStart"/>
+      <w:r>
+        <w:rPr>
+          <w:u w:val="single"/>
+        </w:rPr>
+        <w:t>utolso_bejelentkezes</w:t>
+      </w:r>
+      <w:proofErr w:type="spellEnd"/>
+      <w:r>
+        <w:t xml:space="preserve"> </w:t>
+      </w:r>
+      <w:r>
+        <w:t>mezők segítenek nyomon követni a felhasználói aktivitást. Ez hasznos lehet statisztikai célokra, vagy inaktív fiókok azonosítására.</w:t>
+      </w:r>
+    </w:p>
+    <w:p>
+      <w:pPr>
+        <w:spacing w:after="160"/>
+        <w:jc w:val="left"/>
+      </w:pPr>
+      <w:r>
+        <w:t>Az</w:t>
+      </w:r>
+      <w:r>
+        <w:t xml:space="preserve"> </w:t>
+      </w:r>
+      <w:proofErr w:type="spellStart"/>
+      <w:r>
+        <w:rPr>
+          <w:u w:val="single"/>
+        </w:rPr>
+        <w:t>elerheto</w:t>
+      </w:r>
+      <w:proofErr w:type="spellEnd"/>
+      <w:r>
+        <w:t xml:space="preserve"> </w:t>
+      </w:r>
+      <w:r>
+        <w:t>és</w:t>
+      </w:r>
+      <w:r>
+        <w:t xml:space="preserve"> </w:t>
+      </w:r>
+      <w:proofErr w:type="spellStart"/>
+      <w:r>
+        <w:rPr>
+          <w:u w:val="single"/>
+        </w:rPr>
+        <w:t>aktiv</w:t>
+      </w:r>
+      <w:proofErr w:type="spellEnd"/>
+      <w:r>
+        <w:t xml:space="preserve"> </w:t>
+      </w:r>
+      <w:r>
+        <w:t>mezők a fiók állapotát vezérlik. Az '</w:t>
+      </w:r>
+      <w:proofErr w:type="spellStart"/>
+      <w:r>
+        <w:t>elerheto</w:t>
+      </w:r>
+      <w:proofErr w:type="spellEnd"/>
+      <w:r>
+        <w:t>' mutatja, hogy a felhasználó jelenleg aktív-e a rendszerben, míg az '</w:t>
+      </w:r>
+      <w:proofErr w:type="spellStart"/>
+      <w:r>
+        <w:t>aktiv</w:t>
+      </w:r>
+      <w:proofErr w:type="spellEnd"/>
+      <w:r>
+        <w:t>' azt, hogy a fiók teljes mértékben használható-e</w:t>
+      </w:r>
+      <w:r>
+        <w:t xml:space="preserve"> vagy deaktivált</w:t>
+      </w:r>
+      <w:r>
+        <w:t>.</w:t>
+      </w:r>
+    </w:p>
+    <w:p>
+      <w:pPr>
         <w:pStyle w:val="Cmsor1"/>
       </w:pPr>
-      <w:bookmarkStart w:id="2" w:name="_Toc213755439"/>
+      <w:bookmarkStart w:id="2" w:name="_Toc213801223"/>
       <w:r>
         <w:lastRenderedPageBreak/>
         <w:t>Projekt tábla</w:t>
@@ -2440,25 +2795,19 @@
       <w:pPr>
         <w:spacing w:after="160"/>
         <w:jc w:val="left"/>
-        <w:rPr>
-          <w:rFonts w:eastAsiaTheme="majorEastAsia"/>
-          <w:color w:val="000000" w:themeColor="text1"/>
-          <w:sz w:val="40"/>
-          <w:szCs w:val="40"/>
-        </w:rPr>
       </w:pPr>
       <w:r>
         <w:rPr>
           <w:noProof/>
         </w:rPr>
         <w:drawing>
-          <wp:anchor distT="0" distB="0" distL="114300" distR="114300" simplePos="0" relativeHeight="251667456" behindDoc="1" locked="0" layoutInCell="1" allowOverlap="1" wp14:anchorId="1A384414" wp14:editId="3AD5D338">
+          <wp:anchor distT="0" distB="0" distL="114300" distR="114300" simplePos="0" relativeHeight="251667456" behindDoc="1" locked="0" layoutInCell="1" allowOverlap="1" wp14:anchorId="1A384414" wp14:editId="6256AA0D">
             <wp:simplePos x="0" y="0"/>
-            <wp:positionH relativeFrom="margin">
-              <wp:posOffset>1337310</wp:posOffset>
+            <wp:positionH relativeFrom="page">
+              <wp:align>right</wp:align>
             </wp:positionH>
             <wp:positionV relativeFrom="paragraph">
-              <wp:posOffset>624840</wp:posOffset>
+              <wp:posOffset>5715</wp:posOffset>
             </wp:positionV>
             <wp:extent cx="3686175" cy="3581400"/>
             <wp:effectExtent l="0" t="0" r="9525" b="0"/>
@@ -2517,22 +2866,206 @@
         </w:drawing>
       </w:r>
       <w:r>
-        <w:br w:type="page"/>
+        <w:t>A</w:t>
+      </w:r>
+      <w:r>
+        <w:t xml:space="preserve"> </w:t>
+      </w:r>
+      <w:r>
+        <w:rPr>
+          <w:u w:val="single"/>
+        </w:rPr>
+        <w:t>Projekt</w:t>
+      </w:r>
+      <w:r>
+        <w:t xml:space="preserve"> </w:t>
+      </w:r>
+      <w:r>
+        <w:t>tábla a rendszer másik alapvető eleme, itt tároljuk az összes oktatási projekt alapadatait. Minden projekt egy tanulási célú csoportmunkát vagy egyéni feladatot</w:t>
+      </w:r>
+      <w:r>
+        <w:t xml:space="preserve"> képvisel</w:t>
+      </w:r>
+      <w:r>
+        <w:t>.</w:t>
       </w:r>
     </w:p>
     <w:p>
       <w:pPr>
+        <w:spacing w:after="160"/>
+        <w:jc w:val="left"/>
+      </w:pPr>
+      <w:r>
+        <w:t>A</w:t>
+      </w:r>
+      <w:r>
+        <w:t xml:space="preserve"> </w:t>
+      </w:r>
+      <w:proofErr w:type="spellStart"/>
+      <w:r>
+        <w:rPr>
+          <w:u w:val="single"/>
+        </w:rPr>
+        <w:t>projekt_nev</w:t>
+      </w:r>
+      <w:proofErr w:type="spellEnd"/>
+      <w:r>
+        <w:t xml:space="preserve"> </w:t>
+      </w:r>
+      <w:r>
+        <w:t>egy rövid, egyértelmű név, ami azonnal elárulja a projekt témáját. Ez jelenik meg a projektlistában és a navigációban.</w:t>
+      </w:r>
+    </w:p>
+    <w:p>
+      <w:pPr>
+        <w:spacing w:after="160"/>
+        <w:jc w:val="left"/>
+      </w:pPr>
+      <w:r>
+        <w:t>A</w:t>
+      </w:r>
+      <w:r>
+        <w:t xml:space="preserve"> </w:t>
+      </w:r>
+      <w:proofErr w:type="spellStart"/>
+      <w:r>
+        <w:rPr>
+          <w:u w:val="single"/>
+        </w:rPr>
+        <w:t>leiras</w:t>
+      </w:r>
+      <w:proofErr w:type="spellEnd"/>
+      <w:r>
+        <w:t xml:space="preserve"> </w:t>
+      </w:r>
+      <w:r>
+        <w:t>részletesen ismerteti a projekt célját, elvárásait és a végtermék specifikációit. Itt találhatók</w:t>
+      </w:r>
+      <w:r>
+        <w:t xml:space="preserve"> </w:t>
+      </w:r>
+      <w:r>
+        <w:t>útmutatások a diákok számára.</w:t>
+      </w:r>
+    </w:p>
+    <w:p>
+      <w:pPr>
+        <w:spacing w:after="160"/>
+        <w:jc w:val="left"/>
+      </w:pPr>
+      <w:r>
+        <w:t>A</w:t>
+      </w:r>
+      <w:r>
+        <w:t xml:space="preserve"> </w:t>
+      </w:r>
+      <w:proofErr w:type="spellStart"/>
+      <w:r>
+        <w:rPr>
+          <w:u w:val="single"/>
+        </w:rPr>
+        <w:t>letrehozo_id</w:t>
+      </w:r>
+      <w:proofErr w:type="spellEnd"/>
+      <w:r>
+        <w:t xml:space="preserve"> </w:t>
+      </w:r>
+      <w:r>
+        <w:t>mindig egy tanári fiókra mutat, hiszen csak a tanárok hozhatnak létre új projekteket.</w:t>
+      </w:r>
+    </w:p>
+    <w:p>
+      <w:pPr>
+        <w:spacing w:after="160"/>
+        <w:jc w:val="left"/>
+      </w:pPr>
+      <w:r>
+        <w:t>A</w:t>
+      </w:r>
+      <w:r>
+        <w:t xml:space="preserve"> </w:t>
+      </w:r>
+      <w:proofErr w:type="spellStart"/>
+      <w:r>
+        <w:rPr>
+          <w:u w:val="single"/>
+        </w:rPr>
+        <w:t>statusz</w:t>
+      </w:r>
+      <w:proofErr w:type="spellEnd"/>
+      <w:r>
+        <w:t xml:space="preserve"> </w:t>
+      </w:r>
+      <w:r>
+        <w:t>mező követi a projekt életciklusát. Lehetséges értékek: 'tervezés', 'aktív', 'lezárt', 'archivált'. Ez segít mind a diákoknak, mind a tanároknak áttekinteni a projekt aktuális állapotát.</w:t>
+      </w:r>
+    </w:p>
+    <w:p>
+      <w:pPr>
+        <w:spacing w:after="160"/>
+        <w:jc w:val="left"/>
+      </w:pPr>
+      <w:r>
+        <w:t>A</w:t>
+      </w:r>
+      <w:r>
+        <w:t xml:space="preserve"> </w:t>
+      </w:r>
+      <w:proofErr w:type="spellStart"/>
+      <w:r>
+        <w:rPr>
+          <w:u w:val="single"/>
+        </w:rPr>
+        <w:t>letrehozas_idopont</w:t>
+      </w:r>
+      <w:proofErr w:type="spellEnd"/>
+      <w:r>
+        <w:t xml:space="preserve"> </w:t>
+      </w:r>
+      <w:r>
+        <w:t>rögzíti, mikor került a projekt a rendszerbe, míg a</w:t>
+      </w:r>
+      <w:r>
+        <w:t xml:space="preserve"> </w:t>
+      </w:r>
+      <w:proofErr w:type="spellStart"/>
+      <w:r>
+        <w:rPr>
+          <w:u w:val="single"/>
+        </w:rPr>
+        <w:t>hatarido</w:t>
+      </w:r>
+      <w:proofErr w:type="spellEnd"/>
+      <w:r>
+        <w:t xml:space="preserve"> </w:t>
+      </w:r>
+      <w:r>
+        <w:t>a projekt befejezésének végdátumát mutatja. Ez utóbbi különösen fontos a diákok számára a határidők betartásához.</w:t>
+      </w:r>
+    </w:p>
+    <w:p>
+      <w:pPr>
+        <w:spacing w:after="160"/>
+        <w:jc w:val="left"/>
+      </w:pPr>
+      <w:r>
+        <w:br w:type="page"/>
+      </w:r>
+    </w:p>
+    <w:p>
+      <w:pPr>
         <w:pStyle w:val="Cmsor1"/>
       </w:pPr>
-      <w:bookmarkStart w:id="3" w:name="_Toc213755440"/>
-      <w:proofErr w:type="spellStart"/>
+      <w:bookmarkStart w:id="3" w:name="_Toc213801224"/>
       <w:r>
         <w:lastRenderedPageBreak/>
-        <w:t>ProjektTag</w:t>
-      </w:r>
-      <w:proofErr w:type="spellEnd"/>
-      <w:r>
-        <w:t xml:space="preserve"> tábla</w:t>
+        <w:t>Projekt</w:t>
+      </w:r>
+      <w:r>
+        <w:t xml:space="preserve"> t</w:t>
+      </w:r>
+      <w:r>
+        <w:t>ag tábla</w:t>
       </w:r>
       <w:bookmarkEnd w:id="3"/>
     </w:p>
@@ -2540,34 +3073,28 @@
       <w:pPr>
         <w:spacing w:after="160"/>
         <w:jc w:val="left"/>
-        <w:rPr>
-          <w:rFonts w:eastAsiaTheme="majorEastAsia"/>
-          <w:color w:val="000000" w:themeColor="text1"/>
-          <w:sz w:val="40"/>
-          <w:szCs w:val="40"/>
-        </w:rPr>
       </w:pPr>
       <w:r>
         <w:rPr>
           <w:noProof/>
         </w:rPr>
         <w:drawing>
-          <wp:anchor distT="0" distB="0" distL="114300" distR="114300" simplePos="0" relativeHeight="251668480" behindDoc="0" locked="0" layoutInCell="1" allowOverlap="1" wp14:anchorId="6408800C" wp14:editId="2538B88B">
+          <wp:anchor distT="0" distB="0" distL="114300" distR="114300" simplePos="0" relativeHeight="251668480" behindDoc="0" locked="0" layoutInCell="1" allowOverlap="1" wp14:anchorId="6408800C" wp14:editId="06CB8FFA">
             <wp:simplePos x="0" y="0"/>
-            <wp:positionH relativeFrom="margin">
-              <wp:posOffset>718185</wp:posOffset>
+            <wp:positionH relativeFrom="page">
+              <wp:align>right</wp:align>
             </wp:positionH>
             <wp:positionV relativeFrom="paragraph">
-              <wp:posOffset>823595</wp:posOffset>
+              <wp:posOffset>8255</wp:posOffset>
             </wp:positionV>
-            <wp:extent cx="4219575" cy="2667000"/>
-            <wp:effectExtent l="0" t="0" r="9525" b="0"/>
+            <wp:extent cx="3721735" cy="2352675"/>
+            <wp:effectExtent l="0" t="0" r="0" b="9525"/>
             <wp:wrapThrough wrapText="bothSides">
               <wp:wrapPolygon edited="0">
                 <wp:start x="0" y="0"/>
-                <wp:lineTo x="0" y="21446"/>
-                <wp:lineTo x="21551" y="21446"/>
-                <wp:lineTo x="21551" y="0"/>
+                <wp:lineTo x="0" y="21513"/>
+                <wp:lineTo x="21449" y="21513"/>
+                <wp:lineTo x="21449" y="0"/>
                 <wp:lineTo x="0" y="0"/>
               </wp:wrapPolygon>
             </wp:wrapThrough>
@@ -2600,7 +3127,7 @@
                   <pic:spPr bwMode="auto">
                     <a:xfrm>
                       <a:off x="0" y="0"/>
-                      <a:ext cx="4219575" cy="2667000"/>
+                      <a:ext cx="3721735" cy="2352675"/>
                     </a:xfrm>
                     <a:prstGeom prst="rect">
                       <a:avLst/>
@@ -2613,18 +3140,134 @@
                 </pic:pic>
               </a:graphicData>
             </a:graphic>
+            <wp14:sizeRelH relativeFrom="margin">
+              <wp14:pctWidth>0</wp14:pctWidth>
+            </wp14:sizeRelH>
+            <wp14:sizeRelV relativeFrom="margin">
+              <wp14:pctHeight>0</wp14:pctHeight>
+            </wp14:sizeRelV>
           </wp:anchor>
         </w:drawing>
       </w:r>
       <w:r>
-        <w:br w:type="page"/>
+        <w:t>A</w:t>
+      </w:r>
+      <w:r>
+        <w:t xml:space="preserve"> </w:t>
+      </w:r>
+      <w:proofErr w:type="spellStart"/>
+      <w:r>
+        <w:rPr>
+          <w:u w:val="single"/>
+        </w:rPr>
+        <w:t>ProjektTag</w:t>
+      </w:r>
+      <w:proofErr w:type="spellEnd"/>
+      <w:r>
+        <w:t xml:space="preserve"> </w:t>
+      </w:r>
+      <w:r>
+        <w:t xml:space="preserve">tábla </w:t>
+      </w:r>
+      <w:r>
+        <w:t xml:space="preserve">egy kapcsolati tábla </w:t>
+      </w:r>
+      <w:r>
+        <w:t>felhasználók és projektek között. Ez a tábla határozza meg, hogy ki dolgozhat egy adott projekten.</w:t>
       </w:r>
     </w:p>
     <w:p>
       <w:pPr>
+        <w:spacing w:after="160"/>
+        <w:jc w:val="left"/>
+      </w:pPr>
+      <w:r>
+        <w:t>A</w:t>
+      </w:r>
+      <w:r>
+        <w:t xml:space="preserve"> </w:t>
+      </w:r>
+      <w:proofErr w:type="spellStart"/>
+      <w:r>
+        <w:rPr>
+          <w:u w:val="single"/>
+        </w:rPr>
+        <w:t>projekt_id</w:t>
+      </w:r>
+      <w:proofErr w:type="spellEnd"/>
+      <w:r>
+        <w:t xml:space="preserve"> </w:t>
+      </w:r>
+      <w:r>
+        <w:t>és</w:t>
+      </w:r>
+      <w:r>
+        <w:t xml:space="preserve"> </w:t>
+      </w:r>
+      <w:proofErr w:type="spellStart"/>
+      <w:r>
+        <w:rPr>
+          <w:u w:val="single"/>
+        </w:rPr>
+        <w:t>felhasznalo_id</w:t>
+      </w:r>
+      <w:proofErr w:type="spellEnd"/>
+      <w:r>
+        <w:t xml:space="preserve"> </w:t>
+      </w:r>
+      <w:r>
+        <w:t>együtt alkotják a tábla elsődleges kulcsát, biztosítva, hogy egy felhasználó csak egyszer kerüljön hozzárendelésre egy projekthez.</w:t>
+      </w:r>
+    </w:p>
+    <w:p>
+      <w:pPr>
+        <w:spacing w:after="160"/>
+        <w:jc w:val="left"/>
+      </w:pPr>
+      <w:r>
+        <w:t>A</w:t>
+      </w:r>
+      <w:r>
+        <w:t xml:space="preserve"> </w:t>
+      </w:r>
+      <w:proofErr w:type="spellStart"/>
+      <w:r>
+        <w:rPr>
+          <w:u w:val="single"/>
+        </w:rPr>
+        <w:t>csatlakozas_idopont</w:t>
+      </w:r>
+      <w:proofErr w:type="spellEnd"/>
+      <w:r>
+        <w:t xml:space="preserve"> </w:t>
+      </w:r>
+      <w:r>
+        <w:t>rögzíti, mikor került a felhasználó a projekt csapatába. Ez hasznos információ lehet a tanár számára a csapatdinamika értékelése során.</w:t>
+      </w:r>
+    </w:p>
+    <w:p>
+      <w:pPr>
+        <w:spacing w:after="160"/>
+        <w:jc w:val="left"/>
+      </w:pPr>
+      <w:r>
+        <w:t xml:space="preserve">Ez a tábla lehetővé teszi, hogy egy diák több projekten is dolgozhasson, és egy projektben több diák is részt vehessen. </w:t>
+      </w:r>
+    </w:p>
+    <w:p>
+      <w:pPr>
+        <w:spacing w:after="160"/>
+        <w:jc w:val="left"/>
+      </w:pPr>
+      <w:r>
+        <w:br w:type="page"/>
+      </w:r>
+    </w:p>
+    <w:p>
+      <w:pPr>
         <w:pStyle w:val="Cmsor1"/>
       </w:pPr>
-      <w:bookmarkStart w:id="4" w:name="_Toc213755441"/>
+      <w:bookmarkStart w:id="4" w:name="_Toc213801225"/>
       <w:r>
         <w:lastRenderedPageBreak/>
         <w:t>Feladat tábla</w:t>
@@ -2635,25 +3278,19 @@
       <w:pPr>
         <w:spacing w:after="160"/>
         <w:jc w:val="left"/>
-        <w:rPr>
-          <w:rFonts w:eastAsiaTheme="majorEastAsia"/>
-          <w:color w:val="000000" w:themeColor="text1"/>
-          <w:sz w:val="40"/>
-          <w:szCs w:val="40"/>
-        </w:rPr>
       </w:pPr>
       <w:r>
         <w:rPr>
           <w:noProof/>
         </w:rPr>
         <w:drawing>
-          <wp:anchor distT="0" distB="0" distL="114300" distR="114300" simplePos="0" relativeHeight="251669504" behindDoc="0" locked="0" layoutInCell="1" allowOverlap="1" wp14:anchorId="20AF52A1" wp14:editId="5D0782AC">
+          <wp:anchor distT="0" distB="0" distL="114300" distR="114300" simplePos="0" relativeHeight="251669504" behindDoc="0" locked="0" layoutInCell="1" allowOverlap="1" wp14:anchorId="20AF52A1" wp14:editId="746CDB6A">
             <wp:simplePos x="0" y="0"/>
-            <wp:positionH relativeFrom="margin">
-              <wp:align>center</wp:align>
+            <wp:positionH relativeFrom="page">
+              <wp:posOffset>3864610</wp:posOffset>
             </wp:positionH>
             <wp:positionV relativeFrom="paragraph">
-              <wp:posOffset>501015</wp:posOffset>
+              <wp:posOffset>5715</wp:posOffset>
             </wp:positionV>
             <wp:extent cx="3686175" cy="4800600"/>
             <wp:effectExtent l="0" t="0" r="9525" b="0"/>
@@ -2712,22 +3349,258 @@
         </w:drawing>
       </w:r>
       <w:r>
-        <w:br w:type="page"/>
+        <w:t>A</w:t>
+      </w:r>
+      <w:r>
+        <w:t xml:space="preserve"> </w:t>
+      </w:r>
+      <w:r>
+        <w:rPr>
+          <w:u w:val="single"/>
+        </w:rPr>
+        <w:t>Feladat</w:t>
+      </w:r>
+      <w:r>
+        <w:t xml:space="preserve"> </w:t>
+      </w:r>
+      <w:r>
+        <w:t>tábl</w:t>
+      </w:r>
+      <w:r>
+        <w:t xml:space="preserve">ában </w:t>
+      </w:r>
+      <w:r>
+        <w:t>tároljuk a projekten belüli egyes munkaelemeket. Minden feladat egy konkrét, elvégzendő tevékenységet</w:t>
+      </w:r>
+      <w:r>
+        <w:t xml:space="preserve"> képvisel</w:t>
+      </w:r>
+      <w:r>
+        <w:t>.</w:t>
       </w:r>
     </w:p>
     <w:p>
       <w:pPr>
+        <w:spacing w:after="160"/>
+        <w:jc w:val="left"/>
+      </w:pPr>
+      <w:r>
+        <w:t>A</w:t>
+      </w:r>
+      <w:r>
+        <w:t xml:space="preserve"> </w:t>
+      </w:r>
+      <w:proofErr w:type="spellStart"/>
+      <w:r>
+        <w:rPr>
+          <w:u w:val="single"/>
+        </w:rPr>
+        <w:t>feladat_nev</w:t>
+      </w:r>
+      <w:proofErr w:type="spellEnd"/>
+      <w:r>
+        <w:t xml:space="preserve"> </w:t>
+      </w:r>
+      <w:r>
+        <w:t>röviden és egyértelműen leírja, mit kell elvégezni. Ez jelenik meg a Kanban táblán és a feladatlistákban.</w:t>
+      </w:r>
+    </w:p>
+    <w:p>
+      <w:pPr>
+        <w:spacing w:after="160"/>
+        <w:jc w:val="left"/>
+      </w:pPr>
+      <w:r>
+        <w:t>A</w:t>
+      </w:r>
+      <w:r>
+        <w:t xml:space="preserve"> </w:t>
+      </w:r>
+      <w:proofErr w:type="spellStart"/>
+      <w:r>
+        <w:rPr>
+          <w:u w:val="single"/>
+        </w:rPr>
+        <w:t>feladat_leiras</w:t>
+      </w:r>
+      <w:proofErr w:type="spellEnd"/>
+      <w:r>
+        <w:t xml:space="preserve"> </w:t>
+      </w:r>
+      <w:r>
+        <w:t>részletesebben kifejti a feladat tartalmát, elvárásait és az értékelési szempontokat. Itt találhatók a diákok számára a részletes útmutatások.</w:t>
+      </w:r>
+    </w:p>
+    <w:p>
+      <w:pPr>
+        <w:spacing w:after="160"/>
+        <w:jc w:val="left"/>
+      </w:pPr>
+      <w:r>
+        <w:t>A</w:t>
+      </w:r>
+      <w:r>
+        <w:t xml:space="preserve"> </w:t>
+      </w:r>
+      <w:proofErr w:type="spellStart"/>
+      <w:r>
+        <w:rPr>
+          <w:u w:val="single"/>
+        </w:rPr>
+        <w:t>letrehozo_id</w:t>
+      </w:r>
+      <w:proofErr w:type="spellEnd"/>
+      <w:r>
+        <w:t xml:space="preserve"> </w:t>
+      </w:r>
+      <w:r>
+        <w:t>mindig egy tanári fiókra mutat, biztosítva, hogy csak hiteles forrásból származó feladatok kerüljenek kiadásra.</w:t>
+      </w:r>
+    </w:p>
+    <w:p>
+      <w:pPr>
+        <w:spacing w:after="160"/>
+        <w:jc w:val="left"/>
+      </w:pPr>
+      <w:r>
+        <w:t>A</w:t>
+      </w:r>
+      <w:r>
+        <w:t xml:space="preserve"> </w:t>
+      </w:r>
+      <w:proofErr w:type="spellStart"/>
+      <w:r>
+        <w:rPr>
+          <w:u w:val="single"/>
+        </w:rPr>
+        <w:t>felelos_id</w:t>
+      </w:r>
+      <w:proofErr w:type="spellEnd"/>
+      <w:r>
+        <w:t xml:space="preserve"> </w:t>
+      </w:r>
+      <w:r>
+        <w:t>meghatározza, melyik diák (vagy diákok) felelős a feladat elvégzéséért. Ez meghatározza a felelősségi kört.</w:t>
+      </w:r>
+    </w:p>
+    <w:p>
+      <w:pPr>
+        <w:spacing w:after="160"/>
+        <w:jc w:val="left"/>
+      </w:pPr>
+      <w:r>
+        <w:t>A</w:t>
+      </w:r>
+      <w:r>
+        <w:t xml:space="preserve"> </w:t>
+      </w:r>
+      <w:proofErr w:type="spellStart"/>
+      <w:r>
+        <w:rPr>
+          <w:u w:val="single"/>
+        </w:rPr>
+        <w:t>prioritas</w:t>
+      </w:r>
+      <w:proofErr w:type="spellEnd"/>
+      <w:r>
+        <w:t xml:space="preserve"> </w:t>
+      </w:r>
+      <w:r>
+        <w:t>segít rangsorolni a feladatokat. Lehetséges értékek: 'alacsony', 'közepes', 'magas'. Ez segít a diákoknak a hatékony időbeosztásban.</w:t>
+      </w:r>
+    </w:p>
+    <w:p>
+      <w:pPr>
+        <w:spacing w:after="160"/>
+        <w:jc w:val="left"/>
+      </w:pPr>
+      <w:r>
+        <w:t>A</w:t>
+      </w:r>
+      <w:r>
+        <w:t xml:space="preserve"> </w:t>
+      </w:r>
+      <w:proofErr w:type="spellStart"/>
+      <w:r>
+        <w:rPr>
+          <w:u w:val="single"/>
+        </w:rPr>
+        <w:t>statusz</w:t>
+      </w:r>
+      <w:proofErr w:type="spellEnd"/>
+      <w:r>
+        <w:t xml:space="preserve"> </w:t>
+      </w:r>
+      <w:r>
+        <w:t>követi a feladat előrehaladását. Alapértelmezett értéke 'folyamatban', de változhat 'új', 'befejezett', 'átadva' állapotokra.</w:t>
+      </w:r>
+    </w:p>
+    <w:p>
+      <w:pPr>
+        <w:spacing w:after="160"/>
+        <w:jc w:val="left"/>
+      </w:pPr>
+      <w:r>
+        <w:t>A</w:t>
+      </w:r>
+      <w:r>
+        <w:t xml:space="preserve"> </w:t>
+      </w:r>
+      <w:proofErr w:type="spellStart"/>
+      <w:r>
+        <w:rPr>
+          <w:u w:val="single"/>
+        </w:rPr>
+        <w:t>hatarido</w:t>
+      </w:r>
+      <w:proofErr w:type="spellEnd"/>
+      <w:r>
+        <w:t xml:space="preserve"> </w:t>
+      </w:r>
+      <w:r>
+        <w:t>a feladat beadásának végdátumát jelzi, míg a</w:t>
+      </w:r>
+      <w:r>
+        <w:t xml:space="preserve"> </w:t>
+      </w:r>
+      <w:proofErr w:type="spellStart"/>
+      <w:r>
+        <w:rPr>
+          <w:u w:val="single"/>
+        </w:rPr>
+        <w:t>modositas_idopont</w:t>
+      </w:r>
+      <w:proofErr w:type="spellEnd"/>
+      <w:r>
+        <w:t xml:space="preserve"> </w:t>
+      </w:r>
+      <w:r>
+        <w:t>rögzíti, mikor történt utoljára módosítás a feladatban.</w:t>
+      </w:r>
+    </w:p>
+    <w:p>
+      <w:pPr>
+        <w:spacing w:after="160"/>
+        <w:jc w:val="left"/>
+      </w:pPr>
+      <w:r>
+        <w:br w:type="page"/>
+      </w:r>
+    </w:p>
+    <w:p>
+      <w:pPr>
         <w:pStyle w:val="Cmsor1"/>
       </w:pPr>
-      <w:bookmarkStart w:id="5" w:name="_Toc213755442"/>
-      <w:proofErr w:type="spellStart"/>
+      <w:bookmarkStart w:id="5" w:name="_Toc213801226"/>
       <w:r>
         <w:lastRenderedPageBreak/>
-        <w:t>FeladatKomment</w:t>
-      </w:r>
-      <w:proofErr w:type="spellEnd"/>
-      <w:r>
-        <w:t xml:space="preserve"> tábla</w:t>
+        <w:t>Feladat</w:t>
+      </w:r>
+      <w:r>
+        <w:t xml:space="preserve"> k</w:t>
+      </w:r>
+      <w:r>
+        <w:t>omment tábla</w:t>
       </w:r>
       <w:bookmarkEnd w:id="5"/>
     </w:p>
@@ -2735,25 +3608,19 @@
       <w:pPr>
         <w:spacing w:after="160"/>
         <w:jc w:val="left"/>
-        <w:rPr>
-          <w:rFonts w:eastAsiaTheme="majorEastAsia"/>
-          <w:color w:val="000000" w:themeColor="text1"/>
-          <w:sz w:val="40"/>
-          <w:szCs w:val="40"/>
-        </w:rPr>
       </w:pPr>
       <w:r>
         <w:rPr>
           <w:noProof/>
         </w:rPr>
         <w:drawing>
-          <wp:anchor distT="0" distB="0" distL="114300" distR="114300" simplePos="0" relativeHeight="251670528" behindDoc="0" locked="0" layoutInCell="1" allowOverlap="1" wp14:anchorId="5C618FAF" wp14:editId="62951BD3">
+          <wp:anchor distT="0" distB="0" distL="114300" distR="114300" simplePos="0" relativeHeight="251670528" behindDoc="0" locked="0" layoutInCell="1" allowOverlap="1" wp14:anchorId="5C618FAF" wp14:editId="5C79F029">
             <wp:simplePos x="0" y="0"/>
-            <wp:positionH relativeFrom="column">
-              <wp:posOffset>929005</wp:posOffset>
+            <wp:positionH relativeFrom="page">
+              <wp:align>right</wp:align>
             </wp:positionH>
             <wp:positionV relativeFrom="paragraph">
-              <wp:posOffset>665480</wp:posOffset>
+              <wp:posOffset>8255</wp:posOffset>
             </wp:positionV>
             <wp:extent cx="3686175" cy="2971800"/>
             <wp:effectExtent l="0" t="0" r="9525" b="0"/>
@@ -2812,24 +3679,118 @@
         </w:drawing>
       </w:r>
       <w:r>
-        <w:br w:type="page"/>
+        <w:t>A</w:t>
+      </w:r>
+      <w:r>
+        <w:t xml:space="preserve"> </w:t>
+      </w:r>
+      <w:proofErr w:type="spellStart"/>
+      <w:r>
+        <w:rPr>
+          <w:u w:val="single"/>
+        </w:rPr>
+        <w:t>FeladatKomment</w:t>
+      </w:r>
+      <w:proofErr w:type="spellEnd"/>
+      <w:r>
+        <w:t xml:space="preserve"> </w:t>
+      </w:r>
+      <w:r>
+        <w:t>tábla biztosítja a kommunikációt a feladatok körül. Itt tároljuk a feladatokhoz fűzött megjegyzéseket, kérdéseket és válaszokat.</w:t>
       </w:r>
     </w:p>
     <w:p>
       <w:pPr>
-        <w:pStyle w:val="Cmsor1"/>
-      </w:pPr>
-      <w:bookmarkStart w:id="6" w:name="_Toc213755443"/>
+        <w:spacing w:after="160"/>
+        <w:jc w:val="left"/>
+      </w:pPr>
+      <w:r>
+        <w:t>A</w:t>
+      </w:r>
+      <w:r>
+        <w:t xml:space="preserve"> </w:t>
+      </w:r>
       <w:proofErr w:type="spellStart"/>
       <w:r>
-        <w:lastRenderedPageBreak/>
-        <w:t>Beadas</w:t>
+        <w:rPr>
+          <w:u w:val="single"/>
+        </w:rPr>
+        <w:t>komment_szoveg</w:t>
       </w:r>
       <w:proofErr w:type="spellEnd"/>
       <w:r>
-        <w:t xml:space="preserve"> tábla</w:t>
-      </w:r>
-      <w:bookmarkEnd w:id="6"/>
+        <w:t xml:space="preserve"> </w:t>
+      </w:r>
+      <w:r>
+        <w:t>tartalmazza a felhasználó által írt tartalmat. Ez lehet kérdés, válasz, javaslat vagy bármilyen egyéb megjegyzés a feladattal kapcsolatban.</w:t>
+      </w:r>
+    </w:p>
+    <w:p>
+      <w:pPr>
+        <w:spacing w:after="160"/>
+        <w:jc w:val="left"/>
+      </w:pPr>
+      <w:r>
+        <w:t>A</w:t>
+      </w:r>
+      <w:r>
+        <w:t xml:space="preserve"> </w:t>
+      </w:r>
+      <w:proofErr w:type="spellStart"/>
+      <w:r>
+        <w:rPr>
+          <w:u w:val="single"/>
+        </w:rPr>
+        <w:t>felhasznalo_id</w:t>
+      </w:r>
+      <w:proofErr w:type="spellEnd"/>
+      <w:r>
+        <w:t xml:space="preserve"> </w:t>
+      </w:r>
+      <w:r>
+        <w:t>azonosítja, ki írta a kommentet. Ez fontos a kommunikáció kontextusának megértéséhez és a felelősség megállapításához.</w:t>
+      </w:r>
+    </w:p>
+    <w:p>
+      <w:pPr>
+        <w:spacing w:after="160"/>
+        <w:jc w:val="left"/>
+      </w:pPr>
+      <w:r>
+        <w:t>A</w:t>
+      </w:r>
+      <w:r>
+        <w:t xml:space="preserve"> </w:t>
+      </w:r>
+      <w:proofErr w:type="spellStart"/>
+      <w:r>
+        <w:rPr>
+          <w:u w:val="single"/>
+        </w:rPr>
+        <w:t>letrehozas_idopont</w:t>
+      </w:r>
+      <w:proofErr w:type="spellEnd"/>
+      <w:r>
+        <w:t xml:space="preserve"> </w:t>
+      </w:r>
+      <w:r>
+        <w:t>rögzíti, mikor készült a komment. Ez segít időrendi sorrendbe állítani a beszélgetést és követni a probléma megoldásának folyamatát.</w:t>
+      </w:r>
+    </w:p>
+    <w:p>
+      <w:pPr>
+        <w:spacing w:after="160"/>
+        <w:jc w:val="left"/>
+      </w:pPr>
+      <w:r>
+        <w:t xml:space="preserve">Ez a tábla lehetővé teszi a diákok és tanárok közötti folyamatos kommunikációt anélkül, hogy külső kommunikációs </w:t>
+      </w:r>
+      <w:r>
+        <w:t xml:space="preserve">eszközöket </w:t>
+      </w:r>
+      <w:r>
+        <w:t>kellene használniuk.</w:t>
+      </w:r>
     </w:p>
     <w:p>
       <w:pPr>
@@ -2842,34 +3803,46 @@
           <w:szCs w:val="40"/>
         </w:rPr>
       </w:pPr>
-    </w:p>
-    <w:p>
-      <w:pPr>
-        <w:spacing w:after="160"/>
-        <w:jc w:val="left"/>
+      <w:r>
         <w:rPr>
           <w:rFonts w:eastAsiaTheme="majorEastAsia"/>
           <w:color w:val="000000" w:themeColor="text1"/>
           <w:sz w:val="40"/>
           <w:szCs w:val="40"/>
         </w:rPr>
-      </w:pPr>
+        <w:br w:type="page"/>
+      </w:r>
+    </w:p>
+    <w:p>
+      <w:pPr>
+        <w:pStyle w:val="Cmsor1"/>
+      </w:pPr>
+      <w:bookmarkStart w:id="6" w:name="_Toc213801227"/>
+      <w:r>
+        <w:lastRenderedPageBreak/>
+        <w:t>Bead</w:t>
+      </w:r>
+      <w:r>
+        <w:t>á</w:t>
+      </w:r>
+      <w:r>
+        <w:t>s tábla</w:t>
+      </w:r>
+      <w:bookmarkEnd w:id="6"/>
+    </w:p>
+    <w:p>
       <w:r>
         <w:rPr>
-          <w:rFonts w:eastAsiaTheme="majorEastAsia"/>
           <w:noProof/>
-          <w:color w:val="000000" w:themeColor="text1"/>
-          <w:sz w:val="40"/>
-          <w:szCs w:val="40"/>
         </w:rPr>
         <w:drawing>
-          <wp:anchor distT="0" distB="0" distL="114300" distR="114300" simplePos="0" relativeHeight="251671552" behindDoc="0" locked="0" layoutInCell="1" allowOverlap="1" wp14:anchorId="02B1D5B5" wp14:editId="7542234F">
+          <wp:anchor distT="0" distB="0" distL="114300" distR="114300" simplePos="0" relativeHeight="251671552" behindDoc="0" locked="0" layoutInCell="1" allowOverlap="1" wp14:anchorId="02B1D5B5" wp14:editId="0EEC4BD6">
             <wp:simplePos x="0" y="0"/>
-            <wp:positionH relativeFrom="margin">
-              <wp:align>center</wp:align>
+            <wp:positionH relativeFrom="page">
+              <wp:align>right</wp:align>
             </wp:positionH>
             <wp:positionV relativeFrom="paragraph">
-              <wp:posOffset>791210</wp:posOffset>
+              <wp:posOffset>10160</wp:posOffset>
             </wp:positionV>
             <wp:extent cx="3590925" cy="4495800"/>
             <wp:effectExtent l="0" t="0" r="9525" b="0"/>
@@ -2928,20 +3901,225 @@
         </w:drawing>
       </w:r>
       <w:r>
+        <w:t>A</w:t>
+      </w:r>
+      <w:r>
+        <w:t xml:space="preserve"> </w:t>
+      </w:r>
+      <w:proofErr w:type="spellStart"/>
+      <w:r>
         <w:rPr>
-          <w:rFonts w:eastAsiaTheme="majorEastAsia"/>
-          <w:color w:val="000000" w:themeColor="text1"/>
-          <w:sz w:val="40"/>
-          <w:szCs w:val="40"/>
+          <w:u w:val="single"/>
         </w:rPr>
-        <w:br w:type="page"/>
+        <w:t>Beadas</w:t>
+      </w:r>
+      <w:proofErr w:type="spellEnd"/>
+      <w:r>
+        <w:t xml:space="preserve"> </w:t>
+      </w:r>
+      <w:r>
+        <w:t>tábla a rendszer egyik legfontosabb eleme, itt követjük nyomon a diákok munkájának beadási és értékelési folyamatát.</w:t>
       </w:r>
     </w:p>
     <w:p>
+      <w:r>
+        <w:t>A</w:t>
+      </w:r>
+      <w:r>
+        <w:t xml:space="preserve"> </w:t>
+      </w:r>
+      <w:proofErr w:type="spellStart"/>
+      <w:r>
+        <w:rPr>
+          <w:u w:val="single"/>
+        </w:rPr>
+        <w:t>feladat_id</w:t>
+      </w:r>
+      <w:proofErr w:type="spellEnd"/>
+      <w:r>
+        <w:t xml:space="preserve"> </w:t>
+      </w:r>
+      <w:r>
+        <w:t>és</w:t>
+      </w:r>
+      <w:r>
+        <w:t xml:space="preserve"> </w:t>
+      </w:r>
+      <w:proofErr w:type="spellStart"/>
+      <w:r>
+        <w:rPr>
+          <w:u w:val="single"/>
+        </w:rPr>
+        <w:t>felhasznalo_id</w:t>
+      </w:r>
+      <w:proofErr w:type="spellEnd"/>
+      <w:r>
+        <w:t xml:space="preserve"> </w:t>
+      </w:r>
+      <w:r>
+        <w:t>együtt azonosítják, hogy melyik felhasználó melyik feladatot adta be. Ez biztosítja, hogy minden beadás egyértelműen hozzárendelhető legyen.</w:t>
+      </w:r>
+    </w:p>
+    <w:p>
+      <w:r>
+        <w:t>A</w:t>
+      </w:r>
+      <w:r>
+        <w:t xml:space="preserve"> </w:t>
+      </w:r>
+      <w:proofErr w:type="spellStart"/>
+      <w:r>
+        <w:rPr>
+          <w:u w:val="single"/>
+        </w:rPr>
+        <w:t>tanar_id</w:t>
+      </w:r>
+      <w:proofErr w:type="spellEnd"/>
+      <w:r>
+        <w:t xml:space="preserve"> </w:t>
+      </w:r>
+      <w:r>
+        <w:t xml:space="preserve">azonosítja azt a tanárt, aki az értékelést végzi. </w:t>
+      </w:r>
+    </w:p>
+    <w:p>
+      <w:r>
+        <w:t>A</w:t>
+      </w:r>
+      <w:r>
+        <w:t xml:space="preserve"> </w:t>
+      </w:r>
+      <w:r>
+        <w:rPr>
+          <w:u w:val="single"/>
+        </w:rPr>
+        <w:t>pontszam</w:t>
+      </w:r>
+      <w:r>
+        <w:t xml:space="preserve"> </w:t>
+      </w:r>
+      <w:r>
+        <w:t>és</w:t>
+      </w:r>
+      <w:r>
+        <w:t xml:space="preserve"> </w:t>
+      </w:r>
+      <w:r>
+        <w:rPr>
+          <w:u w:val="single"/>
+        </w:rPr>
+        <w:t>jegy</w:t>
+      </w:r>
+      <w:r>
+        <w:t xml:space="preserve"> </w:t>
+      </w:r>
+      <w:r>
+        <w:t>tárolja az értékelés eredményét. A pontszam lehet részletesebb értékelést tükröz, míg a jegy az iskolai értékelési rendszernek megfelelő osztályzat.</w:t>
+      </w:r>
+    </w:p>
+    <w:p>
+      <w:r>
+        <w:t>A</w:t>
+      </w:r>
+      <w:r>
+        <w:t xml:space="preserve"> </w:t>
+      </w:r>
+      <w:proofErr w:type="spellStart"/>
+      <w:r>
+        <w:rPr>
+          <w:u w:val="single"/>
+        </w:rPr>
+        <w:t>statusz</w:t>
+      </w:r>
+      <w:proofErr w:type="spellEnd"/>
+      <w:r>
+        <w:t xml:space="preserve"> </w:t>
+      </w:r>
+      <w:r>
+        <w:t>követi a beadás állapotát. Alapértelmezett értéke 'hiányzik', ami azt jelzi, hogy a diák még nem adta be a munkáját. Egyéb értékek: 'beküldve', 'ellenőrzés alatt', 'értékelve', 'visszautasítva'.</w:t>
+      </w:r>
+    </w:p>
+    <w:p>
+      <w:r>
+        <w:t>A</w:t>
+      </w:r>
+      <w:r>
+        <w:t xml:space="preserve"> </w:t>
+      </w:r>
+      <w:proofErr w:type="spellStart"/>
+      <w:r>
+        <w:rPr>
+          <w:u w:val="single"/>
+        </w:rPr>
+        <w:t>visszajelzes</w:t>
+      </w:r>
+      <w:proofErr w:type="spellEnd"/>
+      <w:r>
+        <w:t xml:space="preserve"> </w:t>
+      </w:r>
+      <w:r>
+        <w:t>tartalmazza a tanár részletes értékelését</w:t>
+      </w:r>
+      <w:r>
+        <w:t xml:space="preserve">. </w:t>
+      </w:r>
+      <w:r>
+        <w:t>Ez különösen értékes a diákok számára a fejlődéshez.</w:t>
+      </w:r>
+    </w:p>
+    <w:p>
+      <w:r>
+        <w:t>A</w:t>
+      </w:r>
+      <w:r>
+        <w:t xml:space="preserve"> </w:t>
+      </w:r>
+      <w:proofErr w:type="spellStart"/>
+      <w:r>
+        <w:rPr>
+          <w:u w:val="single"/>
+        </w:rPr>
+        <w:t>bekuldes_idopont</w:t>
+      </w:r>
+      <w:proofErr w:type="spellEnd"/>
+      <w:r>
+        <w:t xml:space="preserve"> </w:t>
+      </w:r>
+      <w:r>
+        <w:t>rögzíti a beadás pontos időpontját, ami fontos a határidők betartásának ellenőrzéséhez. Az</w:t>
+      </w:r>
+      <w:r>
+        <w:t xml:space="preserve"> </w:t>
+      </w:r>
+      <w:proofErr w:type="spellStart"/>
+      <w:r>
+        <w:rPr>
+          <w:u w:val="single"/>
+        </w:rPr>
+        <w:t>ertekeles_idopont</w:t>
+      </w:r>
+      <w:proofErr w:type="spellEnd"/>
+      <w:r>
+        <w:t xml:space="preserve"> </w:t>
+      </w:r>
+      <w:r>
+        <w:t>pedig azt mutatja, mikor készült el az értékelés.</w:t>
+      </w:r>
+    </w:p>
+    <w:p>
+      <w:pPr>
+        <w:spacing w:after="160"/>
+        <w:jc w:val="left"/>
+      </w:pPr>
+      <w:r>
+        <w:br w:type="page"/>
+      </w:r>
+    </w:p>
+    <w:p>
       <w:pPr>
         <w:pStyle w:val="Cmsor1"/>
       </w:pPr>
-      <w:bookmarkStart w:id="7" w:name="_Toc213755444"/>
+      <w:bookmarkStart w:id="7" w:name="_Toc213801228"/>
       <w:r>
         <w:lastRenderedPageBreak/>
         <w:t>File tábla</w:t>
@@ -2949,44 +4127,18 @@
       <w:bookmarkEnd w:id="7"/>
     </w:p>
     <w:p>
-      <w:pPr>
-        <w:spacing w:after="160"/>
-        <w:jc w:val="left"/>
+      <w:r>
         <w:rPr>
-          <w:rFonts w:eastAsiaTheme="majorEastAsia"/>
-          <w:color w:val="000000" w:themeColor="text1"/>
-          <w:sz w:val="40"/>
-          <w:szCs w:val="40"/>
-        </w:rPr>
-      </w:pPr>
-    </w:p>
-    <w:p>
-      <w:pPr>
-        <w:spacing w:after="160"/>
-        <w:jc w:val="left"/>
-        <w:rPr>
-          <w:rFonts w:eastAsiaTheme="majorEastAsia"/>
-          <w:color w:val="000000" w:themeColor="text1"/>
-          <w:sz w:val="40"/>
-          <w:szCs w:val="40"/>
-        </w:rPr>
-      </w:pPr>
-      <w:r>
-        <w:rPr>
-          <w:rFonts w:eastAsiaTheme="majorEastAsia"/>
           <w:noProof/>
-          <w:color w:val="000000" w:themeColor="text1"/>
-          <w:sz w:val="40"/>
-          <w:szCs w:val="40"/>
         </w:rPr>
         <w:drawing>
-          <wp:anchor distT="0" distB="0" distL="114300" distR="114300" simplePos="0" relativeHeight="251672576" behindDoc="0" locked="0" layoutInCell="1" allowOverlap="1" wp14:anchorId="3E0EC905" wp14:editId="033F1CAC">
+          <wp:anchor distT="0" distB="0" distL="114300" distR="114300" simplePos="0" relativeHeight="251672576" behindDoc="0" locked="0" layoutInCell="1" allowOverlap="1" wp14:anchorId="3E0EC905" wp14:editId="19D8C608">
             <wp:simplePos x="0" y="0"/>
-            <wp:positionH relativeFrom="column">
-              <wp:posOffset>1176655</wp:posOffset>
+            <wp:positionH relativeFrom="margin">
+              <wp:posOffset>3098165</wp:posOffset>
             </wp:positionH>
             <wp:positionV relativeFrom="paragraph">
-              <wp:posOffset>676910</wp:posOffset>
+              <wp:posOffset>10160</wp:posOffset>
             </wp:positionV>
             <wp:extent cx="3552825" cy="3886200"/>
             <wp:effectExtent l="0" t="0" r="9525" b="0"/>
@@ -3045,39 +4197,210 @@
         </w:drawing>
       </w:r>
       <w:r>
+        <w:t>A</w:t>
+      </w:r>
+      <w:r>
+        <w:t xml:space="preserve"> </w:t>
+      </w:r>
+      <w:r>
         <w:rPr>
-          <w:rFonts w:eastAsiaTheme="majorEastAsia"/>
-          <w:color w:val="000000" w:themeColor="text1"/>
-          <w:sz w:val="40"/>
-          <w:szCs w:val="40"/>
+          <w:u w:val="single"/>
         </w:rPr>
-        <w:br w:type="page"/>
+        <w:t>File</w:t>
+      </w:r>
+      <w:r>
+        <w:t xml:space="preserve"> </w:t>
+      </w:r>
+      <w:r>
+        <w:t>tábla kezeli a rendszerben feltöltött összes fájlt, legyen az beadás, projekt dokumentáció vagy egyéb anyag.</w:t>
       </w:r>
     </w:p>
     <w:p>
+      <w:r>
+        <w:t>A</w:t>
+      </w:r>
+      <w:r>
+        <w:t xml:space="preserve"> </w:t>
+      </w:r>
+      <w:proofErr w:type="spellStart"/>
+      <w:r>
+        <w:rPr>
+          <w:u w:val="single"/>
+        </w:rPr>
+        <w:t>beadas_id</w:t>
+      </w:r>
+      <w:proofErr w:type="spellEnd"/>
+      <w:r>
+        <w:t xml:space="preserve"> </w:t>
+      </w:r>
+      <w:r>
+        <w:t xml:space="preserve">azonosítja, hogy a fájl melyik beadás része. </w:t>
+      </w:r>
+    </w:p>
+    <w:p>
+      <w:r>
+        <w:t>A</w:t>
+      </w:r>
+      <w:r>
+        <w:t xml:space="preserve"> </w:t>
+      </w:r>
+      <w:proofErr w:type="spellStart"/>
+      <w:r>
+        <w:rPr>
+          <w:u w:val="single"/>
+        </w:rPr>
+        <w:t>felhasznalo_id</w:t>
+      </w:r>
+      <w:proofErr w:type="spellEnd"/>
+      <w:r>
+        <w:t xml:space="preserve"> </w:t>
+      </w:r>
+      <w:r>
+        <w:t>mindig kitöltött, azonosítva, ki töltötte fel a fájlt. Ez biztosítja a fájlok nyomon követhetőségét.</w:t>
+      </w:r>
+    </w:p>
+    <w:p>
+      <w:r>
+        <w:t>A</w:t>
+      </w:r>
+      <w:r>
+        <w:t xml:space="preserve"> </w:t>
+      </w:r>
+      <w:proofErr w:type="spellStart"/>
+      <w:r>
+        <w:rPr>
+          <w:u w:val="single"/>
+        </w:rPr>
+        <w:t>file_nev</w:t>
+      </w:r>
+      <w:proofErr w:type="spellEnd"/>
+      <w:r>
+        <w:t xml:space="preserve"> </w:t>
+      </w:r>
+      <w:r>
+        <w:t>tartalmazza a fájl eredeti nevét, amit a felhasználó adott meg. Ez fontos a felhasználó számára a fájl azonosításához.</w:t>
+      </w:r>
+    </w:p>
+    <w:p>
+      <w:r>
+        <w:t>A</w:t>
+      </w:r>
+      <w:r>
+        <w:t xml:space="preserve"> </w:t>
+      </w:r>
+      <w:proofErr w:type="spellStart"/>
+      <w:r>
+        <w:rPr>
+          <w:u w:val="single"/>
+        </w:rPr>
+        <w:t>file_meret</w:t>
+      </w:r>
+      <w:proofErr w:type="spellEnd"/>
+      <w:r>
+        <w:t xml:space="preserve"> </w:t>
+      </w:r>
+      <w:r>
+        <w:t>és</w:t>
+      </w:r>
+      <w:r>
+        <w:t xml:space="preserve"> </w:t>
+      </w:r>
+      <w:proofErr w:type="spellStart"/>
+      <w:r>
+        <w:rPr>
+          <w:u w:val="single"/>
+        </w:rPr>
+        <w:t>file_tipus</w:t>
+      </w:r>
+      <w:proofErr w:type="spellEnd"/>
+      <w:r>
+        <w:t xml:space="preserve"> </w:t>
+      </w:r>
+      <w:r>
+        <w:t>technikai információkat szolgáltatnak a fájlról. A méret segít a tárhelyhasználat</w:t>
+      </w:r>
+      <w:r>
+        <w:t xml:space="preserve"> felügyelésében</w:t>
+      </w:r>
+      <w:r>
+        <w:t>, a típus pedig a megfelelő megjelenítés és feldolgozás biztosításában.</w:t>
+      </w:r>
+    </w:p>
+    <w:p>
+      <w:r>
+        <w:t>A</w:t>
+      </w:r>
+      <w:r>
+        <w:t xml:space="preserve"> </w:t>
+      </w:r>
+      <w:proofErr w:type="spellStart"/>
+      <w:r>
+        <w:rPr>
+          <w:u w:val="single"/>
+        </w:rPr>
+        <w:t>feltoltes_idopont</w:t>
+      </w:r>
+      <w:proofErr w:type="spellEnd"/>
+      <w:r>
+        <w:t xml:space="preserve"> </w:t>
+      </w:r>
+      <w:r>
+        <w:t xml:space="preserve">rögzíti, mikor került a fájl a rendszerbe. </w:t>
+      </w:r>
+    </w:p>
+    <w:p>
+      <w:r>
+        <w:t>A</w:t>
+      </w:r>
+      <w:r>
+        <w:t xml:space="preserve"> </w:t>
+      </w:r>
+      <w:proofErr w:type="spellStart"/>
+      <w:r>
+        <w:rPr>
+          <w:u w:val="single"/>
+        </w:rPr>
+        <w:t>file_eleresiut</w:t>
+      </w:r>
+      <w:proofErr w:type="spellEnd"/>
+      <w:r>
+        <w:t xml:space="preserve"> </w:t>
+      </w:r>
+      <w:r>
+        <w:t>tartalmazza a fájl fizikai elérési útját a szerveren. Ez belső használatra szolgál, a fájlok tényleges tárolásához és lekéréséhez.</w:t>
+      </w:r>
+    </w:p>
+    <w:p>
+      <w:r>
+        <w:t>Ez a tábla biztosítja, hogy minden feltöltött fájl biztonságosan tárolva legyen, könnyen visszakereshető és kapcsolódhasson a megfelelő</w:t>
+      </w:r>
+      <w:r>
+        <w:t xml:space="preserve"> dolgokhoz</w:t>
+      </w:r>
+      <w:r>
+        <w:t>.</w:t>
+      </w:r>
+    </w:p>
+    <w:p>
       <w:pPr>
         <w:spacing w:after="160"/>
         <w:jc w:val="left"/>
-        <w:rPr>
-          <w:rFonts w:eastAsiaTheme="majorEastAsia"/>
-          <w:color w:val="000000" w:themeColor="text1"/>
-          <w:sz w:val="40"/>
-          <w:szCs w:val="40"/>
-        </w:rPr>
-      </w:pPr>
+      </w:pPr>
+      <w:r>
+        <w:br w:type="page"/>
+      </w:r>
     </w:p>
     <w:p>
       <w:pPr>
         <w:pStyle w:val="Cmsor1"/>
       </w:pPr>
-      <w:bookmarkStart w:id="8" w:name="_Toc213755445"/>
-      <w:proofErr w:type="spellStart"/>
-      <w:r>
-        <w:t>Uzenet</w:t>
-      </w:r>
-      <w:proofErr w:type="spellEnd"/>
-      <w:r>
-        <w:t xml:space="preserve"> tábla</w:t>
+      <w:bookmarkStart w:id="8" w:name="_Toc213801229"/>
+      <w:r>
+        <w:lastRenderedPageBreak/>
+        <w:t>Ü</w:t>
+      </w:r>
+      <w:r>
+        <w:t>zenet tábla</w:t>
       </w:r>
       <w:bookmarkEnd w:id="8"/>
     </w:p>
@@ -3085,12 +4408,6 @@
       <w:pPr>
         <w:spacing w:after="160"/>
         <w:jc w:val="left"/>
-        <w:rPr>
-          <w:rFonts w:eastAsiaTheme="majorEastAsia"/>
-          <w:color w:val="000000" w:themeColor="text1"/>
-          <w:sz w:val="40"/>
-          <w:szCs w:val="40"/>
-        </w:rPr>
       </w:pPr>
       <w:r>
         <w:rPr>
@@ -3101,13 +4418,13 @@
           <w:szCs w:val="40"/>
         </w:rPr>
         <w:drawing>
-          <wp:anchor distT="0" distB="0" distL="114300" distR="114300" simplePos="0" relativeHeight="251673600" behindDoc="0" locked="0" layoutInCell="1" allowOverlap="1" wp14:anchorId="74C46EB3" wp14:editId="1FA73DCF">
+          <wp:anchor distT="0" distB="0" distL="114300" distR="114300" simplePos="0" relativeHeight="251673600" behindDoc="0" locked="0" layoutInCell="1" allowOverlap="1" wp14:anchorId="74C46EB3" wp14:editId="33EBF48E">
             <wp:simplePos x="0" y="0"/>
             <wp:positionH relativeFrom="margin">
-              <wp:align>center</wp:align>
+              <wp:posOffset>3307715</wp:posOffset>
             </wp:positionH>
             <wp:positionV relativeFrom="paragraph">
-              <wp:posOffset>414020</wp:posOffset>
+              <wp:posOffset>4445</wp:posOffset>
             </wp:positionV>
             <wp:extent cx="3343275" cy="3581400"/>
             <wp:effectExtent l="0" t="0" r="9525" b="0"/>
@@ -3166,14 +4483,215 @@
         </w:drawing>
       </w:r>
       <w:r>
-        <w:br w:type="page"/>
+        <w:t>A</w:t>
+      </w:r>
+      <w:r>
+        <w:t xml:space="preserve"> </w:t>
+      </w:r>
+      <w:proofErr w:type="spellStart"/>
+      <w:r>
+        <w:rPr>
+          <w:u w:val="single"/>
+        </w:rPr>
+        <w:t>Uzenet</w:t>
+      </w:r>
+      <w:proofErr w:type="spellEnd"/>
+      <w:r>
+        <w:t xml:space="preserve"> </w:t>
+      </w:r>
+      <w:r>
+        <w:t>tábla biztosítja a valós idejű kommunikációt a rendszerben, lehetővé téve a felhasználók közötti gyors és hatékony információcserét.</w:t>
       </w:r>
     </w:p>
     <w:p>
       <w:pPr>
+        <w:spacing w:after="160"/>
+        <w:jc w:val="left"/>
+      </w:pPr>
+      <w:r>
+        <w:t>A</w:t>
+      </w:r>
+      <w:r>
+        <w:t xml:space="preserve"> </w:t>
+      </w:r>
+      <w:proofErr w:type="spellStart"/>
+      <w:r>
+        <w:rPr>
+          <w:u w:val="single"/>
+        </w:rPr>
+        <w:t>kuldo_id</w:t>
+      </w:r>
+      <w:proofErr w:type="spellEnd"/>
+      <w:r>
+        <w:t xml:space="preserve"> </w:t>
+      </w:r>
+      <w:r>
+        <w:t>mindig kitöltött mező, amely azonosítja az üzenet feladóját. Ez biztosítja, hogy minden üzenetről tudjuk, ki írta.</w:t>
+      </w:r>
+    </w:p>
+    <w:p>
+      <w:pPr>
+        <w:spacing w:after="160"/>
+        <w:jc w:val="left"/>
+      </w:pPr>
+      <w:r>
+        <w:t>A</w:t>
+      </w:r>
+      <w:r>
+        <w:t xml:space="preserve"> </w:t>
+      </w:r>
+      <w:proofErr w:type="spellStart"/>
+      <w:r>
+        <w:rPr>
+          <w:u w:val="single"/>
+        </w:rPr>
+        <w:t>fogado_id</w:t>
+      </w:r>
+      <w:proofErr w:type="spellEnd"/>
+      <w:r>
+        <w:t xml:space="preserve"> </w:t>
+      </w:r>
+      <w:r>
+        <w:t>meghatározza az üzenet címzettjét. Ha NULL értékű, az üzenet valószínűleg csoportos vagy projekt szintű kommunikáció.</w:t>
+      </w:r>
+    </w:p>
+    <w:p>
+      <w:pPr>
+        <w:spacing w:after="160"/>
+        <w:jc w:val="left"/>
+      </w:pPr>
+      <w:r>
+        <w:t>A</w:t>
+      </w:r>
+      <w:r>
+        <w:t xml:space="preserve"> </w:t>
+      </w:r>
+      <w:proofErr w:type="spellStart"/>
+      <w:r>
+        <w:rPr>
+          <w:u w:val="single"/>
+        </w:rPr>
+        <w:t>projekt_id</w:t>
+      </w:r>
+      <w:proofErr w:type="spellEnd"/>
+      <w:r>
+        <w:t xml:space="preserve"> </w:t>
+      </w:r>
+      <w:r>
+        <w:t xml:space="preserve">egy </w:t>
+      </w:r>
+      <w:r>
+        <w:t>opcionális mező, amely összeköti az üzenetet egy adott projekttel. Ez segít a projekt-specifikus kommunikáció szervezésében.</w:t>
+      </w:r>
+    </w:p>
+    <w:p>
+      <w:pPr>
+        <w:spacing w:after="160"/>
+        <w:jc w:val="left"/>
+      </w:pPr>
+      <w:r>
+        <w:t>Az</w:t>
+      </w:r>
+      <w:r>
+        <w:t xml:space="preserve"> </w:t>
+      </w:r>
+      <w:proofErr w:type="spellStart"/>
+      <w:r>
+        <w:rPr>
+          <w:u w:val="single"/>
+        </w:rPr>
+        <w:t>uzenet_tartalom</w:t>
+      </w:r>
+      <w:proofErr w:type="spellEnd"/>
+      <w:r>
+        <w:t xml:space="preserve"> </w:t>
+      </w:r>
+      <w:r>
+        <w:t>tartalmazza az üzenet tényleges szövegét. Itt tároljuk a felhasználók által megosztott információkat, kérdéseket és válaszokat.</w:t>
+      </w:r>
+    </w:p>
+    <w:p>
+      <w:pPr>
+        <w:spacing w:after="160"/>
+        <w:jc w:val="left"/>
+      </w:pPr>
+      <w:r>
+        <w:t>Az</w:t>
+      </w:r>
+      <w:r>
+        <w:t xml:space="preserve"> </w:t>
+      </w:r>
+      <w:r>
+        <w:rPr>
+          <w:u w:val="single"/>
+        </w:rPr>
+        <w:t>allapot</w:t>
+      </w:r>
+      <w:r>
+        <w:t xml:space="preserve"> </w:t>
+      </w:r>
+      <w:r>
+        <w:t>követi az üzenet állapotát. Alapértelmezett értéke 'elküldve', de változhat 'kézbesítve', 'olvasva' állapotokra</w:t>
+      </w:r>
+      <w:r>
+        <w:t>.</w:t>
+      </w:r>
+    </w:p>
+    <w:p>
+      <w:pPr>
+        <w:spacing w:after="160"/>
+        <w:jc w:val="left"/>
+      </w:pPr>
+      <w:r>
+        <w:t>A</w:t>
+      </w:r>
+      <w:r>
+        <w:t xml:space="preserve"> </w:t>
+      </w:r>
+      <w:proofErr w:type="spellStart"/>
+      <w:r>
+        <w:rPr>
+          <w:u w:val="single"/>
+        </w:rPr>
+        <w:t>kuldes_ideje</w:t>
+      </w:r>
+      <w:proofErr w:type="spellEnd"/>
+      <w:r>
+        <w:t xml:space="preserve"> </w:t>
+      </w:r>
+      <w:r>
+        <w:t>rögzíti az üzenet elküldésének pontos időpontját. Ez fontos a kommunikáció kontextusának megértéséhez és a beszélgetések időrendi követéséhez.</w:t>
+      </w:r>
+    </w:p>
+    <w:p>
+      <w:pPr>
+        <w:spacing w:after="160"/>
+        <w:jc w:val="left"/>
+      </w:pPr>
+      <w:r>
+        <w:t xml:space="preserve">Ez a tábla lehetővé teszi a diákok és tanárok közötti zökkenőmentes kommunikációt anélkül, hogy külső </w:t>
+      </w:r>
+      <w:r>
+        <w:t xml:space="preserve">üzenő </w:t>
+      </w:r>
+      <w:r>
+        <w:t>alkalmazásokat kellene használniuk.</w:t>
+      </w:r>
+    </w:p>
+    <w:p>
+      <w:pPr>
+        <w:spacing w:after="160"/>
+        <w:jc w:val="left"/>
+      </w:pPr>
+      <w:r>
+        <w:br w:type="page"/>
+      </w:r>
+    </w:p>
+    <w:p>
+      <w:pPr>
         <w:pStyle w:val="Cmsor1"/>
       </w:pPr>
-      <w:bookmarkStart w:id="9" w:name="_Toc213755446"/>
+      <w:bookmarkStart w:id="9" w:name="_Toc213801230"/>
       <w:r>
         <w:lastRenderedPageBreak/>
         <w:t>Statisztika tábla</w:t>
@@ -3184,25 +4702,19 @@
       <w:pPr>
         <w:spacing w:after="160"/>
         <w:jc w:val="left"/>
-        <w:rPr>
-          <w:rFonts w:eastAsiaTheme="majorEastAsia"/>
-          <w:color w:val="000000" w:themeColor="text1"/>
-          <w:sz w:val="40"/>
-          <w:szCs w:val="40"/>
-        </w:rPr>
       </w:pPr>
       <w:r>
         <w:rPr>
           <w:noProof/>
         </w:rPr>
         <w:drawing>
-          <wp:anchor distT="0" distB="0" distL="114300" distR="114300" simplePos="0" relativeHeight="251674624" behindDoc="0" locked="0" layoutInCell="1" allowOverlap="1" wp14:anchorId="2842291E" wp14:editId="634384DA">
+          <wp:anchor distT="0" distB="0" distL="114300" distR="114300" simplePos="0" relativeHeight="251674624" behindDoc="0" locked="0" layoutInCell="1" allowOverlap="1" wp14:anchorId="2842291E" wp14:editId="5B7F98A5">
             <wp:simplePos x="0" y="0"/>
-            <wp:positionH relativeFrom="column">
-              <wp:posOffset>1424305</wp:posOffset>
+            <wp:positionH relativeFrom="margin">
+              <wp:posOffset>3193415</wp:posOffset>
             </wp:positionH>
             <wp:positionV relativeFrom="paragraph">
-              <wp:posOffset>1103630</wp:posOffset>
+              <wp:posOffset>8255</wp:posOffset>
             </wp:positionV>
             <wp:extent cx="3457575" cy="3581400"/>
             <wp:effectExtent l="0" t="0" r="9525" b="0"/>
@@ -3261,24 +4773,225 @@
         </w:drawing>
       </w:r>
       <w:r>
-        <w:br w:type="page"/>
+        <w:t>A</w:t>
+      </w:r>
+      <w:r>
+        <w:t xml:space="preserve"> </w:t>
+      </w:r>
+      <w:r>
+        <w:rPr>
+          <w:u w:val="single"/>
+        </w:rPr>
+        <w:t>Statisztika</w:t>
+      </w:r>
+      <w:r>
+        <w:t xml:space="preserve"> </w:t>
+      </w:r>
+      <w:r>
+        <w:t>tábla gyűjti és tárolja a rendszer használatával kapcsolatos statisztikai adatokat, amelyek segítenek a tanároknak és adminisztrátoroknak döntéseket hozni.</w:t>
       </w:r>
     </w:p>
     <w:p>
       <w:pPr>
-        <w:pStyle w:val="Cmsor1"/>
-      </w:pPr>
-      <w:bookmarkStart w:id="10" w:name="_Toc213755447"/>
+        <w:spacing w:after="160"/>
+        <w:jc w:val="left"/>
+      </w:pPr>
+      <w:r>
+        <w:t>A</w:t>
+      </w:r>
+      <w:r>
+        <w:t xml:space="preserve"> </w:t>
+      </w:r>
       <w:proofErr w:type="spellStart"/>
       <w:r>
-        <w:lastRenderedPageBreak/>
-        <w:t>Naplo</w:t>
+        <w:rPr>
+          <w:u w:val="single"/>
+        </w:rPr>
+        <w:t>felhasznalo_id</w:t>
       </w:r>
       <w:proofErr w:type="spellEnd"/>
       <w:r>
-        <w:t xml:space="preserve"> tábla</w:t>
-      </w:r>
-      <w:bookmarkEnd w:id="10"/>
+        <w:t xml:space="preserve"> </w:t>
+      </w:r>
+      <w:r>
+        <w:t>és</w:t>
+      </w:r>
+      <w:r>
+        <w:t xml:space="preserve"> </w:t>
+      </w:r>
+      <w:proofErr w:type="spellStart"/>
+      <w:r>
+        <w:rPr>
+          <w:u w:val="single"/>
+        </w:rPr>
+        <w:t>projekt_id</w:t>
+      </w:r>
+      <w:proofErr w:type="spellEnd"/>
+      <w:r>
+        <w:t xml:space="preserve"> </w:t>
+      </w:r>
+      <w:r>
+        <w:t xml:space="preserve">opcionális mezők, amelyek lehetővé teszik a statisztikák szűrését felhasználó vagy projekt szerint. </w:t>
+      </w:r>
+    </w:p>
+    <w:p>
+      <w:pPr>
+        <w:spacing w:after="160"/>
+        <w:jc w:val="left"/>
+      </w:pPr>
+      <w:r>
+        <w:t>A</w:t>
+      </w:r>
+      <w:r>
+        <w:t xml:space="preserve"> </w:t>
+      </w:r>
+      <w:proofErr w:type="spellStart"/>
+      <w:r>
+        <w:rPr>
+          <w:u w:val="single"/>
+        </w:rPr>
+        <w:t>statisztika_nev</w:t>
+      </w:r>
+      <w:proofErr w:type="spellEnd"/>
+      <w:r>
+        <w:t xml:space="preserve"> </w:t>
+      </w:r>
+      <w:r>
+        <w:t>azonosítja a statisztika típusát. Lehet például '</w:t>
+      </w:r>
+      <w:proofErr w:type="spellStart"/>
+      <w:r>
+        <w:t>teljesítmény_átlag</w:t>
+      </w:r>
+      <w:proofErr w:type="spellEnd"/>
+      <w:r>
+        <w:t>', '</w:t>
+      </w:r>
+      <w:proofErr w:type="spellStart"/>
+      <w:r>
+        <w:t>beadási_arány</w:t>
+      </w:r>
+      <w:proofErr w:type="spellEnd"/>
+      <w:r>
+        <w:t>', '</w:t>
+      </w:r>
+      <w:proofErr w:type="spellStart"/>
+      <w:r>
+        <w:t>aktivitás_szint</w:t>
+      </w:r>
+      <w:proofErr w:type="spellEnd"/>
+      <w:r>
+        <w:t>' vagy bá</w:t>
+      </w:r>
+      <w:r>
+        <w:t>rmi más</w:t>
+      </w:r>
+      <w:r>
+        <w:t>.</w:t>
+      </w:r>
+    </w:p>
+    <w:p>
+      <w:pPr>
+        <w:spacing w:after="160"/>
+        <w:jc w:val="left"/>
+      </w:pPr>
+      <w:r>
+        <w:t>Az</w:t>
+      </w:r>
+      <w:r>
+        <w:t xml:space="preserve"> </w:t>
+      </w:r>
+      <w:proofErr w:type="spellStart"/>
+      <w:r>
+        <w:rPr>
+          <w:u w:val="single"/>
+        </w:rPr>
+        <w:t>ertek</w:t>
+      </w:r>
+      <w:proofErr w:type="spellEnd"/>
+      <w:r>
+        <w:t xml:space="preserve"> </w:t>
+      </w:r>
+      <w:r>
+        <w:t>tárolja a statisztika számértékét. Ez lehet százalék, darabszám, átlag vagy bármilyen más érték.</w:t>
+      </w:r>
+    </w:p>
+    <w:p>
+      <w:pPr>
+        <w:spacing w:after="160"/>
+        <w:jc w:val="left"/>
+      </w:pPr>
+      <w:r>
+        <w:t>A</w:t>
+      </w:r>
+      <w:r>
+        <w:t xml:space="preserve"> </w:t>
+      </w:r>
+      <w:proofErr w:type="spellStart"/>
+      <w:r>
+        <w:rPr>
+          <w:u w:val="single"/>
+        </w:rPr>
+        <w:t>meresi_idopont</w:t>
+      </w:r>
+      <w:proofErr w:type="spellEnd"/>
+      <w:r>
+        <w:t xml:space="preserve"> </w:t>
+      </w:r>
+      <w:r>
+        <w:t xml:space="preserve">rögzíti, mikor készült a statisztika. Ez fontos a </w:t>
+      </w:r>
+      <w:r>
+        <w:t xml:space="preserve">szokások </w:t>
+      </w:r>
+      <w:r>
+        <w:t>követéséhez és az időbeli változások elemzéséhez.</w:t>
+      </w:r>
+    </w:p>
+    <w:p>
+      <w:pPr>
+        <w:spacing w:after="160"/>
+        <w:jc w:val="left"/>
+      </w:pPr>
+      <w:r>
+        <w:t>A</w:t>
+      </w:r>
+      <w:r>
+        <w:t xml:space="preserve"> </w:t>
+      </w:r>
+      <w:r>
+        <w:rPr>
+          <w:u w:val="single"/>
+        </w:rPr>
+        <w:t>pontszam</w:t>
+      </w:r>
+      <w:r>
+        <w:t xml:space="preserve"> </w:t>
+      </w:r>
+      <w:r>
+        <w:t>tárolhat pontszámokat, ha az adott statisztika az értékelési rendszerrel kapcsolatos.</w:t>
+      </w:r>
+    </w:p>
+    <w:p>
+      <w:pPr>
+        <w:spacing w:after="160"/>
+        <w:jc w:val="left"/>
+      </w:pPr>
+      <w:r>
+        <w:t>Ez a tá</w:t>
+      </w:r>
+      <w:r>
+        <w:t>b</w:t>
+      </w:r>
+      <w:r>
+        <w:t>la biztosítja, hogy a rendszer ne csak adatokat tároljon, hanem</w:t>
+      </w:r>
+      <w:r>
+        <w:t xml:space="preserve"> </w:t>
+      </w:r>
+      <w:r>
+        <w:t>információkat is szolgáltasson a felhasználói tevékenységről és teljesítményről.</w:t>
+      </w:r>
     </w:p>
     <w:p>
       <w:pPr>
@@ -3293,16 +5006,44 @@
       </w:pPr>
       <w:r>
         <w:rPr>
+          <w:rFonts w:eastAsiaTheme="majorEastAsia"/>
+          <w:color w:val="000000" w:themeColor="text1"/>
+          <w:sz w:val="40"/>
+          <w:szCs w:val="40"/>
+        </w:rPr>
+        <w:br w:type="page"/>
+      </w:r>
+    </w:p>
+    <w:p>
+      <w:pPr>
+        <w:pStyle w:val="Cmsor1"/>
+      </w:pPr>
+      <w:bookmarkStart w:id="10" w:name="_Toc213801231"/>
+      <w:r>
+        <w:lastRenderedPageBreak/>
+        <w:t>Napl</w:t>
+      </w:r>
+      <w:r>
+        <w:t>ó</w:t>
+      </w:r>
+      <w:r>
+        <w:t xml:space="preserve"> tábla</w:t>
+      </w:r>
+      <w:bookmarkEnd w:id="10"/>
+    </w:p>
+    <w:p>
+      <w:r>
+        <w:rPr>
           <w:noProof/>
         </w:rPr>
         <w:drawing>
-          <wp:anchor distT="0" distB="0" distL="114300" distR="114300" simplePos="0" relativeHeight="251675648" behindDoc="0" locked="0" layoutInCell="1" allowOverlap="1" wp14:anchorId="38AAF560" wp14:editId="1624B71F">
+          <wp:anchor distT="0" distB="0" distL="114300" distR="114300" simplePos="0" relativeHeight="251675648" behindDoc="0" locked="0" layoutInCell="1" allowOverlap="1" wp14:anchorId="38AAF560" wp14:editId="0B670E47">
             <wp:simplePos x="0" y="0"/>
-            <wp:positionH relativeFrom="column">
-              <wp:posOffset>1443355</wp:posOffset>
+            <wp:positionH relativeFrom="page">
+              <wp:align>right</wp:align>
             </wp:positionH>
             <wp:positionV relativeFrom="paragraph">
-              <wp:posOffset>567690</wp:posOffset>
+              <wp:posOffset>5715</wp:posOffset>
             </wp:positionV>
             <wp:extent cx="3133725" cy="3581400"/>
             <wp:effectExtent l="0" t="0" r="9525" b="0"/>
@@ -3360,6 +5101,203 @@
           </wp:anchor>
         </w:drawing>
       </w:r>
+      <w:r>
+        <w:t>A</w:t>
+      </w:r>
+      <w:r>
+        <w:t xml:space="preserve"> </w:t>
+      </w:r>
+      <w:proofErr w:type="spellStart"/>
+      <w:r>
+        <w:rPr>
+          <w:u w:val="single"/>
+        </w:rPr>
+        <w:t>Naplo</w:t>
+      </w:r>
+      <w:proofErr w:type="spellEnd"/>
+      <w:r>
+        <w:t xml:space="preserve"> </w:t>
+      </w:r>
+      <w:r>
+        <w:t>tá</w:t>
+      </w:r>
+      <w:r>
+        <w:t>b</w:t>
+      </w:r>
+      <w:r>
+        <w:t xml:space="preserve">la rögzíti a rendszerben végrehajtott fontos műveleteket, biztosítva </w:t>
+      </w:r>
+      <w:r>
+        <w:t>a</w:t>
+      </w:r>
+      <w:r>
+        <w:t xml:space="preserve"> visszakövethetőséget.</w:t>
+      </w:r>
+    </w:p>
+    <w:p>
+      <w:r>
+        <w:t>A</w:t>
+      </w:r>
+      <w:r>
+        <w:t xml:space="preserve"> </w:t>
+      </w:r>
+      <w:proofErr w:type="spellStart"/>
+      <w:r>
+        <w:rPr>
+          <w:u w:val="single"/>
+        </w:rPr>
+        <w:t>felhasznalo_id</w:t>
+      </w:r>
+      <w:proofErr w:type="spellEnd"/>
+      <w:r>
+        <w:t xml:space="preserve"> </w:t>
+      </w:r>
+      <w:r>
+        <w:t>azonosítja, ki hajtotta végre a műveletet. Ez biztosítja, hogy minden tevékenység hozzárendelhető legyen egy felhasználóhoz.</w:t>
+      </w:r>
+    </w:p>
+    <w:p>
+      <w:r>
+        <w:t>A</w:t>
+      </w:r>
+      <w:r>
+        <w:t xml:space="preserve"> </w:t>
+      </w:r>
+      <w:proofErr w:type="spellStart"/>
+      <w:r>
+        <w:rPr>
+          <w:u w:val="single"/>
+        </w:rPr>
+        <w:t>projekt_id</w:t>
+      </w:r>
+      <w:proofErr w:type="spellEnd"/>
+      <w:r>
+        <w:t xml:space="preserve"> </w:t>
+      </w:r>
+      <w:r>
+        <w:t>é</w:t>
+      </w:r>
+      <w:r>
+        <w:t xml:space="preserve">s </w:t>
+      </w:r>
+      <w:proofErr w:type="spellStart"/>
+      <w:r>
+        <w:rPr>
+          <w:u w:val="single"/>
+        </w:rPr>
+        <w:t>feladat_id</w:t>
+      </w:r>
+      <w:proofErr w:type="spellEnd"/>
+      <w:r>
+        <w:t xml:space="preserve"> összekötik a naplóbejegyzést egy adott projekttel vagy feladattal. Ha NULL értékűek, a művelet általános rendszerművelet.</w:t>
+      </w:r>
+    </w:p>
+    <w:p>
+      <w:r>
+        <w:t>A</w:t>
+      </w:r>
+      <w:r>
+        <w:t xml:space="preserve"> </w:t>
+      </w:r>
+      <w:proofErr w:type="spellStart"/>
+      <w:r>
+        <w:rPr>
+          <w:u w:val="single"/>
+        </w:rPr>
+        <w:t>muvelet</w:t>
+      </w:r>
+      <w:proofErr w:type="spellEnd"/>
+      <w:r>
+        <w:t xml:space="preserve"> </w:t>
+      </w:r>
+      <w:r>
+        <w:t>tartalmazza a végrehajtott művelet rövid leírását. Például: 'bejelentkezés', '</w:t>
+      </w:r>
+      <w:proofErr w:type="spellStart"/>
+      <w:r>
+        <w:t>feladat_létrehozás</w:t>
+      </w:r>
+      <w:proofErr w:type="spellEnd"/>
+      <w:r>
+        <w:t>', '</w:t>
+      </w:r>
+      <w:proofErr w:type="spellStart"/>
+      <w:r>
+        <w:t>fájl_feltöltés</w:t>
+      </w:r>
+      <w:proofErr w:type="spellEnd"/>
+      <w:r>
+        <w:t>', '</w:t>
+      </w:r>
+      <w:proofErr w:type="spellStart"/>
+      <w:r>
+        <w:t>értékelés_módosítás</w:t>
+      </w:r>
+      <w:proofErr w:type="spellEnd"/>
+      <w:r>
+        <w:t>'.</w:t>
+      </w:r>
+    </w:p>
+    <w:p>
+      <w:r>
+        <w:t>A</w:t>
+      </w:r>
+      <w:r>
+        <w:t xml:space="preserve"> </w:t>
+      </w:r>
+      <w:proofErr w:type="spellStart"/>
+      <w:r>
+        <w:rPr>
+          <w:u w:val="single"/>
+        </w:rPr>
+        <w:t>leiras</w:t>
+      </w:r>
+      <w:proofErr w:type="spellEnd"/>
+      <w:r>
+        <w:t xml:space="preserve"> </w:t>
+      </w:r>
+      <w:r>
+        <w:t xml:space="preserve">részletesebben ismerteti a műveletet, beleértve az érintett adatokat, a változtatásokat vagy bármilyen egyéb </w:t>
+      </w:r>
+      <w:r>
+        <w:t xml:space="preserve">ehhez köthető </w:t>
+      </w:r>
+      <w:r>
+        <w:t>információt.</w:t>
+      </w:r>
+    </w:p>
+    <w:p>
+      <w:r>
+        <w:t>Az</w:t>
+      </w:r>
+      <w:r>
+        <w:t xml:space="preserve"> </w:t>
+      </w:r>
+      <w:proofErr w:type="spellStart"/>
+      <w:r>
+        <w:rPr>
+          <w:u w:val="single"/>
+        </w:rPr>
+        <w:t>idopont</w:t>
+      </w:r>
+      <w:proofErr w:type="spellEnd"/>
+      <w:r>
+        <w:t xml:space="preserve"> </w:t>
+      </w:r>
+      <w:r>
+        <w:t xml:space="preserve">rögzíti a művelet pontos időpontját. Ez kritikus fontosságú a biztonsági </w:t>
+      </w:r>
+      <w:r>
+        <w:t xml:space="preserve">problémák </w:t>
+      </w:r>
+      <w:r>
+        <w:t>nyomon követéséhez és diagnosztizálásához.</w:t>
+      </w:r>
+    </w:p>
+    <w:p>
+      <w:r>
+        <w:t>Ez a tábla nemcsak biztonsági célt szolgál, hanem lehetővé teszi a felhasználói viselkedés elemzését és a rendszer használati mintáinak megértését is.</w:t>
+      </w:r>
     </w:p>
     <w:sectPr>
       <w:headerReference w:type="default" r:id="rId21"/>
@@ -3376,7 +5314,7 @@
 </file>
 
 <file path=word/endnotes.xml><?xml version="1.0" encoding="utf-8"?>
-<w:endnotes xmlns:wpc="http://schemas.microsoft.com/office/word/2010/wordprocessingCanvas" xmlns:cx="http://schemas.microsoft.com/office/drawing/2014/chartex" xmlns:cx1="http://schemas.microsoft.com/office/drawing/2015/9/8/chartex" xmlns:cx2="http://schemas.microsoft.com/office/drawing/2015/10/21/chartex" xmlns:cx3="http://schemas.microsoft.com/office/drawing/2016/5/9/chartex" xmlns:cx4="http://schemas.microsoft.com/office/drawing/2016/5/10/chartex" xmlns:cx5="http://schemas.microsoft.com/office/drawing/2016/5/11/chartex" xmlns:cx6="http://schemas.microsoft.com/office/drawing/2016/5/12/chartex" xmlns:cx7="http://schemas.microsoft.com/office/drawing/2016/5/13/chartex" xmlns:cx8="http://schemas.microsoft.com/office/drawing/2016/5/14/chartex" xmlns:mc="http://schemas.openxmlformats.org/markup-compatibility/2006" xmlns:aink="http://schemas.microsoft.com/office/drawing/2016/ink" xmlns:am3d="http://schemas.microsoft.com/office/drawing/2017/model3d" xmlns:o="urn:schemas-microsoft-com:office:office" xmlns:r="http://schemas.openxmlformats.org/officeDocument/2006/relationships" xmlns:m="http://schemas.openxmlformats.org/officeDocument/2006/math" xmlns:v="urn:schemas-microsoft-com:vml" xmlns:wp14="http://schemas.microsoft.com/office/word/2010/wordprocessingDrawing" xmlns:wp="http://schemas.openxmlformats.org/drawingml/2006/wordprocessingDrawing" xmlns:w10="urn:schemas-microsoft-com:office:word" xmlns:w="http://schemas.openxmlformats.org/wordprocessingml/2006/main" xmlns:w14="http://schemas.microsoft.com/office/word/2010/wordml" xmlns:w15="http://schemas.microsoft.com/office/word/2012/wordml" xmlns:w16cex="http://schemas.microsoft.com/office/word/2018/wordml/cex" xmlns:w16cid="http://schemas.microsoft.com/office/word/2016/wordml/cid" xmlns:w16="http://schemas.microsoft.com/office/word/2018/wordml" xmlns:w16sdtdh="http://schemas.microsoft.com/office/word/2020/wordml/sdtdatahash" xmlns:w16se="http://schemas.microsoft.com/office/word/2015/wordml/symex" xmlns:wpg="http://schemas.microsoft.com/office/word/2010/wordprocessingGroup" xmlns:wpi="http://schemas.microsoft.com/office/word/2010/wordprocessingInk" xmlns:wne="http://schemas.microsoft.com/office/word/2006/wordml" xmlns:wps="http://schemas.microsoft.com/office/word/2010/wordprocessingShape" mc:Ignorable="w14 w15 w16se w16cid w16 w16cex w16sdtdh wp14">
+<w:endnotes xmlns:wpc="http://schemas.microsoft.com/office/word/2010/wordprocessingCanvas" xmlns:cx="http://schemas.microsoft.com/office/drawing/2014/chartex" xmlns:cx1="http://schemas.microsoft.com/office/drawing/2015/9/8/chartex" xmlns:cx2="http://schemas.microsoft.com/office/drawing/2015/10/21/chartex" xmlns:cx3="http://schemas.microsoft.com/office/drawing/2016/5/9/chartex" xmlns:cx4="http://schemas.microsoft.com/office/drawing/2016/5/10/chartex" xmlns:cx5="http://schemas.microsoft.com/office/drawing/2016/5/11/chartex" xmlns:cx6="http://schemas.microsoft.com/office/drawing/2016/5/12/chartex" xmlns:cx7="http://schemas.microsoft.com/office/drawing/2016/5/13/chartex" xmlns:cx8="http://schemas.microsoft.com/office/drawing/2016/5/14/chartex" xmlns:mc="http://schemas.openxmlformats.org/markup-compatibility/2006" xmlns:aink="http://schemas.microsoft.com/office/drawing/2016/ink" xmlns:am3d="http://schemas.microsoft.com/office/drawing/2017/model3d" xmlns:o="urn:schemas-microsoft-com:office:office" xmlns:oel="http://schemas.microsoft.com/office/2019/extlst" xmlns:r="http://schemas.openxmlformats.org/officeDocument/2006/relationships" xmlns:m="http://schemas.openxmlformats.org/officeDocument/2006/math" xmlns:v="urn:schemas-microsoft-com:vml" xmlns:wp14="http://schemas.microsoft.com/office/word/2010/wordprocessingDrawing" xmlns:wp="http://schemas.openxmlformats.org/drawingml/2006/wordprocessingDrawing" xmlns:w10="urn:schemas-microsoft-com:office:word" xmlns:w="http://schemas.openxmlformats.org/wordprocessingml/2006/main" xmlns:w14="http://schemas.microsoft.com/office/word/2010/wordml" xmlns:w15="http://schemas.microsoft.com/office/word/2012/wordml" xmlns:w16cex="http://schemas.microsoft.com/office/word/2018/wordml/cex" xmlns:w16cid="http://schemas.microsoft.com/office/word/2016/wordml/cid" xmlns:w16="http://schemas.microsoft.com/office/word/2018/wordml" xmlns:w16du="http://schemas.microsoft.com/office/word/2023/wordml/word16du" xmlns:w16sdtdh="http://schemas.microsoft.com/office/word/2020/wordml/sdtdatahash" xmlns:w16sdtfl="http://schemas.microsoft.com/office/word/2024/wordml/sdtformatlock" xmlns:w16se="http://schemas.microsoft.com/office/word/2015/wordml/symex" xmlns:wpg="http://schemas.microsoft.com/office/word/2010/wordprocessingGroup" xmlns:wpi="http://schemas.microsoft.com/office/word/2010/wordprocessingInk" xmlns:wne="http://schemas.microsoft.com/office/word/2006/wordml" xmlns:wps="http://schemas.microsoft.com/office/word/2010/wordprocessingShape" mc:Ignorable="w14 w15 w16se w16cid w16 w16cex w16sdtdh w16sdtfl w16du wp14">
   <w:endnote w:type="separator" w:id="-1">
     <w:p>
       <w:pPr>
@@ -3401,7 +5339,7 @@
 </file>
 
 <file path=word/footer1.xml><?xml version="1.0" encoding="utf-8"?>
-<w:ftr xmlns:wpc="http://schemas.microsoft.com/office/word/2010/wordprocessingCanvas" xmlns:cx="http://schemas.microsoft.com/office/drawing/2014/chartex" xmlns:cx1="http://schemas.microsoft.com/office/drawing/2015/9/8/chartex" xmlns:cx2="http://schemas.microsoft.com/office/drawing/2015/10/21/chartex" xmlns:cx3="http://schemas.microsoft.com/office/drawing/2016/5/9/chartex" xmlns:cx4="http://schemas.microsoft.com/office/drawing/2016/5/10/chartex" xmlns:cx5="http://schemas.microsoft.com/office/drawing/2016/5/11/chartex" xmlns:cx6="http://schemas.microsoft.com/office/drawing/2016/5/12/chartex" xmlns:cx7="http://schemas.microsoft.com/office/drawing/2016/5/13/chartex" xmlns:cx8="http://schemas.microsoft.com/office/drawing/2016/5/14/chartex" xmlns:mc="http://schemas.openxmlformats.org/markup-compatibility/2006" xmlns:aink="http://schemas.microsoft.com/office/drawing/2016/ink" xmlns:am3d="http://schemas.microsoft.com/office/drawing/2017/model3d" xmlns:o="urn:schemas-microsoft-com:office:office" xmlns:r="http://schemas.openxmlformats.org/officeDocument/2006/relationships" xmlns:m="http://schemas.openxmlformats.org/officeDocument/2006/math" xmlns:v="urn:schemas-microsoft-com:vml" xmlns:wp14="http://schemas.microsoft.com/office/word/2010/wordprocessingDrawing" xmlns:wp="http://schemas.openxmlformats.org/drawingml/2006/wordprocessingDrawing" xmlns:w10="urn:schemas-microsoft-com:office:word" xmlns:w="http://schemas.openxmlformats.org/wordprocessingml/2006/main" xmlns:w14="http://schemas.microsoft.com/office/word/2010/wordml" xmlns:w15="http://schemas.microsoft.com/office/word/2012/wordml" xmlns:w16cex="http://schemas.microsoft.com/office/word/2018/wordml/cex" xmlns:w16cid="http://schemas.microsoft.com/office/word/2016/wordml/cid" xmlns:w16="http://schemas.microsoft.com/office/word/2018/wordml" xmlns:w16sdtdh="http://schemas.microsoft.com/office/word/2020/wordml/sdtdatahash" xmlns:w16se="http://schemas.microsoft.com/office/word/2015/wordml/symex" xmlns:wpg="http://schemas.microsoft.com/office/word/2010/wordprocessingGroup" xmlns:wpi="http://schemas.microsoft.com/office/word/2010/wordprocessingInk" xmlns:wne="http://schemas.microsoft.com/office/word/2006/wordml" xmlns:wps="http://schemas.microsoft.com/office/word/2010/wordprocessingShape" mc:Ignorable="w14 w15 w16se w16cid w16 w16cex w16sdtdh wp14">
+<w:ftr xmlns:wpc="http://schemas.microsoft.com/office/word/2010/wordprocessingCanvas" xmlns:cx="http://schemas.microsoft.com/office/drawing/2014/chartex" xmlns:cx1="http://schemas.microsoft.com/office/drawing/2015/9/8/chartex" xmlns:cx2="http://schemas.microsoft.com/office/drawing/2015/10/21/chartex" xmlns:cx3="http://schemas.microsoft.com/office/drawing/2016/5/9/chartex" xmlns:cx4="http://schemas.microsoft.com/office/drawing/2016/5/10/chartex" xmlns:cx5="http://schemas.microsoft.com/office/drawing/2016/5/11/chartex" xmlns:cx6="http://schemas.microsoft.com/office/drawing/2016/5/12/chartex" xmlns:cx7="http://schemas.microsoft.com/office/drawing/2016/5/13/chartex" xmlns:cx8="http://schemas.microsoft.com/office/drawing/2016/5/14/chartex" xmlns:mc="http://schemas.openxmlformats.org/markup-compatibility/2006" xmlns:aink="http://schemas.microsoft.com/office/drawing/2016/ink" xmlns:am3d="http://schemas.microsoft.com/office/drawing/2017/model3d" xmlns:o="urn:schemas-microsoft-com:office:office" xmlns:oel="http://schemas.microsoft.com/office/2019/extlst" xmlns:r="http://schemas.openxmlformats.org/officeDocument/2006/relationships" xmlns:m="http://schemas.openxmlformats.org/officeDocument/2006/math" xmlns:v="urn:schemas-microsoft-com:vml" xmlns:wp14="http://schemas.microsoft.com/office/word/2010/wordprocessingDrawing" xmlns:wp="http://schemas.openxmlformats.org/drawingml/2006/wordprocessingDrawing" xmlns:w10="urn:schemas-microsoft-com:office:word" xmlns:w="http://schemas.openxmlformats.org/wordprocessingml/2006/main" xmlns:w14="http://schemas.microsoft.com/office/word/2010/wordml" xmlns:w15="http://schemas.microsoft.com/office/word/2012/wordml" xmlns:w16cex="http://schemas.microsoft.com/office/word/2018/wordml/cex" xmlns:w16cid="http://schemas.microsoft.com/office/word/2016/wordml/cid" xmlns:w16="http://schemas.microsoft.com/office/word/2018/wordml" xmlns:w16du="http://schemas.microsoft.com/office/word/2023/wordml/word16du" xmlns:w16sdtdh="http://schemas.microsoft.com/office/word/2020/wordml/sdtdatahash" xmlns:w16sdtfl="http://schemas.microsoft.com/office/word/2024/wordml/sdtformatlock" xmlns:w16se="http://schemas.microsoft.com/office/word/2015/wordml/symex" xmlns:wpg="http://schemas.microsoft.com/office/word/2010/wordprocessingGroup" xmlns:wpi="http://schemas.microsoft.com/office/word/2010/wordprocessingInk" xmlns:wne="http://schemas.microsoft.com/office/word/2006/wordml" xmlns:wps="http://schemas.microsoft.com/office/word/2010/wordprocessingShape" mc:Ignorable="w14 w15 w16se w16cid w16 w16cex w16sdtdh w16sdtfl w16du wp14">
   <w:p>
     <w:pPr>
       <w:pStyle w:val="llb"/>
@@ -3553,7 +5491,7 @@
         </mc:Choice>
         <mc:Fallback>
           <w:pict>
-            <v:group w14:anchorId="5C9D9BF8" id="Csoport 37" o:spid="_x0000_s1028" style="position:absolute;left:0;text-align:left;margin-left:416.8pt;margin-top:0;width:468pt;height:25.2pt;z-index:251665408;mso-width-percent:1000;mso-top-percent:200;mso-wrap-distance-left:0;mso-wrap-distance-right:0;mso-position-horizontal:right;mso-position-horizontal-relative:margin;mso-position-vertical-relative:bottom-margin-area;mso-width-percent:1000;mso-top-percent:200;mso-width-relative:margin;mso-height-relative:margin" coordsize="59626,3238" o:gfxdata="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">
+            <v:group w14:anchorId="5C9D9BF8" id="Csoport 37" o:spid="_x0000_s1028" style="position:absolute;left:0;text-align:left;margin-left:416.8pt;margin-top:0;width:468pt;height:25.2pt;z-index:251665408;mso-width-percent:1000;mso-top-percent:200;mso-wrap-distance-left:0;mso-wrap-distance-right:0;mso-position-horizontal:right;mso-position-horizontal-relative:margin;mso-position-vertical-relative:bottom-margin-area;mso-width-percent:1000;mso-top-percent:200;mso-width-relative:margin;mso-height-relative:margin" coordsize="59626,3238" o:gfxdata="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">
               <v:rect id="Téglalap 4" o:spid="_x0000_s1029" style="position:absolute;left:190;width:59436;height:188;visibility:visible;mso-wrap-style:square;v-text-anchor:middle" o:gfxdata="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" fillcolor="black [3213]" stroked="f" strokeweight="1pt"/>
               <v:shapetype id="_x0000_t202" coordsize="21600,21600" o:spt="202" path="m,l,21600r21600,l21600,xe">
                 <v:stroke joinstyle="miter"/>
@@ -3705,7 +5643,7 @@
         </mc:Choice>
         <mc:Fallback>
           <w:pict>
-            <v:rect w14:anchorId="23571157" id="Téglalap 6" o:spid="_x0000_s1031" style="position:absolute;left:0;text-align:left;margin-left:0;margin-top:0;width:36pt;height:25.2pt;z-index:251664384;visibility:visible;mso-wrap-style:square;mso-width-percent:0;mso-height-percent:0;mso-top-percent:200;mso-wrap-distance-left:0;mso-wrap-distance-top:0;mso-wrap-distance-right:0;mso-wrap-distance-bottom:0;mso-position-horizontal:left;mso-position-horizontal-relative:right-margin-area;mso-position-vertical-relative:bottom-margin-area;mso-width-percent:0;mso-height-percent:0;mso-top-percent:200;mso-width-relative:margin;mso-height-relative:margin;v-text-anchor:bottom" o:gfxdata="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" fillcolor="black [3213]" stroked="f" strokeweight="3pt">
+            <v:rect w14:anchorId="23571157" id="Téglalap 6" o:spid="_x0000_s1031" style="position:absolute;left:0;text-align:left;margin-left:0;margin-top:0;width:36pt;height:25.2pt;z-index:251664384;visibility:visible;mso-wrap-style:square;mso-width-percent:0;mso-height-percent:0;mso-top-percent:200;mso-wrap-distance-left:0;mso-wrap-distance-top:0;mso-wrap-distance-right:0;mso-wrap-distance-bottom:0;mso-position-horizontal:left;mso-position-horizontal-relative:right-margin-area;mso-position-vertical-relative:bottom-margin-area;mso-width-percent:0;mso-height-percent:0;mso-top-percent:200;mso-width-relative:margin;mso-height-relative:margin;v-text-anchor:bottom" o:gfxdata="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" fillcolor="black [3213]" stroked="f" strokeweight="3pt">
               <v:textbox>
                 <w:txbxContent>
                   <w:p>
@@ -3759,7 +5697,7 @@
 </file>
 
 <file path=word/footnotes.xml><?xml version="1.0" encoding="utf-8"?>
-<w:footnotes xmlns:wpc="http://schemas.microsoft.com/office/word/2010/wordprocessingCanvas" xmlns:cx="http://schemas.microsoft.com/office/drawing/2014/chartex" xmlns:cx1="http://schemas.microsoft.com/office/drawing/2015/9/8/chartex" xmlns:cx2="http://schemas.microsoft.com/office/drawing/2015/10/21/chartex" xmlns:cx3="http://schemas.microsoft.com/office/drawing/2016/5/9/chartex" xmlns:cx4="http://schemas.microsoft.com/office/drawing/2016/5/10/chartex" xmlns:cx5="http://schemas.microsoft.com/office/drawing/2016/5/11/chartex" xmlns:cx6="http://schemas.microsoft.com/office/drawing/2016/5/12/chartex" xmlns:cx7="http://schemas.microsoft.com/office/drawing/2016/5/13/chartex" xmlns:cx8="http://schemas.microsoft.com/office/drawing/2016/5/14/chartex" xmlns:mc="http://schemas.openxmlformats.org/markup-compatibility/2006" xmlns:aink="http://schemas.microsoft.com/office/drawing/2016/ink" xmlns:am3d="http://schemas.microsoft.com/office/drawing/2017/model3d" xmlns:o="urn:schemas-microsoft-com:office:office" xmlns:r="http://schemas.openxmlformats.org/officeDocument/2006/relationships" xmlns:m="http://schemas.openxmlformats.org/officeDocument/2006/math" xmlns:v="urn:schemas-microsoft-com:vml" xmlns:wp14="http://schemas.microsoft.com/office/word/2010/wordprocessingDrawing" xmlns:wp="http://schemas.openxmlformats.org/drawingml/2006/wordprocessingDrawing" xmlns:w10="urn:schemas-microsoft-com:office:word" xmlns:w="http://schemas.openxmlformats.org/wordprocessingml/2006/main" xmlns:w14="http://schemas.microsoft.com/office/word/2010/wordml" xmlns:w15="http://schemas.microsoft.com/office/word/2012/wordml" xmlns:w16cex="http://schemas.microsoft.com/office/word/2018/wordml/cex" xmlns:w16cid="http://schemas.microsoft.com/office/word/2016/wordml/cid" xmlns:w16="http://schemas.microsoft.com/office/word/2018/wordml" xmlns:w16sdtdh="http://schemas.microsoft.com/office/word/2020/wordml/sdtdatahash" xmlns:w16se="http://schemas.microsoft.com/office/word/2015/wordml/symex" xmlns:wpg="http://schemas.microsoft.com/office/word/2010/wordprocessingGroup" xmlns:wpi="http://schemas.microsoft.com/office/word/2010/wordprocessingInk" xmlns:wne="http://schemas.microsoft.com/office/word/2006/wordml" xmlns:wps="http://schemas.microsoft.com/office/word/2010/wordprocessingShape" mc:Ignorable="w14 w15 w16se w16cid w16 w16cex w16sdtdh wp14">
+<w:footnotes xmlns:wpc="http://schemas.microsoft.com/office/word/2010/wordprocessingCanvas" xmlns:cx="http://schemas.microsoft.com/office/drawing/2014/chartex" xmlns:cx1="http://schemas.microsoft.com/office/drawing/2015/9/8/chartex" xmlns:cx2="http://schemas.microsoft.com/office/drawing/2015/10/21/chartex" xmlns:cx3="http://schemas.microsoft.com/office/drawing/2016/5/9/chartex" xmlns:cx4="http://schemas.microsoft.com/office/drawing/2016/5/10/chartex" xmlns:cx5="http://schemas.microsoft.com/office/drawing/2016/5/11/chartex" xmlns:cx6="http://schemas.microsoft.com/office/drawing/2016/5/12/chartex" xmlns:cx7="http://schemas.microsoft.com/office/drawing/2016/5/13/chartex" xmlns:cx8="http://schemas.microsoft.com/office/drawing/2016/5/14/chartex" xmlns:mc="http://schemas.openxmlformats.org/markup-compatibility/2006" xmlns:aink="http://schemas.microsoft.com/office/drawing/2016/ink" xmlns:am3d="http://schemas.microsoft.com/office/drawing/2017/model3d" xmlns:o="urn:schemas-microsoft-com:office:office" xmlns:oel="http://schemas.microsoft.com/office/2019/extlst" xmlns:r="http://schemas.openxmlformats.org/officeDocument/2006/relationships" xmlns:m="http://schemas.openxmlformats.org/officeDocument/2006/math" xmlns:v="urn:schemas-microsoft-com:vml" xmlns:wp14="http://schemas.microsoft.com/office/word/2010/wordprocessingDrawing" xmlns:wp="http://schemas.openxmlformats.org/drawingml/2006/wordprocessingDrawing" xmlns:w10="urn:schemas-microsoft-com:office:word" xmlns:w="http://schemas.openxmlformats.org/wordprocessingml/2006/main" xmlns:w14="http://schemas.microsoft.com/office/word/2010/wordml" xmlns:w15="http://schemas.microsoft.com/office/word/2012/wordml" xmlns:w16cex="http://schemas.microsoft.com/office/word/2018/wordml/cex" xmlns:w16cid="http://schemas.microsoft.com/office/word/2016/wordml/cid" xmlns:w16="http://schemas.microsoft.com/office/word/2018/wordml" xmlns:w16du="http://schemas.microsoft.com/office/word/2023/wordml/word16du" xmlns:w16sdtdh="http://schemas.microsoft.com/office/word/2020/wordml/sdtdatahash" xmlns:w16sdtfl="http://schemas.microsoft.com/office/word/2024/wordml/sdtformatlock" xmlns:w16se="http://schemas.microsoft.com/office/word/2015/wordml/symex" xmlns:wpg="http://schemas.microsoft.com/office/word/2010/wordprocessingGroup" xmlns:wpi="http://schemas.microsoft.com/office/word/2010/wordprocessingInk" xmlns:wne="http://schemas.microsoft.com/office/word/2006/wordml" xmlns:wps="http://schemas.microsoft.com/office/word/2010/wordprocessingShape" mc:Ignorable="w14 w15 w16se w16cid w16 w16cex w16sdtdh w16sdtfl w16du wp14">
   <w:footnote w:type="separator" w:id="-1">
     <w:p>
       <w:pPr>
@@ -3784,7 +5722,7 @@
 </file>
 
 <file path=word/header1.xml><?xml version="1.0" encoding="utf-8"?>
-<w:hdr xmlns:wpc="http://schemas.microsoft.com/office/word/2010/wordprocessingCanvas" xmlns:cx="http://schemas.microsoft.com/office/drawing/2014/chartex" xmlns:cx1="http://schemas.microsoft.com/office/drawing/2015/9/8/chartex" xmlns:cx2="http://schemas.microsoft.com/office/drawing/2015/10/21/chartex" xmlns:cx3="http://schemas.microsoft.com/office/drawing/2016/5/9/chartex" xmlns:cx4="http://schemas.microsoft.com/office/drawing/2016/5/10/chartex" xmlns:cx5="http://schemas.microsoft.com/office/drawing/2016/5/11/chartex" xmlns:cx6="http://schemas.microsoft.com/office/drawing/2016/5/12/chartex" xmlns:cx7="http://schemas.microsoft.com/office/drawing/2016/5/13/chartex" xmlns:cx8="http://schemas.microsoft.com/office/drawing/2016/5/14/chartex" xmlns:mc="http://schemas.openxmlformats.org/markup-compatibility/2006" xmlns:aink="http://schemas.microsoft.com/office/drawing/2016/ink" xmlns:am3d="http://schemas.microsoft.com/office/drawing/2017/model3d" xmlns:o="urn:schemas-microsoft-com:office:office" xmlns:r="http://schemas.openxmlformats.org/officeDocument/2006/relationships" xmlns:m="http://schemas.openxmlformats.org/officeDocument/2006/math" xmlns:v="urn:schemas-microsoft-com:vml" xmlns:wp14="http://schemas.microsoft.com/office/word/2010/wordprocessingDrawing" xmlns:wp="http://schemas.openxmlformats.org/drawingml/2006/wordprocessingDrawing" xmlns:w10="urn:schemas-microsoft-com:office:word" xmlns:w="http://schemas.openxmlformats.org/wordprocessingml/2006/main" xmlns:w14="http://schemas.microsoft.com/office/word/2010/wordml" xmlns:w15="http://schemas.microsoft.com/office/word/2012/wordml" xmlns:w16cex="http://schemas.microsoft.com/office/word/2018/wordml/cex" xmlns:w16cid="http://schemas.microsoft.com/office/word/2016/wordml/cid" xmlns:w16="http://schemas.microsoft.com/office/word/2018/wordml" xmlns:w16sdtdh="http://schemas.microsoft.com/office/word/2020/wordml/sdtdatahash" xmlns:w16se="http://schemas.microsoft.com/office/word/2015/wordml/symex" xmlns:wpg="http://schemas.microsoft.com/office/word/2010/wordprocessingGroup" xmlns:wpi="http://schemas.microsoft.com/office/word/2010/wordprocessingInk" xmlns:wne="http://schemas.microsoft.com/office/word/2006/wordml" xmlns:wps="http://schemas.microsoft.com/office/word/2010/wordprocessingShape" mc:Ignorable="w14 w15 w16se w16cid w16 w16cex w16sdtdh wp14">
+<w:hdr xmlns:wpc="http://schemas.microsoft.com/office/word/2010/wordprocessingCanvas" xmlns:cx="http://schemas.microsoft.com/office/drawing/2014/chartex" xmlns:cx1="http://schemas.microsoft.com/office/drawing/2015/9/8/chartex" xmlns:cx2="http://schemas.microsoft.com/office/drawing/2015/10/21/chartex" xmlns:cx3="http://schemas.microsoft.com/office/drawing/2016/5/9/chartex" xmlns:cx4="http://schemas.microsoft.com/office/drawing/2016/5/10/chartex" xmlns:cx5="http://schemas.microsoft.com/office/drawing/2016/5/11/chartex" xmlns:cx6="http://schemas.microsoft.com/office/drawing/2016/5/12/chartex" xmlns:cx7="http://schemas.microsoft.com/office/drawing/2016/5/13/chartex" xmlns:cx8="http://schemas.microsoft.com/office/drawing/2016/5/14/chartex" xmlns:mc="http://schemas.openxmlformats.org/markup-compatibility/2006" xmlns:aink="http://schemas.microsoft.com/office/drawing/2016/ink" xmlns:am3d="http://schemas.microsoft.com/office/drawing/2017/model3d" xmlns:o="urn:schemas-microsoft-com:office:office" xmlns:oel="http://schemas.microsoft.com/office/2019/extlst" xmlns:r="http://schemas.openxmlformats.org/officeDocument/2006/relationships" xmlns:m="http://schemas.openxmlformats.org/officeDocument/2006/math" xmlns:v="urn:schemas-microsoft-com:vml" xmlns:wp14="http://schemas.microsoft.com/office/word/2010/wordprocessingDrawing" xmlns:wp="http://schemas.openxmlformats.org/drawingml/2006/wordprocessingDrawing" xmlns:w10="urn:schemas-microsoft-com:office:word" xmlns:w="http://schemas.openxmlformats.org/wordprocessingml/2006/main" xmlns:w14="http://schemas.microsoft.com/office/word/2010/wordml" xmlns:w15="http://schemas.microsoft.com/office/word/2012/wordml" xmlns:w16cex="http://schemas.microsoft.com/office/word/2018/wordml/cex" xmlns:w16cid="http://schemas.microsoft.com/office/word/2016/wordml/cid" xmlns:w16="http://schemas.microsoft.com/office/word/2018/wordml" xmlns:w16du="http://schemas.microsoft.com/office/word/2023/wordml/word16du" xmlns:w16sdtdh="http://schemas.microsoft.com/office/word/2020/wordml/sdtdatahash" xmlns:w16sdtfl="http://schemas.microsoft.com/office/word/2024/wordml/sdtformatlock" xmlns:w16se="http://schemas.microsoft.com/office/word/2015/wordml/symex" xmlns:wpg="http://schemas.microsoft.com/office/word/2010/wordprocessingGroup" xmlns:wpi="http://schemas.microsoft.com/office/word/2010/wordprocessingInk" xmlns:wne="http://schemas.microsoft.com/office/word/2006/wordml" xmlns:wps="http://schemas.microsoft.com/office/word/2010/wordprocessingShape" mc:Ignorable="w14 w15 w16se w16cid w16 w16cex w16sdtdh w16sdtfl w16du wp14">
   <w:tbl>
     <w:tblPr>
       <w:tblW w:w="5000" w:type="pct"/>
@@ -3798,8 +5736,8 @@
       <w:tblLook w:val="04A0" w:firstRow="1" w:lastRow="0" w:firstColumn="1" w:lastColumn="0" w:noHBand="0" w:noVBand="1"/>
     </w:tblPr>
     <w:tblGrid>
-      <w:gridCol w:w="4504"/>
-      <w:gridCol w:w="4568"/>
+      <w:gridCol w:w="4516"/>
+      <w:gridCol w:w="4556"/>
     </w:tblGrid>
     <w:tr>
       <w:trPr>
@@ -3809,7 +5747,6 @@
       <w:tc>
         <w:tcPr>
           <w:tcW w:w="4686" w:type="dxa"/>
-          <w:shd w:val="clear" w:color="auto" w:fill="auto"/>
           <w:vAlign w:val="center"/>
         </w:tcPr>
         <w:p>
@@ -3843,7 +5780,6 @@
           <w:tc>
             <w:tcPr>
               <w:tcW w:w="4674" w:type="dxa"/>
-              <w:shd w:val="clear" w:color="auto" w:fill="auto"/>
               <w:vAlign w:val="center"/>
             </w:tcPr>
             <w:p>
@@ -3862,7 +5798,7 @@
                   <w:sz w:val="24"/>
                   <w:szCs w:val="24"/>
                 </w:rPr>
-                <w:t>Adatbázisszerkezet</w:t>
+                <w:t>Adatszerkezet</w:t>
               </w:r>
             </w:p>
           </w:tc>
@@ -3990,7 +5926,7 @@
 </file>
 
 <file path=word/numbering.xml><?xml version="1.0" encoding="utf-8"?>
-<w:numbering xmlns:wpc="http://schemas.microsoft.com/office/word/2010/wordprocessingCanvas" xmlns:cx="http://schemas.microsoft.com/office/drawing/2014/chartex" xmlns:cx1="http://schemas.microsoft.com/office/drawing/2015/9/8/chartex" xmlns:cx2="http://schemas.microsoft.com/office/drawing/2015/10/21/chartex" xmlns:cx3="http://schemas.microsoft.com/office/drawing/2016/5/9/chartex" xmlns:cx4="http://schemas.microsoft.com/office/drawing/2016/5/10/chartex" xmlns:cx5="http://schemas.microsoft.com/office/drawing/2016/5/11/chartex" xmlns:cx6="http://schemas.microsoft.com/office/drawing/2016/5/12/chartex" xmlns:cx7="http://schemas.microsoft.com/office/drawing/2016/5/13/chartex" xmlns:cx8="http://schemas.microsoft.com/office/drawing/2016/5/14/chartex" xmlns:mc="http://schemas.openxmlformats.org/markup-compatibility/2006" xmlns:aink="http://schemas.microsoft.com/office/drawing/2016/ink" xmlns:am3d="http://schemas.microsoft.com/office/drawing/2017/model3d" xmlns:o="urn:schemas-microsoft-com:office:office" xmlns:r="http://schemas.openxmlformats.org/officeDocument/2006/relationships" xmlns:m="http://schemas.openxmlformats.org/officeDocument/2006/math" xmlns:v="urn:schemas-microsoft-com:vml" xmlns:wp14="http://schemas.microsoft.com/office/word/2010/wordprocessingDrawing" xmlns:wp="http://schemas.openxmlformats.org/drawingml/2006/wordprocessingDrawing" xmlns:w10="urn:schemas-microsoft-com:office:word" xmlns:w="http://schemas.openxmlformats.org/wordprocessingml/2006/main" xmlns:w14="http://schemas.microsoft.com/office/word/2010/wordml" xmlns:w15="http://schemas.microsoft.com/office/word/2012/wordml" xmlns:w16cex="http://schemas.microsoft.com/office/word/2018/wordml/cex" xmlns:w16cid="http://schemas.microsoft.com/office/word/2016/wordml/cid" xmlns:w16="http://schemas.microsoft.com/office/word/2018/wordml" xmlns:w16sdtdh="http://schemas.microsoft.com/office/word/2020/wordml/sdtdatahash" xmlns:w16se="http://schemas.microsoft.com/office/word/2015/wordml/symex" xmlns:wpg="http://schemas.microsoft.com/office/word/2010/wordprocessingGroup" xmlns:wpi="http://schemas.microsoft.com/office/word/2010/wordprocessingInk" xmlns:wne="http://schemas.microsoft.com/office/word/2006/wordml" xmlns:wps="http://schemas.microsoft.com/office/word/2010/wordprocessingShape" mc:Ignorable="w14 w15 w16se w16cid w16 w16cex w16sdtdh wp14">
+<w:numbering xmlns:wpc="http://schemas.microsoft.com/office/word/2010/wordprocessingCanvas" xmlns:cx="http://schemas.microsoft.com/office/drawing/2014/chartex" xmlns:cx1="http://schemas.microsoft.com/office/drawing/2015/9/8/chartex" xmlns:cx2="http://schemas.microsoft.com/office/drawing/2015/10/21/chartex" xmlns:cx3="http://schemas.microsoft.com/office/drawing/2016/5/9/chartex" xmlns:cx4="http://schemas.microsoft.com/office/drawing/2016/5/10/chartex" xmlns:cx5="http://schemas.microsoft.com/office/drawing/2016/5/11/chartex" xmlns:cx6="http://schemas.microsoft.com/office/drawing/2016/5/12/chartex" xmlns:cx7="http://schemas.microsoft.com/office/drawing/2016/5/13/chartex" xmlns:cx8="http://schemas.microsoft.com/office/drawing/2016/5/14/chartex" xmlns:mc="http://schemas.openxmlformats.org/markup-compatibility/2006" xmlns:aink="http://schemas.microsoft.com/office/drawing/2016/ink" xmlns:am3d="http://schemas.microsoft.com/office/drawing/2017/model3d" xmlns:o="urn:schemas-microsoft-com:office:office" xmlns:oel="http://schemas.microsoft.com/office/2019/extlst" xmlns:r="http://schemas.openxmlformats.org/officeDocument/2006/relationships" xmlns:m="http://schemas.openxmlformats.org/officeDocument/2006/math" xmlns:v="urn:schemas-microsoft-com:vml" xmlns:wp14="http://schemas.microsoft.com/office/word/2010/wordprocessingDrawing" xmlns:wp="http://schemas.openxmlformats.org/drawingml/2006/wordprocessingDrawing" xmlns:w10="urn:schemas-microsoft-com:office:word" xmlns:w="http://schemas.openxmlformats.org/wordprocessingml/2006/main" xmlns:w14="http://schemas.microsoft.com/office/word/2010/wordml" xmlns:w15="http://schemas.microsoft.com/office/word/2012/wordml" xmlns:w16cex="http://schemas.microsoft.com/office/word/2018/wordml/cex" xmlns:w16cid="http://schemas.microsoft.com/office/word/2016/wordml/cid" xmlns:w16="http://schemas.microsoft.com/office/word/2018/wordml" xmlns:w16du="http://schemas.microsoft.com/office/word/2023/wordml/word16du" xmlns:w16sdtdh="http://schemas.microsoft.com/office/word/2020/wordml/sdtdatahash" xmlns:w16sdtfl="http://schemas.microsoft.com/office/word/2024/wordml/sdtformatlock" xmlns:w16se="http://schemas.microsoft.com/office/word/2015/wordml/symex" xmlns:wpg="http://schemas.microsoft.com/office/word/2010/wordprocessingGroup" xmlns:wpi="http://schemas.microsoft.com/office/word/2010/wordprocessingInk" xmlns:wne="http://schemas.microsoft.com/office/word/2006/wordml" xmlns:wps="http://schemas.microsoft.com/office/word/2010/wordprocessingShape" mc:Ignorable="w14 w15 w16se w16cid w16 w16cex w16sdtdh w16sdtfl w16du wp14">
   <w:abstractNum w:abstractNumId="0" w15:restartNumberingAfterBreak="0">
     <w:nsid w:val="01205584"/>
     <w:multiLevelType w:val="hybridMultilevel"/>
@@ -6711,6 +8647,155 @@
     </w:lvl>
   </w:abstractNum>
   <w:abstractNum w:abstractNumId="25" w15:restartNumberingAfterBreak="0">
+    <w:nsid w:val="42700457"/>
+    <w:multiLevelType w:val="multilevel"/>
+    <w:tmpl w:val="44DE6938"/>
+    <w:lvl w:ilvl="0">
+      <w:start w:val="1"/>
+      <w:numFmt w:val="bullet"/>
+      <w:lvlText w:val=""/>
+      <w:lvlJc w:val="left"/>
+      <w:pPr>
+        <w:tabs>
+          <w:tab w:val="num" w:pos="720"/>
+        </w:tabs>
+        <w:ind w:left="720" w:hanging="360"/>
+      </w:pPr>
+      <w:rPr>
+        <w:rFonts w:ascii="Symbol" w:hAnsi="Symbol" w:hint="default"/>
+        <w:sz w:val="20"/>
+      </w:rPr>
+    </w:lvl>
+    <w:lvl w:ilvl="1" w:tentative="1">
+      <w:start w:val="1"/>
+      <w:numFmt w:val="bullet"/>
+      <w:lvlText w:val="o"/>
+      <w:lvlJc w:val="left"/>
+      <w:pPr>
+        <w:tabs>
+          <w:tab w:val="num" w:pos="1440"/>
+        </w:tabs>
+        <w:ind w:left="1440" w:hanging="360"/>
+      </w:pPr>
+      <w:rPr>
+        <w:rFonts w:ascii="Courier New" w:hAnsi="Courier New" w:hint="default"/>
+        <w:sz w:val="20"/>
+      </w:rPr>
+    </w:lvl>
+    <w:lvl w:ilvl="2" w:tentative="1">
+      <w:start w:val="1"/>
+      <w:numFmt w:val="bullet"/>
+      <w:lvlText w:val=""/>
+      <w:lvlJc w:val="left"/>
+      <w:pPr>
+        <w:tabs>
+          <w:tab w:val="num" w:pos="2160"/>
+        </w:tabs>
+        <w:ind w:left="2160" w:hanging="360"/>
+      </w:pPr>
+      <w:rPr>
+        <w:rFonts w:ascii="Wingdings" w:hAnsi="Wingdings" w:hint="default"/>
+        <w:sz w:val="20"/>
+      </w:rPr>
+    </w:lvl>
+    <w:lvl w:ilvl="3" w:tentative="1">
+      <w:start w:val="1"/>
+      <w:numFmt w:val="bullet"/>
+      <w:lvlText w:val=""/>
+      <w:lvlJc w:val="left"/>
+      <w:pPr>
+        <w:tabs>
+          <w:tab w:val="num" w:pos="2880"/>
+        </w:tabs>
+        <w:ind w:left="2880" w:hanging="360"/>
+      </w:pPr>
+      <w:rPr>
+        <w:rFonts w:ascii="Wingdings" w:hAnsi="Wingdings" w:hint="default"/>
+        <w:sz w:val="20"/>
+      </w:rPr>
+    </w:lvl>
+    <w:lvl w:ilvl="4" w:tentative="1">
+      <w:start w:val="1"/>
+      <w:numFmt w:val="bullet"/>
+      <w:lvlText w:val=""/>
+      <w:lvlJc w:val="left"/>
+      <w:pPr>
+        <w:tabs>
+          <w:tab w:val="num" w:pos="3600"/>
+        </w:tabs>
+        <w:ind w:left="3600" w:hanging="360"/>
+      </w:pPr>
+      <w:rPr>
+        <w:rFonts w:ascii="Wingdings" w:hAnsi="Wingdings" w:hint="default"/>
+        <w:sz w:val="20"/>
+      </w:rPr>
+    </w:lvl>
+    <w:lvl w:ilvl="5" w:tentative="1">
+      <w:start w:val="1"/>
+      <w:numFmt w:val="bullet"/>
+      <w:lvlText w:val=""/>
+      <w:lvlJc w:val="left"/>
+      <w:pPr>
+        <w:tabs>
+          <w:tab w:val="num" w:pos="4320"/>
+        </w:tabs>
+        <w:ind w:left="4320" w:hanging="360"/>
+      </w:pPr>
+      <w:rPr>
+        <w:rFonts w:ascii="Wingdings" w:hAnsi="Wingdings" w:hint="default"/>
+        <w:sz w:val="20"/>
+      </w:rPr>
+    </w:lvl>
+    <w:lvl w:ilvl="6" w:tentative="1">
+      <w:start w:val="1"/>
+      <w:numFmt w:val="bullet"/>
+      <w:lvlText w:val=""/>
+      <w:lvlJc w:val="left"/>
+      <w:pPr>
+        <w:tabs>
+          <w:tab w:val="num" w:pos="5040"/>
+        </w:tabs>
+        <w:ind w:left="5040" w:hanging="360"/>
+      </w:pPr>
+      <w:rPr>
+        <w:rFonts w:ascii="Wingdings" w:hAnsi="Wingdings" w:hint="default"/>
+        <w:sz w:val="20"/>
+      </w:rPr>
+    </w:lvl>
+    <w:lvl w:ilvl="7" w:tentative="1">
+      <w:start w:val="1"/>
+      <w:numFmt w:val="bullet"/>
+      <w:lvlText w:val=""/>
+      <w:lvlJc w:val="left"/>
+      <w:pPr>
+        <w:tabs>
+          <w:tab w:val="num" w:pos="5760"/>
+        </w:tabs>
+        <w:ind w:left="5760" w:hanging="360"/>
+      </w:pPr>
+      <w:rPr>
+        <w:rFonts w:ascii="Wingdings" w:hAnsi="Wingdings" w:hint="default"/>
+        <w:sz w:val="20"/>
+      </w:rPr>
+    </w:lvl>
+    <w:lvl w:ilvl="8" w:tentative="1">
+      <w:start w:val="1"/>
+      <w:numFmt w:val="bullet"/>
+      <w:lvlText w:val=""/>
+      <w:lvlJc w:val="left"/>
+      <w:pPr>
+        <w:tabs>
+          <w:tab w:val="num" w:pos="6480"/>
+        </w:tabs>
+        <w:ind w:left="6480" w:hanging="360"/>
+      </w:pPr>
+      <w:rPr>
+        <w:rFonts w:ascii="Wingdings" w:hAnsi="Wingdings" w:hint="default"/>
+        <w:sz w:val="20"/>
+      </w:rPr>
+    </w:lvl>
+  </w:abstractNum>
+  <w:abstractNum w:abstractNumId="26" w15:restartNumberingAfterBreak="0">
     <w:nsid w:val="42A62232"/>
     <w:multiLevelType w:val="hybridMultilevel"/>
     <w:tmpl w:val="0C6852B6"/>
@@ -6823,7 +8908,156 @@
       </w:rPr>
     </w:lvl>
   </w:abstractNum>
-  <w:abstractNum w:abstractNumId="26" w15:restartNumberingAfterBreak="0">
+  <w:abstractNum w:abstractNumId="27" w15:restartNumberingAfterBreak="0">
+    <w:nsid w:val="43C75F59"/>
+    <w:multiLevelType w:val="multilevel"/>
+    <w:tmpl w:val="61D6BB34"/>
+    <w:lvl w:ilvl="0">
+      <w:start w:val="1"/>
+      <w:numFmt w:val="bullet"/>
+      <w:lvlText w:val=""/>
+      <w:lvlJc w:val="left"/>
+      <w:pPr>
+        <w:tabs>
+          <w:tab w:val="num" w:pos="720"/>
+        </w:tabs>
+        <w:ind w:left="720" w:hanging="360"/>
+      </w:pPr>
+      <w:rPr>
+        <w:rFonts w:ascii="Symbol" w:hAnsi="Symbol" w:hint="default"/>
+        <w:sz w:val="20"/>
+      </w:rPr>
+    </w:lvl>
+    <w:lvl w:ilvl="1" w:tentative="1">
+      <w:start w:val="1"/>
+      <w:numFmt w:val="bullet"/>
+      <w:lvlText w:val="o"/>
+      <w:lvlJc w:val="left"/>
+      <w:pPr>
+        <w:tabs>
+          <w:tab w:val="num" w:pos="1440"/>
+        </w:tabs>
+        <w:ind w:left="1440" w:hanging="360"/>
+      </w:pPr>
+      <w:rPr>
+        <w:rFonts w:ascii="Courier New" w:hAnsi="Courier New" w:hint="default"/>
+        <w:sz w:val="20"/>
+      </w:rPr>
+    </w:lvl>
+    <w:lvl w:ilvl="2" w:tentative="1">
+      <w:start w:val="1"/>
+      <w:numFmt w:val="bullet"/>
+      <w:lvlText w:val=""/>
+      <w:lvlJc w:val="left"/>
+      <w:pPr>
+        <w:tabs>
+          <w:tab w:val="num" w:pos="2160"/>
+        </w:tabs>
+        <w:ind w:left="2160" w:hanging="360"/>
+      </w:pPr>
+      <w:rPr>
+        <w:rFonts w:ascii="Wingdings" w:hAnsi="Wingdings" w:hint="default"/>
+        <w:sz w:val="20"/>
+      </w:rPr>
+    </w:lvl>
+    <w:lvl w:ilvl="3" w:tentative="1">
+      <w:start w:val="1"/>
+      <w:numFmt w:val="bullet"/>
+      <w:lvlText w:val=""/>
+      <w:lvlJc w:val="left"/>
+      <w:pPr>
+        <w:tabs>
+          <w:tab w:val="num" w:pos="2880"/>
+        </w:tabs>
+        <w:ind w:left="2880" w:hanging="360"/>
+      </w:pPr>
+      <w:rPr>
+        <w:rFonts w:ascii="Wingdings" w:hAnsi="Wingdings" w:hint="default"/>
+        <w:sz w:val="20"/>
+      </w:rPr>
+    </w:lvl>
+    <w:lvl w:ilvl="4" w:tentative="1">
+      <w:start w:val="1"/>
+      <w:numFmt w:val="bullet"/>
+      <w:lvlText w:val=""/>
+      <w:lvlJc w:val="left"/>
+      <w:pPr>
+        <w:tabs>
+          <w:tab w:val="num" w:pos="3600"/>
+        </w:tabs>
+        <w:ind w:left="3600" w:hanging="360"/>
+      </w:pPr>
+      <w:rPr>
+        <w:rFonts w:ascii="Wingdings" w:hAnsi="Wingdings" w:hint="default"/>
+        <w:sz w:val="20"/>
+      </w:rPr>
+    </w:lvl>
+    <w:lvl w:ilvl="5" w:tentative="1">
+      <w:start w:val="1"/>
+      <w:numFmt w:val="bullet"/>
+      <w:lvlText w:val=""/>
+      <w:lvlJc w:val="left"/>
+      <w:pPr>
+        <w:tabs>
+          <w:tab w:val="num" w:pos="4320"/>
+        </w:tabs>
+        <w:ind w:left="4320" w:hanging="360"/>
+      </w:pPr>
+      <w:rPr>
+        <w:rFonts w:ascii="Wingdings" w:hAnsi="Wingdings" w:hint="default"/>
+        <w:sz w:val="20"/>
+      </w:rPr>
+    </w:lvl>
+    <w:lvl w:ilvl="6" w:tentative="1">
+      <w:start w:val="1"/>
+      <w:numFmt w:val="bullet"/>
+      <w:lvlText w:val=""/>
+      <w:lvlJc w:val="left"/>
+      <w:pPr>
+        <w:tabs>
+          <w:tab w:val="num" w:pos="5040"/>
+        </w:tabs>
+        <w:ind w:left="5040" w:hanging="360"/>
+      </w:pPr>
+      <w:rPr>
+        <w:rFonts w:ascii="Wingdings" w:hAnsi="Wingdings" w:hint="default"/>
+        <w:sz w:val="20"/>
+      </w:rPr>
+    </w:lvl>
+    <w:lvl w:ilvl="7" w:tentative="1">
+      <w:start w:val="1"/>
+      <w:numFmt w:val="bullet"/>
+      <w:lvlText w:val=""/>
+      <w:lvlJc w:val="left"/>
+      <w:pPr>
+        <w:tabs>
+          <w:tab w:val="num" w:pos="5760"/>
+        </w:tabs>
+        <w:ind w:left="5760" w:hanging="360"/>
+      </w:pPr>
+      <w:rPr>
+        <w:rFonts w:ascii="Wingdings" w:hAnsi="Wingdings" w:hint="default"/>
+        <w:sz w:val="20"/>
+      </w:rPr>
+    </w:lvl>
+    <w:lvl w:ilvl="8" w:tentative="1">
+      <w:start w:val="1"/>
+      <w:numFmt w:val="bullet"/>
+      <w:lvlText w:val=""/>
+      <w:lvlJc w:val="left"/>
+      <w:pPr>
+        <w:tabs>
+          <w:tab w:val="num" w:pos="6480"/>
+        </w:tabs>
+        <w:ind w:left="6480" w:hanging="360"/>
+      </w:pPr>
+      <w:rPr>
+        <w:rFonts w:ascii="Wingdings" w:hAnsi="Wingdings" w:hint="default"/>
+        <w:sz w:val="20"/>
+      </w:rPr>
+    </w:lvl>
+  </w:abstractNum>
+  <w:abstractNum w:abstractNumId="28" w15:restartNumberingAfterBreak="0">
     <w:nsid w:val="44AE7E2F"/>
     <w:multiLevelType w:val="hybridMultilevel"/>
     <w:tmpl w:val="62B8BFA4"/>
@@ -6936,7 +9170,7 @@
       </w:rPr>
     </w:lvl>
   </w:abstractNum>
-  <w:abstractNum w:abstractNumId="27" w15:restartNumberingAfterBreak="0">
+  <w:abstractNum w:abstractNumId="29" w15:restartNumberingAfterBreak="0">
     <w:nsid w:val="4D5C1069"/>
     <w:multiLevelType w:val="hybridMultilevel"/>
     <w:tmpl w:val="8B32A790"/>
@@ -7049,7 +9283,7 @@
       </w:rPr>
     </w:lvl>
   </w:abstractNum>
-  <w:abstractNum w:abstractNumId="28" w15:restartNumberingAfterBreak="0">
+  <w:abstractNum w:abstractNumId="30" w15:restartNumberingAfterBreak="0">
     <w:nsid w:val="56442D4B"/>
     <w:multiLevelType w:val="multilevel"/>
     <w:tmpl w:val="040E001F"/>
@@ -7135,7 +9369,7 @@
       </w:pPr>
     </w:lvl>
   </w:abstractNum>
-  <w:abstractNum w:abstractNumId="29" w15:restartNumberingAfterBreak="0">
+  <w:abstractNum w:abstractNumId="31" w15:restartNumberingAfterBreak="0">
     <w:nsid w:val="56996D07"/>
     <w:multiLevelType w:val="multilevel"/>
     <w:tmpl w:val="07BE62A0"/>
@@ -7248,7 +9482,7 @@
       </w:pPr>
     </w:lvl>
   </w:abstractNum>
-  <w:abstractNum w:abstractNumId="30" w15:restartNumberingAfterBreak="0">
+  <w:abstractNum w:abstractNumId="32" w15:restartNumberingAfterBreak="0">
     <w:nsid w:val="5C266389"/>
     <w:multiLevelType w:val="hybridMultilevel"/>
     <w:tmpl w:val="B2D63704"/>
@@ -7361,7 +9595,7 @@
       </w:rPr>
     </w:lvl>
   </w:abstractNum>
-  <w:abstractNum w:abstractNumId="31" w15:restartNumberingAfterBreak="0">
+  <w:abstractNum w:abstractNumId="33" w15:restartNumberingAfterBreak="0">
     <w:nsid w:val="605975F0"/>
     <w:multiLevelType w:val="hybridMultilevel"/>
     <w:tmpl w:val="A022B27E"/>
@@ -7474,7 +9708,7 @@
       </w:rPr>
     </w:lvl>
   </w:abstractNum>
-  <w:abstractNum w:abstractNumId="32" w15:restartNumberingAfterBreak="0">
+  <w:abstractNum w:abstractNumId="34" w15:restartNumberingAfterBreak="0">
     <w:nsid w:val="64666EA4"/>
     <w:multiLevelType w:val="hybridMultilevel"/>
     <w:tmpl w:val="BA6429DE"/>
@@ -7587,7 +9821,7 @@
       </w:rPr>
     </w:lvl>
   </w:abstractNum>
-  <w:abstractNum w:abstractNumId="33" w15:restartNumberingAfterBreak="0">
+  <w:abstractNum w:abstractNumId="35" w15:restartNumberingAfterBreak="0">
     <w:nsid w:val="67626401"/>
     <w:multiLevelType w:val="hybridMultilevel"/>
     <w:tmpl w:val="1C80DCE4"/>
@@ -7673,7 +9907,7 @@
       </w:pPr>
     </w:lvl>
   </w:abstractNum>
-  <w:abstractNum w:abstractNumId="34" w15:restartNumberingAfterBreak="0">
+  <w:abstractNum w:abstractNumId="36" w15:restartNumberingAfterBreak="0">
     <w:nsid w:val="67B5521D"/>
     <w:multiLevelType w:val="hybridMultilevel"/>
     <w:tmpl w:val="E020D4F2"/>
@@ -7786,7 +10020,7 @@
       </w:rPr>
     </w:lvl>
   </w:abstractNum>
-  <w:abstractNum w:abstractNumId="35" w15:restartNumberingAfterBreak="0">
+  <w:abstractNum w:abstractNumId="37" w15:restartNumberingAfterBreak="0">
     <w:nsid w:val="70F007AB"/>
     <w:multiLevelType w:val="multilevel"/>
     <w:tmpl w:val="040E001F"/>
@@ -7872,7 +10106,7 @@
       </w:pPr>
     </w:lvl>
   </w:abstractNum>
-  <w:abstractNum w:abstractNumId="36" w15:restartNumberingAfterBreak="0">
+  <w:abstractNum w:abstractNumId="38" w15:restartNumberingAfterBreak="0">
     <w:nsid w:val="74E2542C"/>
     <w:multiLevelType w:val="hybridMultilevel"/>
     <w:tmpl w:val="AFCA5A7C"/>
@@ -7985,122 +10219,128 @@
       </w:rPr>
     </w:lvl>
   </w:abstractNum>
-  <w:num w:numId="1">
+  <w:num w:numId="1" w16cid:durableId="1125611895">
     <w:abstractNumId w:val="2"/>
   </w:num>
-  <w:num w:numId="2">
+  <w:num w:numId="2" w16cid:durableId="1964726514">
+    <w:abstractNumId w:val="35"/>
+  </w:num>
+  <w:num w:numId="3" w16cid:durableId="1297686221">
+    <w:abstractNumId w:val="9"/>
+  </w:num>
+  <w:num w:numId="4" w16cid:durableId="890574730">
+    <w:abstractNumId w:val="37"/>
+  </w:num>
+  <w:num w:numId="5" w16cid:durableId="714894264">
+    <w:abstractNumId w:val="30"/>
+  </w:num>
+  <w:num w:numId="6" w16cid:durableId="1843887055">
+    <w:abstractNumId w:val="8"/>
+  </w:num>
+  <w:num w:numId="7" w16cid:durableId="1806849238">
+    <w:abstractNumId w:val="22"/>
+  </w:num>
+  <w:num w:numId="8" w16cid:durableId="914555088">
+    <w:abstractNumId w:val="23"/>
+  </w:num>
+  <w:num w:numId="9" w16cid:durableId="864097312">
+    <w:abstractNumId w:val="1"/>
+  </w:num>
+  <w:num w:numId="10" w16cid:durableId="1788818069">
+    <w:abstractNumId w:val="11"/>
+  </w:num>
+  <w:num w:numId="11" w16cid:durableId="1594557736">
+    <w:abstractNumId w:val="10"/>
+  </w:num>
+  <w:num w:numId="12" w16cid:durableId="1967197358">
+    <w:abstractNumId w:val="18"/>
+  </w:num>
+  <w:num w:numId="13" w16cid:durableId="1940332419">
+    <w:abstractNumId w:val="32"/>
+  </w:num>
+  <w:num w:numId="14" w16cid:durableId="1443913466">
+    <w:abstractNumId w:val="3"/>
+  </w:num>
+  <w:num w:numId="15" w16cid:durableId="229970264">
+    <w:abstractNumId w:val="7"/>
+  </w:num>
+  <w:num w:numId="16" w16cid:durableId="1435395012">
+    <w:abstractNumId w:val="6"/>
+  </w:num>
+  <w:num w:numId="17" w16cid:durableId="2030183632">
+    <w:abstractNumId w:val="24"/>
+  </w:num>
+  <w:num w:numId="18" w16cid:durableId="1518731788">
+    <w:abstractNumId w:val="16"/>
+  </w:num>
+  <w:num w:numId="19" w16cid:durableId="1503085655">
+    <w:abstractNumId w:val="14"/>
+  </w:num>
+  <w:num w:numId="20" w16cid:durableId="227498030">
+    <w:abstractNumId w:val="28"/>
+  </w:num>
+  <w:num w:numId="21" w16cid:durableId="328219432">
+    <w:abstractNumId w:val="34"/>
+  </w:num>
+  <w:num w:numId="22" w16cid:durableId="1487358400">
+    <w:abstractNumId w:val="19"/>
+  </w:num>
+  <w:num w:numId="23" w16cid:durableId="1054113608">
+    <w:abstractNumId w:val="15"/>
+  </w:num>
+  <w:num w:numId="24" w16cid:durableId="945426173">
+    <w:abstractNumId w:val="13"/>
+  </w:num>
+  <w:num w:numId="25" w16cid:durableId="272903548">
+    <w:abstractNumId w:val="38"/>
+  </w:num>
+  <w:num w:numId="26" w16cid:durableId="1391927112">
+    <w:abstractNumId w:val="4"/>
+  </w:num>
+  <w:num w:numId="27" w16cid:durableId="565995264">
+    <w:abstractNumId w:val="29"/>
+  </w:num>
+  <w:num w:numId="28" w16cid:durableId="1008674528">
     <w:abstractNumId w:val="33"/>
   </w:num>
-  <w:num w:numId="3">
-    <w:abstractNumId w:val="9"/>
+  <w:num w:numId="29" w16cid:durableId="1883979863">
+    <w:abstractNumId w:val="0"/>
   </w:num>
-  <w:num w:numId="4">
-    <w:abstractNumId w:val="35"/>
+  <w:num w:numId="30" w16cid:durableId="1693611300">
+    <w:abstractNumId w:val="5"/>
   </w:num>
-  <w:num w:numId="5">
-    <w:abstractNumId w:val="28"/>
+  <w:num w:numId="31" w16cid:durableId="2010405693">
+    <w:abstractNumId w:val="36"/>
   </w:num>
-  <w:num w:numId="6">
-    <w:abstractNumId w:val="8"/>
+  <w:num w:numId="32" w16cid:durableId="1923946383">
+    <w:abstractNumId w:val="20"/>
   </w:num>
-  <w:num w:numId="7">
-    <w:abstractNumId w:val="22"/>
+  <w:num w:numId="33" w16cid:durableId="1371343848">
+    <w:abstractNumId w:val="21"/>
   </w:num>
-  <w:num w:numId="8">
-    <w:abstractNumId w:val="23"/>
+  <w:num w:numId="34" w16cid:durableId="2022925392">
+    <w:abstractNumId w:val="17"/>
   </w:num>
-  <w:num w:numId="9">
-    <w:abstractNumId w:val="1"/>
+  <w:num w:numId="35" w16cid:durableId="1401366434">
+    <w:abstractNumId w:val="12"/>
   </w:num>
-  <w:num w:numId="10">
-    <w:abstractNumId w:val="11"/>
-  </w:num>
-  <w:num w:numId="11">
-    <w:abstractNumId w:val="10"/>
-  </w:num>
-  <w:num w:numId="12">
-    <w:abstractNumId w:val="18"/>
-  </w:num>
-  <w:num w:numId="13">
-    <w:abstractNumId w:val="30"/>
-  </w:num>
-  <w:num w:numId="14">
-    <w:abstractNumId w:val="3"/>
-  </w:num>
-  <w:num w:numId="15">
-    <w:abstractNumId w:val="7"/>
-  </w:num>
-  <w:num w:numId="16">
-    <w:abstractNumId w:val="6"/>
-  </w:num>
-  <w:num w:numId="17">
-    <w:abstractNumId w:val="24"/>
-  </w:num>
-  <w:num w:numId="18">
-    <w:abstractNumId w:val="16"/>
-  </w:num>
-  <w:num w:numId="19">
-    <w:abstractNumId w:val="14"/>
-  </w:num>
-  <w:num w:numId="20">
+  <w:num w:numId="36" w16cid:durableId="85267425">
     <w:abstractNumId w:val="26"/>
   </w:num>
-  <w:num w:numId="21">
-    <w:abstractNumId w:val="32"/>
+  <w:num w:numId="37" w16cid:durableId="2132702326">
+    <w:abstractNumId w:val="31"/>
   </w:num>
-  <w:num w:numId="22">
-    <w:abstractNumId w:val="19"/>
-  </w:num>
-  <w:num w:numId="23">
-    <w:abstractNumId w:val="15"/>
-  </w:num>
-  <w:num w:numId="24">
-    <w:abstractNumId w:val="13"/>
-  </w:num>
-  <w:num w:numId="25">
-    <w:abstractNumId w:val="36"/>
-  </w:num>
-  <w:num w:numId="26">
-    <w:abstractNumId w:val="4"/>
-  </w:num>
-  <w:num w:numId="27">
+  <w:num w:numId="38" w16cid:durableId="760568732">
     <w:abstractNumId w:val="27"/>
   </w:num>
-  <w:num w:numId="28">
-    <w:abstractNumId w:val="31"/>
-  </w:num>
-  <w:num w:numId="29">
-    <w:abstractNumId w:val="0"/>
-  </w:num>
-  <w:num w:numId="30">
-    <w:abstractNumId w:val="5"/>
-  </w:num>
-  <w:num w:numId="31">
-    <w:abstractNumId w:val="34"/>
-  </w:num>
-  <w:num w:numId="32">
-    <w:abstractNumId w:val="20"/>
-  </w:num>
-  <w:num w:numId="33">
-    <w:abstractNumId w:val="21"/>
-  </w:num>
-  <w:num w:numId="34">
-    <w:abstractNumId w:val="17"/>
-  </w:num>
-  <w:num w:numId="35">
-    <w:abstractNumId w:val="12"/>
-  </w:num>
-  <w:num w:numId="36">
+  <w:num w:numId="39" w16cid:durableId="186455684">
     <w:abstractNumId w:val="25"/>
-  </w:num>
-  <w:num w:numId="37">
-    <w:abstractNumId w:val="29"/>
   </w:num>
 </w:numbering>
 </file>
 
 <file path=word/styles.xml><?xml version="1.0" encoding="utf-8"?>
-<w:styles xmlns:mc="http://schemas.openxmlformats.org/markup-compatibility/2006" xmlns:r="http://schemas.openxmlformats.org/officeDocument/2006/relationships" xmlns:w="http://schemas.openxmlformats.org/wordprocessingml/2006/main" xmlns:w14="http://schemas.microsoft.com/office/word/2010/wordml" xmlns:w15="http://schemas.microsoft.com/office/word/2012/wordml" xmlns:w16cex="http://schemas.microsoft.com/office/word/2018/wordml/cex" xmlns:w16cid="http://schemas.microsoft.com/office/word/2016/wordml/cid" xmlns:w16="http://schemas.microsoft.com/office/word/2018/wordml" xmlns:w16sdtdh="http://schemas.microsoft.com/office/word/2020/wordml/sdtdatahash" xmlns:w16se="http://schemas.microsoft.com/office/word/2015/wordml/symex" mc:Ignorable="w14 w15 w16se w16cid w16 w16cex w16sdtdh">
+<w:styles xmlns:mc="http://schemas.openxmlformats.org/markup-compatibility/2006" xmlns:r="http://schemas.openxmlformats.org/officeDocument/2006/relationships" xmlns:w="http://schemas.openxmlformats.org/wordprocessingml/2006/main" xmlns:w14="http://schemas.microsoft.com/office/word/2010/wordml" xmlns:w15="http://schemas.microsoft.com/office/word/2012/wordml" xmlns:w16cex="http://schemas.microsoft.com/office/word/2018/wordml/cex" xmlns:w16cid="http://schemas.microsoft.com/office/word/2016/wordml/cid" xmlns:w16="http://schemas.microsoft.com/office/word/2018/wordml" xmlns:w16du="http://schemas.microsoft.com/office/word/2023/wordml/word16du" xmlns:w16sdtdh="http://schemas.microsoft.com/office/word/2020/wordml/sdtdatahash" xmlns:w16sdtfl="http://schemas.microsoft.com/office/word/2024/wordml/sdtformatlock" xmlns:w16se="http://schemas.microsoft.com/office/word/2015/wordml/symex" mc:Ignorable="w14 w15 w16se w16cid w16 w16cex w16sdtdh w16sdtfl w16du">
   <w:docDefaults>
     <w:rPrDefault>
       <w:rPr>
@@ -8716,8 +10956,8 @@
   <w:style w:type="character" w:default="1" w:styleId="Bekezdsalapbettpusa">
     <w:name w:val="Default Paragraph Font"/>
     <w:uiPriority w:val="1"/>
+    <w:semiHidden/>
     <w:unhideWhenUsed/>
-    <w:rsid w:val="00F931DE"/>
   </w:style>
   <w:style w:type="table" w:default="1" w:styleId="Normltblzat">
     <w:name w:val="Normal Table"/>
@@ -8739,7 +10979,6 @@
     <w:uiPriority w:val="99"/>
     <w:semiHidden/>
     <w:unhideWhenUsed/>
-    <w:rsid w:val="00F931DE"/>
   </w:style>
   <w:style w:type="character" w:customStyle="1" w:styleId="Cmsor1Char">
     <w:name w:val="Címsor 1 Char"/>
@@ -9311,7 +11550,7 @@
 </file>
 
 <file path=word/glossary/document.xml><?xml version="1.0" encoding="utf-8"?>
-<w:glossaryDocument xmlns:wpc="http://schemas.microsoft.com/office/word/2010/wordprocessingCanvas" xmlns:cx="http://schemas.microsoft.com/office/drawing/2014/chartex" xmlns:cx1="http://schemas.microsoft.com/office/drawing/2015/9/8/chartex" xmlns:cx2="http://schemas.microsoft.com/office/drawing/2015/10/21/chartex" xmlns:cx3="http://schemas.microsoft.com/office/drawing/2016/5/9/chartex" xmlns:cx4="http://schemas.microsoft.com/office/drawing/2016/5/10/chartex" xmlns:cx5="http://schemas.microsoft.com/office/drawing/2016/5/11/chartex" xmlns:cx6="http://schemas.microsoft.com/office/drawing/2016/5/12/chartex" xmlns:cx7="http://schemas.microsoft.com/office/drawing/2016/5/13/chartex" xmlns:cx8="http://schemas.microsoft.com/office/drawing/2016/5/14/chartex" xmlns:mc="http://schemas.openxmlformats.org/markup-compatibility/2006" xmlns:aink="http://schemas.microsoft.com/office/drawing/2016/ink" xmlns:am3d="http://schemas.microsoft.com/office/drawing/2017/model3d" xmlns:o="urn:schemas-microsoft-com:office:office" xmlns:r="http://schemas.openxmlformats.org/officeDocument/2006/relationships" xmlns:m="http://schemas.openxmlformats.org/officeDocument/2006/math" xmlns:v="urn:schemas-microsoft-com:vml" xmlns:wp14="http://schemas.microsoft.com/office/word/2010/wordprocessingDrawing" xmlns:wp="http://schemas.openxmlformats.org/drawingml/2006/wordprocessingDrawing" xmlns:w10="urn:schemas-microsoft-com:office:word" xmlns:w="http://schemas.openxmlformats.org/wordprocessingml/2006/main" xmlns:w14="http://schemas.microsoft.com/office/word/2010/wordml" xmlns:w15="http://schemas.microsoft.com/office/word/2012/wordml" xmlns:w16cex="http://schemas.microsoft.com/office/word/2018/wordml/cex" xmlns:w16cid="http://schemas.microsoft.com/office/word/2016/wordml/cid" xmlns:w16="http://schemas.microsoft.com/office/word/2018/wordml" xmlns:w16sdtdh="http://schemas.microsoft.com/office/word/2020/wordml/sdtdatahash" xmlns:w16se="http://schemas.microsoft.com/office/word/2015/wordml/symex" xmlns:wpg="http://schemas.microsoft.com/office/word/2010/wordprocessingGroup" xmlns:wpi="http://schemas.microsoft.com/office/word/2010/wordprocessingInk" xmlns:wne="http://schemas.microsoft.com/office/word/2006/wordml" xmlns:wps="http://schemas.microsoft.com/office/word/2010/wordprocessingShape" mc:Ignorable="w14 w15 w16se w16cid w16 w16cex w16sdtdh wp14">
+<w:glossaryDocument xmlns:wpc="http://schemas.microsoft.com/office/word/2010/wordprocessingCanvas" xmlns:cx="http://schemas.microsoft.com/office/drawing/2014/chartex" xmlns:cx1="http://schemas.microsoft.com/office/drawing/2015/9/8/chartex" xmlns:cx2="http://schemas.microsoft.com/office/drawing/2015/10/21/chartex" xmlns:cx3="http://schemas.microsoft.com/office/drawing/2016/5/9/chartex" xmlns:cx4="http://schemas.microsoft.com/office/drawing/2016/5/10/chartex" xmlns:cx5="http://schemas.microsoft.com/office/drawing/2016/5/11/chartex" xmlns:cx6="http://schemas.microsoft.com/office/drawing/2016/5/12/chartex" xmlns:cx7="http://schemas.microsoft.com/office/drawing/2016/5/13/chartex" xmlns:cx8="http://schemas.microsoft.com/office/drawing/2016/5/14/chartex" xmlns:mc="http://schemas.openxmlformats.org/markup-compatibility/2006" xmlns:aink="http://schemas.microsoft.com/office/drawing/2016/ink" xmlns:am3d="http://schemas.microsoft.com/office/drawing/2017/model3d" xmlns:o="urn:schemas-microsoft-com:office:office" xmlns:oel="http://schemas.microsoft.com/office/2019/extlst" xmlns:r="http://schemas.openxmlformats.org/officeDocument/2006/relationships" xmlns:m="http://schemas.openxmlformats.org/officeDocument/2006/math" xmlns:v="urn:schemas-microsoft-com:vml" xmlns:wp14="http://schemas.microsoft.com/office/word/2010/wordprocessingDrawing" xmlns:wp="http://schemas.openxmlformats.org/drawingml/2006/wordprocessingDrawing" xmlns:w10="urn:schemas-microsoft-com:office:word" xmlns:w="http://schemas.openxmlformats.org/wordprocessingml/2006/main" xmlns:w14="http://schemas.microsoft.com/office/word/2010/wordml" xmlns:w15="http://schemas.microsoft.com/office/word/2012/wordml" xmlns:w16cex="http://schemas.microsoft.com/office/word/2018/wordml/cex" xmlns:w16cid="http://schemas.microsoft.com/office/word/2016/wordml/cid" xmlns:w16="http://schemas.microsoft.com/office/word/2018/wordml" xmlns:w16du="http://schemas.microsoft.com/office/word/2023/wordml/word16du" xmlns:w16sdtdh="http://schemas.microsoft.com/office/word/2020/wordml/sdtdatahash" xmlns:w16sdtfl="http://schemas.microsoft.com/office/word/2024/wordml/sdtformatlock" xmlns:w16se="http://schemas.microsoft.com/office/word/2015/wordml/symex" xmlns:wpg="http://schemas.microsoft.com/office/word/2010/wordprocessingGroup" xmlns:wpi="http://schemas.microsoft.com/office/word/2010/wordprocessingInk" xmlns:wne="http://schemas.microsoft.com/office/word/2006/wordml" xmlns:wps="http://schemas.microsoft.com/office/word/2010/wordprocessingShape" mc:Ignorable="w14 w15 w16se w16cid w16 w16cex w16sdtdh w16sdtfl w16du wp14">
   <w:docParts>
     <w:docPart>
       <w:docPartPr>
@@ -9350,7 +11589,7 @@
 </file>
 
 <file path=word/glossary/fontTable.xml><?xml version="1.0" encoding="utf-8"?>
-<w:fonts xmlns:mc="http://schemas.openxmlformats.org/markup-compatibility/2006" xmlns:r="http://schemas.openxmlformats.org/officeDocument/2006/relationships" xmlns:w="http://schemas.openxmlformats.org/wordprocessingml/2006/main" xmlns:w14="http://schemas.microsoft.com/office/word/2010/wordml" xmlns:w15="http://schemas.microsoft.com/office/word/2012/wordml" xmlns:w16cex="http://schemas.microsoft.com/office/word/2018/wordml/cex" xmlns:w16cid="http://schemas.microsoft.com/office/word/2016/wordml/cid" xmlns:w16="http://schemas.microsoft.com/office/word/2018/wordml" xmlns:w16sdtdh="http://schemas.microsoft.com/office/word/2020/wordml/sdtdatahash" xmlns:w16se="http://schemas.microsoft.com/office/word/2015/wordml/symex" mc:Ignorable="w14 w15 w16se w16cid w16 w16cex w16sdtdh">
+<w:fonts xmlns:mc="http://schemas.openxmlformats.org/markup-compatibility/2006" xmlns:r="http://schemas.openxmlformats.org/officeDocument/2006/relationships" xmlns:w="http://schemas.openxmlformats.org/wordprocessingml/2006/main" xmlns:w14="http://schemas.microsoft.com/office/word/2010/wordml" xmlns:w15="http://schemas.microsoft.com/office/word/2012/wordml" xmlns:w16cex="http://schemas.microsoft.com/office/word/2018/wordml/cex" xmlns:w16cid="http://schemas.microsoft.com/office/word/2016/wordml/cid" xmlns:w16="http://schemas.microsoft.com/office/word/2018/wordml" xmlns:w16du="http://schemas.microsoft.com/office/word/2023/wordml/word16du" xmlns:w16sdtdh="http://schemas.microsoft.com/office/word/2020/wordml/sdtdatahash" xmlns:w16sdtfl="http://schemas.microsoft.com/office/word/2024/wordml/sdtformatlock" xmlns:w16se="http://schemas.microsoft.com/office/word/2015/wordml/symex" mc:Ignorable="w14 w15 w16se w16cid w16 w16cex w16sdtdh w16sdtfl w16du">
   <w:font w:name="Wingdings">
     <w:panose1 w:val="05000000000000000000"/>
     <w:charset w:val="02"/>
@@ -9363,7 +11602,7 @@
     <w:charset w:val="EE"/>
     <w:family w:val="roman"/>
     <w:pitch w:val="variable"/>
-    <w:sig w:usb0="E0002AFF" w:usb1="C0007843" w:usb2="00000009" w:usb3="00000000" w:csb0="000001FF" w:csb1="00000000"/>
+    <w:sig w:usb0="E0002EFF" w:usb1="C000785B" w:usb2="00000009" w:usb3="00000000" w:csb0="000001FF" w:csb1="00000000"/>
   </w:font>
   <w:font w:name="Courier New">
     <w:panose1 w:val="02070309020205020404"/>
@@ -9384,20 +11623,20 @@
     <w:charset w:val="EE"/>
     <w:family w:val="swiss"/>
     <w:pitch w:val="variable"/>
-    <w:sig w:usb0="E1002AFF" w:usb1="4000ACFF" w:usb2="00000009" w:usb3="00000000" w:csb0="000001FF" w:csb1="00000000"/>
+    <w:sig w:usb0="E4002EFF" w:usb1="C000247B" w:usb2="00000009" w:usb3="00000000" w:csb0="000001FF" w:csb1="00000000"/>
   </w:font>
   <w:font w:name="Calibri Light">
     <w:panose1 w:val="020F0302020204030204"/>
     <w:charset w:val="EE"/>
     <w:family w:val="swiss"/>
     <w:pitch w:val="variable"/>
-    <w:sig w:usb0="A0002AEF" w:usb1="4000207B" w:usb2="00000000" w:usb3="00000000" w:csb0="000001FF" w:csb1="00000000"/>
+    <w:sig w:usb0="E4002EFF" w:usb1="C000247B" w:usb2="00000009" w:usb3="00000000" w:csb0="000001FF" w:csb1="00000000"/>
   </w:font>
 </w:fonts>
 </file>
 
 <file path=word/glossary/settings.xml><?xml version="1.0" encoding="utf-8"?>
-<w:settings xmlns:mc="http://schemas.openxmlformats.org/markup-compatibility/2006" xmlns:o="urn:schemas-microsoft-com:office:office" xmlns:r="http://schemas.openxmlformats.org/officeDocument/2006/relationships" xmlns:m="http://schemas.openxmlformats.org/officeDocument/2006/math" xmlns:v="urn:schemas-microsoft-com:vml" xmlns:w10="urn:schemas-microsoft-com:office:word" xmlns:w="http://schemas.openxmlformats.org/wordprocessingml/2006/main" xmlns:w14="http://schemas.microsoft.com/office/word/2010/wordml" xmlns:w15="http://schemas.microsoft.com/office/word/2012/wordml" xmlns:w16cex="http://schemas.microsoft.com/office/word/2018/wordml/cex" xmlns:w16cid="http://schemas.microsoft.com/office/word/2016/wordml/cid" xmlns:w16="http://schemas.microsoft.com/office/word/2018/wordml" xmlns:w16sdtdh="http://schemas.microsoft.com/office/word/2020/wordml/sdtdatahash" xmlns:w16se="http://schemas.microsoft.com/office/word/2015/wordml/symex" xmlns:sl="http://schemas.openxmlformats.org/schemaLibrary/2006/main" mc:Ignorable="w14 w15 w16se w16cid w16 w16cex w16sdtdh">
+<w:settings xmlns:mc="http://schemas.openxmlformats.org/markup-compatibility/2006" xmlns:o="urn:schemas-microsoft-com:office:office" xmlns:r="http://schemas.openxmlformats.org/officeDocument/2006/relationships" xmlns:m="http://schemas.openxmlformats.org/officeDocument/2006/math" xmlns:v="urn:schemas-microsoft-com:vml" xmlns:w10="urn:schemas-microsoft-com:office:word" xmlns:w="http://schemas.openxmlformats.org/wordprocessingml/2006/main" xmlns:w14="http://schemas.microsoft.com/office/word/2010/wordml" xmlns:w15="http://schemas.microsoft.com/office/word/2012/wordml" xmlns:w16cex="http://schemas.microsoft.com/office/word/2018/wordml/cex" xmlns:w16cid="http://schemas.microsoft.com/office/word/2016/wordml/cid" xmlns:w16="http://schemas.microsoft.com/office/word/2018/wordml" xmlns:w16du="http://schemas.microsoft.com/office/word/2023/wordml/word16du" xmlns:w16sdtdh="http://schemas.microsoft.com/office/word/2020/wordml/sdtdatahash" xmlns:w16sdtfl="http://schemas.microsoft.com/office/word/2024/wordml/sdtformatlock" xmlns:w16se="http://schemas.microsoft.com/office/word/2015/wordml/symex" xmlns:sl="http://schemas.openxmlformats.org/schemaLibrary/2006/main" mc:Ignorable="w14 w15 w16se w16cid w16 w16cex w16sdtdh w16sdtfl w16du">
   <w:view w:val="normal"/>
   <w:defaultTabStop w:val="708"/>
   <w:hyphenationZone w:val="425"/>
@@ -9414,7 +11653,12 @@
   <w:rsids>
     <w:rsidRoot w:val="004D33E7"/>
     <w:rsid w:val="004D33E7"/>
+    <w:rsid w:val="00784E53"/>
     <w:rsid w:val="009E4BEC"/>
+    <w:rsid w:val="00D70390"/>
+    <w:rsid w:val="00E40759"/>
+    <w:rsid w:val="00E62F29"/>
+    <w:rsid w:val="00ED096C"/>
   </w:rsids>
   <m:mathPr>
     <m:mathFont m:val="Cambria Math"/>
@@ -9438,7 +11682,7 @@
 </file>
 
 <file path=word/glossary/styles.xml><?xml version="1.0" encoding="utf-8"?>
-<w:styles xmlns:mc="http://schemas.openxmlformats.org/markup-compatibility/2006" xmlns:r="http://schemas.openxmlformats.org/officeDocument/2006/relationships" xmlns:w="http://schemas.openxmlformats.org/wordprocessingml/2006/main" xmlns:w14="http://schemas.microsoft.com/office/word/2010/wordml" xmlns:w15="http://schemas.microsoft.com/office/word/2012/wordml" xmlns:w16cex="http://schemas.microsoft.com/office/word/2018/wordml/cex" xmlns:w16cid="http://schemas.microsoft.com/office/word/2016/wordml/cid" xmlns:w16="http://schemas.microsoft.com/office/word/2018/wordml" xmlns:w16sdtdh="http://schemas.microsoft.com/office/word/2020/wordml/sdtdatahash" xmlns:w16se="http://schemas.microsoft.com/office/word/2015/wordml/symex" mc:Ignorable="w14 w15 w16se w16cid w16 w16cex w16sdtdh">
+<w:styles xmlns:mc="http://schemas.openxmlformats.org/markup-compatibility/2006" xmlns:r="http://schemas.openxmlformats.org/officeDocument/2006/relationships" xmlns:w="http://schemas.openxmlformats.org/wordprocessingml/2006/main" xmlns:w14="http://schemas.microsoft.com/office/word/2010/wordml" xmlns:w15="http://schemas.microsoft.com/office/word/2012/wordml" xmlns:w16cex="http://schemas.microsoft.com/office/word/2018/wordml/cex" xmlns:w16cid="http://schemas.microsoft.com/office/word/2016/wordml/cid" xmlns:w16="http://schemas.microsoft.com/office/word/2018/wordml" xmlns:w16du="http://schemas.microsoft.com/office/word/2023/wordml/word16du" xmlns:w16sdtdh="http://schemas.microsoft.com/office/word/2020/wordml/sdtdatahash" xmlns:w16sdtfl="http://schemas.microsoft.com/office/word/2024/wordml/sdtformatlock" xmlns:w16se="http://schemas.microsoft.com/office/word/2015/wordml/symex" mc:Ignorable="w14 w15 w16se w16cid w16 w16cex w16sdtdh w16sdtfl w16du">
   <w:docDefaults>
     <w:rPrDefault>
       <w:rPr>
@@ -9863,10 +12107,6 @@
     <w:semiHidden/>
     <w:unhideWhenUsed/>
   </w:style>
-  <w:style w:type="paragraph" w:customStyle="1" w:styleId="93DC80D9F16F44149B4C5B779284C2D7">
-    <w:name w:val="93DC80D9F16F44149B4C5B779284C2D7"/>
-    <w:rsid w:val="004D33E7"/>
-  </w:style>
   <w:style w:type="character" w:styleId="Helyrzszveg">
     <w:name w:val="Placeholder Text"/>
     <w:basedOn w:val="Bekezdsalapbettpusa"/>
@@ -9877,18 +12117,6 @@
       <w:color w:val="808080"/>
     </w:rPr>
   </w:style>
-  <w:style w:type="paragraph" w:customStyle="1" w:styleId="DF89667D53264C6B8FFC8EC309C49461">
-    <w:name w:val="DF89667D53264C6B8FFC8EC309C49461"/>
-    <w:rsid w:val="004D33E7"/>
-  </w:style>
-  <w:style w:type="paragraph" w:customStyle="1" w:styleId="5BC068DA8C24491BB79DD02C55D49AA5">
-    <w:name w:val="5BC068DA8C24491BB79DD02C55D49AA5"/>
-    <w:rsid w:val="004D33E7"/>
-  </w:style>
-  <w:style w:type="paragraph" w:customStyle="1" w:styleId="B906E405213C4A8BBEC15AD763D89954">
-    <w:name w:val="B906E405213C4A8BBEC15AD763D89954"/>
-    <w:rsid w:val="004D33E7"/>
-  </w:style>
   <w:style w:type="paragraph" w:customStyle="1" w:styleId="38E9A755072944A89E9EC4E2A5D47C8B">
     <w:name w:val="38E9A755072944A89E9EC4E2A5D47C8B"/>
     <w:rsid w:val="004D33E7"/>
@@ -9897,7 +12125,7 @@
 </file>
 
 <file path=word/glossary/webSettings.xml><?xml version="1.0" encoding="utf-8"?>
-<w:webSettings xmlns:mc="http://schemas.openxmlformats.org/markup-compatibility/2006" xmlns:r="http://schemas.openxmlformats.org/officeDocument/2006/relationships" xmlns:w="http://schemas.openxmlformats.org/wordprocessingml/2006/main" xmlns:w14="http://schemas.microsoft.com/office/word/2010/wordml" xmlns:w15="http://schemas.microsoft.com/office/word/2012/wordml" xmlns:w16cex="http://schemas.microsoft.com/office/word/2018/wordml/cex" xmlns:w16cid="http://schemas.microsoft.com/office/word/2016/wordml/cid" xmlns:w16="http://schemas.microsoft.com/office/word/2018/wordml" xmlns:w16sdtdh="http://schemas.microsoft.com/office/word/2020/wordml/sdtdatahash" xmlns:w16se="http://schemas.microsoft.com/office/word/2015/wordml/symex" mc:Ignorable="w14 w15 w16se w16cid w16 w16cex w16sdtdh">
+<w:webSettings xmlns:mc="http://schemas.openxmlformats.org/markup-compatibility/2006" xmlns:r="http://schemas.openxmlformats.org/officeDocument/2006/relationships" xmlns:w="http://schemas.openxmlformats.org/wordprocessingml/2006/main" xmlns:w14="http://schemas.microsoft.com/office/word/2010/wordml" xmlns:w15="http://schemas.microsoft.com/office/word/2012/wordml" xmlns:w16cex="http://schemas.microsoft.com/office/word/2018/wordml/cex" xmlns:w16cid="http://schemas.microsoft.com/office/word/2016/wordml/cid" xmlns:w16="http://schemas.microsoft.com/office/word/2018/wordml" xmlns:w16du="http://schemas.microsoft.com/office/word/2023/wordml/word16du" xmlns:w16sdtdh="http://schemas.microsoft.com/office/word/2020/wordml/sdtdatahash" xmlns:w16sdtfl="http://schemas.microsoft.com/office/word/2024/wordml/sdtformatlock" xmlns:w16se="http://schemas.microsoft.com/office/word/2015/wordml/symex" mc:Ignorable="w14 w15 w16se w16cid w16 w16cex w16sdtdh w16sdtfl w16du">
   <w:optimizeForBrowser/>
   <w:allowPNG/>
 </w:webSettings>
